--- a/Reportes/Análisis estatico de código/ReporteAnalisisestatico_WebGoat_Net.docx
+++ b/Reportes/Análisis estatico de código/ReporteAnalisisestatico_WebGoat_Net.docx
@@ -119,14 +119,14 @@
                             </a:ln>
                             <a:extLst>
                               <a:ext uri="{909E8E84-426E-40dd-AFC4-6F175D3DCCD1}">
-                                <a14:hiddenFill xmlns="" xmlns:mo="http://schemas.microsoft.com/office/mac/office/2008/main" xmlns:mv="urn:schemas-microsoft-com:mac:vml" xmlns:a14="http://schemas.microsoft.com/office/drawing/2010/main">
+                                <a14:hiddenFill xmlns:a14="http://schemas.microsoft.com/office/drawing/2010/main" xmlns:mv="urn:schemas-microsoft-com:mac:vml" xmlns:mo="http://schemas.microsoft.com/office/mac/office/2008/main" xmlns="" xmlns:w="http://schemas.openxmlformats.org/wordprocessingml/2006/main" xmlns:w10="urn:schemas-microsoft-com:office:word" xmlns:v="urn:schemas-microsoft-com:vml" xmlns:o="urn:schemas-microsoft-com:office:office">
                                   <a:solidFill>
                                     <a:srgbClr val="FFFFFF"/>
                                   </a:solidFill>
                                 </a14:hiddenFill>
                               </a:ext>
                               <a:ext uri="{91240B29-F687-4f45-9708-019B960494DF}">
-                                <a14:hiddenLine xmlns="" xmlns:mo="http://schemas.microsoft.com/office/mac/office/2008/main" xmlns:mv="urn:schemas-microsoft-com:mac:vml" xmlns:a14="http://schemas.microsoft.com/office/drawing/2010/main" w="9525">
+                                <a14:hiddenLine xmlns:a14="http://schemas.microsoft.com/office/drawing/2010/main" xmlns:mv="urn:schemas-microsoft-com:mac:vml" xmlns:mo="http://schemas.microsoft.com/office/mac/office/2008/main" xmlns="" xmlns:w="http://schemas.openxmlformats.org/wordprocessingml/2006/main" xmlns:w10="urn:schemas-microsoft-com:office:word" xmlns:v="urn:schemas-microsoft-com:vml" xmlns:o="urn:schemas-microsoft-com:office:office" w="9525">
                                   <a:solidFill>
                                     <a:srgbClr val="000000"/>
                                   </a:solidFill>
@@ -301,14 +301,14 @@
                             </a:ln>
                             <a:extLst>
                               <a:ext uri="{909E8E84-426E-40dd-AFC4-6F175D3DCCD1}">
-                                <a14:hiddenFill xmlns="" xmlns:mo="http://schemas.microsoft.com/office/mac/office/2008/main" xmlns:mv="urn:schemas-microsoft-com:mac:vml" xmlns:a14="http://schemas.microsoft.com/office/drawing/2010/main">
+                                <a14:hiddenFill xmlns:a14="http://schemas.microsoft.com/office/drawing/2010/main" xmlns:mv="urn:schemas-microsoft-com:mac:vml" xmlns:mo="http://schemas.microsoft.com/office/mac/office/2008/main" xmlns="" xmlns:w="http://schemas.openxmlformats.org/wordprocessingml/2006/main" xmlns:w10="urn:schemas-microsoft-com:office:word" xmlns:v="urn:schemas-microsoft-com:vml" xmlns:o="urn:schemas-microsoft-com:office:office">
                                   <a:solidFill>
                                     <a:srgbClr val="FFFFFF"/>
                                   </a:solidFill>
                                 </a14:hiddenFill>
                               </a:ext>
                               <a:ext uri="{91240B29-F687-4f45-9708-019B960494DF}">
-                                <a14:hiddenLine xmlns="" xmlns:mo="http://schemas.microsoft.com/office/mac/office/2008/main" xmlns:mv="urn:schemas-microsoft-com:mac:vml" xmlns:a14="http://schemas.microsoft.com/office/drawing/2010/main" w="9525">
+                                <a14:hiddenLine xmlns:a14="http://schemas.microsoft.com/office/drawing/2010/main" xmlns:mv="urn:schemas-microsoft-com:mac:vml" xmlns:mo="http://schemas.microsoft.com/office/mac/office/2008/main" xmlns="" xmlns:w="http://schemas.openxmlformats.org/wordprocessingml/2006/main" xmlns:w10="urn:schemas-microsoft-com:office:word" xmlns:v="urn:schemas-microsoft-com:vml" xmlns:o="urn:schemas-microsoft-com:office:office" w="9525">
                                   <a:solidFill>
                                     <a:srgbClr val="000000"/>
                                   </a:solidFill>
@@ -355,7 +355,6 @@
                                   </w:rPr>
                                   <w:t xml:space="preserve">etallado de resultados: </w:t>
                                 </w:r>
-                                <w:proofErr w:type="gramStart"/>
                                 <w:r>
                                   <w:rPr>
                                     <w:rFonts w:ascii="Verdana" w:eastAsia="Arial" w:hAnsi="Verdana"/>
@@ -365,7 +364,7 @@
                                     <w:szCs w:val="22"/>
                                     <w:lang w:eastAsia="en-US"/>
                                   </w:rPr>
-                                  <w:t xml:space="preserve">webgoat_net (I)</w:t>
+                                  <w:t>WebGoat.Net</w:t>
                                 </w:r>
                               </w:p>
                             </w:txbxContent>
@@ -424,7 +423,6 @@
                             </w:rPr>
                             <w:t xml:space="preserve">etallado de resultados: </w:t>
                           </w:r>
-                          <w:proofErr w:type="gramStart"/>
                           <w:r>
                             <w:rPr>
                               <w:rFonts w:ascii="Verdana" w:eastAsia="Arial" w:hAnsi="Verdana"/>
@@ -434,7 +432,7 @@
                               <w:szCs w:val="22"/>
                               <w:lang w:eastAsia="en-US"/>
                             </w:rPr>
-                            <w:t xml:space="preserve">webgoat_net (I)</w:t>
+                            <w:t>WebGoat.Net</w:t>
                           </w:r>
                         </w:p>
                       </w:txbxContent>
@@ -663,7 +661,7 @@
                             </w:tblPr>
                             <w:tblGrid>
                               <w:gridCol w:w="907"/>
-                              <w:gridCol w:w="1041"/>
+                              <w:gridCol w:w="1219"/>
                               <w:gridCol w:w="2268"/>
                               <w:gridCol w:w="4332"/>
                             </w:tblGrid>
@@ -856,7 +854,7 @@
                                       <w:szCs w:val="18"/>
                                       <w:lang w:val="es-ES"/>
                                     </w:rPr>
-                                    <w:t>xx</w:t>
+                                    <w:t>02</w:t>
                                   </w:r>
                                   <w:r>
                                     <w:rPr>
@@ -876,7 +874,7 @@
                                       <w:szCs w:val="18"/>
                                       <w:lang w:val="es-ES"/>
                                     </w:rPr>
-                                    <w:t>xx</w:t>
+                                    <w:t>06</w:t>
                                   </w:r>
                                   <w:r>
                                     <w:rPr>
@@ -886,7 +884,7 @@
                                       <w:szCs w:val="18"/>
                                       <w:lang w:val="es-ES"/>
                                     </w:rPr>
-                                    <w:t>/1</w:t>
+                                    <w:t>/</w:t>
                                   </w:r>
                                   <w:r>
                                     <w:rPr>
@@ -896,7 +894,7 @@
                                       <w:szCs w:val="18"/>
                                       <w:lang w:val="es-ES"/>
                                     </w:rPr>
-                                    <w:t>9</w:t>
+                                    <w:t>2021</w:t>
                                   </w:r>
                                 </w:p>
                               </w:tc>
@@ -1171,7 +1169,7 @@
                       </w:tblPr>
                       <w:tblGrid>
                         <w:gridCol w:w="907"/>
-                        <w:gridCol w:w="1041"/>
+                        <w:gridCol w:w="1219"/>
                         <w:gridCol w:w="2268"/>
                         <w:gridCol w:w="4332"/>
                       </w:tblGrid>
@@ -1364,7 +1362,7 @@
                                 <w:szCs w:val="18"/>
                                 <w:lang w:val="es-ES"/>
                               </w:rPr>
-                              <w:t>xx</w:t>
+                              <w:t>02</w:t>
                             </w:r>
                             <w:r>
                               <w:rPr>
@@ -1384,7 +1382,7 @@
                                 <w:szCs w:val="18"/>
                                 <w:lang w:val="es-ES"/>
                               </w:rPr>
-                              <w:t>xx</w:t>
+                              <w:t>06</w:t>
                             </w:r>
                             <w:r>
                               <w:rPr>
@@ -1394,7 +1392,7 @@
                                 <w:szCs w:val="18"/>
                                 <w:lang w:val="es-ES"/>
                               </w:rPr>
-                              <w:t>/1</w:t>
+                              <w:t>/</w:t>
                             </w:r>
                             <w:r>
                               <w:rPr>
@@ -1404,7 +1402,7 @@
                                 <w:szCs w:val="18"/>
                                 <w:lang w:val="es-ES"/>
                               </w:rPr>
-                              <w:t>9</w:t>
+                              <w:t>2021</w:t>
                             </w:r>
                           </w:p>
                         </w:tc>
@@ -2659,7 +2657,13 @@
         <w:pStyle w:val="CGBodytext"/>
       </w:pPr>
       <w:r>
-        <w:t>Los resultados expuestos en este documento tratan de reflejar el estado de la aplicación webgoat_net analizada desde el punto de vista de la calidad de su código fuente.</w:t>
+        <w:t xml:space="preserve">Los resultados expuestos en este documento tratan de reflejar el estado de la aplicación </w:t>
+      </w:r>
+      <w:r>
+        <w:t>WebGoat.Net</w:t>
+      </w:r>
+      <w:r>
+        <w:t xml:space="preserve"> analizada desde el punto de vista de la calidad de su código fuente.</w:t>
       </w:r>
     </w:p>
     <w:p>
@@ -2679,7 +2683,24 @@
         </w:numPr>
       </w:pPr>
       <w:r>
-        <w:t>Vulnerability. Problemas relacionados con la seguridad de la aplicación y que pueden suponer un riesgo para la integridad de la misma.</w:t>
+        <w:rPr>
+          <w:b/>
+          <w:bCs/>
+          <w:i/>
+          <w:iCs/>
+        </w:rPr>
+        <w:t>Vulnerability</w:t>
+      </w:r>
+      <w:r>
+        <w:t xml:space="preserve">. Problemas relacionados con la seguridad de la aplicación y que pueden suponer un riesgo para la integridad de </w:t>
+      </w:r>
+      <w:proofErr w:type="gramStart"/>
+      <w:r>
+        <w:t>la misma</w:t>
+      </w:r>
+      <w:proofErr w:type="gramEnd"/>
+      <w:r>
+        <w:t>.</w:t>
       </w:r>
     </w:p>
     <w:p>
@@ -2691,7 +2712,16 @@
         </w:numPr>
       </w:pPr>
       <w:r>
-        <w:t>Bug. Problemas relacionados con la fiabilidad de la aplicación, su capacidad para recuperarse de errores inesperados y mantener el servicio.</w:t>
+        <w:rPr>
+          <w:b/>
+          <w:bCs/>
+          <w:i/>
+          <w:iCs/>
+        </w:rPr>
+        <w:t>Bug</w:t>
+      </w:r>
+      <w:r>
+        <w:t>. Problemas relacionados con la fiabilidad de la aplicación, su capacidad para recuperarse de errores inesperados y mantener el servicio.</w:t>
       </w:r>
     </w:p>
     <w:p>
@@ -2703,7 +2733,16 @@
         </w:numPr>
       </w:pPr>
       <w:r>
-        <w:t>Code smell. Este tipo de problema se relaciona con la mantenibilidad del código fuente, su capacidad para cambiar de una forma eficiente y efectiva.</w:t>
+        <w:rPr>
+          <w:b/>
+          <w:bCs/>
+          <w:i/>
+          <w:iCs/>
+        </w:rPr>
+        <w:t>Code smell.</w:t>
+      </w:r>
+      <w:r>
+        <w:t xml:space="preserve"> Este tipo de problema se relaciona con la mantenibilidad del código fuente, su capacidad para cambiar de una forma eficiente y efectiva.</w:t>
       </w:r>
     </w:p>
     <w:p>
@@ -2723,7 +2762,16 @@
         </w:numPr>
       </w:pPr>
       <w:r>
-        <w:t xml:space="preserve">Quality profile. Conjunto de reglas de calidad de código que se aplican a un lenguaje en concreto. </w:t>
+        <w:rPr>
+          <w:b/>
+          <w:bCs/>
+          <w:i/>
+          <w:iCs/>
+        </w:rPr>
+        <w:t>Quality profile.</w:t>
+      </w:r>
+      <w:r>
+        <w:t xml:space="preserve"> Conjunto de reglas de calidad de código que se aplican a un lenguaje en concreto. </w:t>
       </w:r>
     </w:p>
     <w:p>
@@ -2735,7 +2783,16 @@
         </w:numPr>
       </w:pPr>
       <w:r>
-        <w:t>Quality gate. Métrica o conjunto de métricas asociadas a ciertos valores límite en los cuales se basa SonarQube para valorar el resultado de un escaneo.</w:t>
+        <w:rPr>
+          <w:b/>
+          <w:bCs/>
+          <w:i/>
+          <w:iCs/>
+        </w:rPr>
+        <w:t>Quality gate.</w:t>
+      </w:r>
+      <w:r>
+        <w:t xml:space="preserve"> Métrica o conjunto de métricas asociadas a ciertos valores límite en los cuales se basa SonarQube para valorar el resultado de un escaneo.</w:t>
       </w:r>
     </w:p>
     <w:p>
@@ -2743,7 +2800,36 @@
         <w:pStyle w:val="CGBodytext"/>
       </w:pPr>
       <w:r>
-        <w:t>De forma adicional a estos conceptos, durante el informe se hará mención a otros aspectos técnicos de la calidad de código que se explican a continuación:</w:t>
+        <w:t xml:space="preserve">De forma adicional a estos conceptos, durante el informe se hará mención </w:t>
+      </w:r>
+      <w:proofErr w:type="gramStart"/>
+      <w:r>
+        <w:t>a</w:t>
+      </w:r>
+      <w:proofErr w:type="gramEnd"/>
+      <w:r>
+        <w:t xml:space="preserve"> otros aspectos técnicos de la calidad de código que se explican a continuación:</w:t>
+      </w:r>
+    </w:p>
+    <w:p>
+      <w:pPr>
+        <w:pStyle w:val="CGBodytext"/>
+        <w:numPr>
+          <w:ilvl w:val="0"/>
+          <w:numId w:val="19"/>
+        </w:numPr>
+      </w:pPr>
+      <w:r>
+        <w:rPr>
+          <w:b/>
+          <w:bCs/>
+          <w:i/>
+          <w:iCs/>
+        </w:rPr>
+        <w:t>Problema</w:t>
+      </w:r>
+      <w:r>
+        <w:t>. Un problema hace referencia a un componente (proyecto, modulo, archivo, bloque de código, etc.) que no cumple con la especificación de una regla de calidad.</w:t>
       </w:r>
     </w:p>
     <w:p>
@@ -2755,7 +2841,16 @@
         </w:numPr>
       </w:pPr>
       <w:r>
-        <w:t>Problema. Un problema hace referencia a un componente (proyecto, modulo, archivo, bloque de código, etc.) que no cumple con la especificación de una regla de calidad.</w:t>
+        <w:rPr>
+          <w:b/>
+          <w:bCs/>
+          <w:i/>
+          <w:iCs/>
+        </w:rPr>
+        <w:t>Regla cumplida.</w:t>
+      </w:r>
+      <w:r>
+        <w:t xml:space="preserve"> Hace referencia a reglas de calidad de código que pertenecen al modelo de calidad y que no generan ningún problema en el análisis actual.</w:t>
       </w:r>
     </w:p>
     <w:p>
@@ -2767,7 +2862,16 @@
         </w:numPr>
       </w:pPr>
       <w:r>
-        <w:t>Regla cumplida. Hace referencia a reglas de calidad de código que pertenecen al modelo de calidad y que no generan ningún problema en el análisis actual.</w:t>
+        <w:rPr>
+          <w:b/>
+          <w:bCs/>
+          <w:i/>
+          <w:iCs/>
+        </w:rPr>
+        <w:t>Regla incumplida.</w:t>
+      </w:r>
+      <w:r>
+        <w:t xml:space="preserve"> Son reglas de calidad de código pertenecientes al modelo de calidad de código aplicado y que generan al menos un problema.</w:t>
       </w:r>
     </w:p>
     <w:p>
@@ -2779,7 +2883,16 @@
         </w:numPr>
       </w:pPr>
       <w:r>
-        <w:t>Regla incumplida. Son reglas de calidad de código pertenecientes al modelo de calidad de código aplicado y que generan al menos un problema.</w:t>
+        <w:rPr>
+          <w:b/>
+          <w:bCs/>
+          <w:i/>
+          <w:iCs/>
+        </w:rPr>
+        <w:t>Duplicidad.</w:t>
+      </w:r>
+      <w:r>
+        <w:t xml:space="preserve"> Métrica de calidad de código que recoge el porcentaje de código duplicado que se ha encontrado al analizar la aplicación.</w:t>
       </w:r>
     </w:p>
     <w:p>
@@ -2791,19 +2904,16 @@
         </w:numPr>
       </w:pPr>
       <w:r>
-        <w:t>Duplicidad. Métrica de calidad de código que recoge el porcentaje de código duplicado que se ha encontrado al analizar la aplicación.</w:t>
+        <w:rPr>
+          <w:b/>
+          <w:bCs/>
+          <w:i/>
+          <w:iCs/>
+        </w:rPr>
+        <w:t>Bloques duplicados.</w:t>
       </w:r>
-    </w:p>
-    <w:p>
-      <w:pPr>
-        <w:pStyle w:val="CGBodytext"/>
-        <w:numPr>
-          <w:ilvl w:val="0"/>
-          <w:numId w:val="21"/>
-        </w:numPr>
-      </w:pPr>
       <w:r>
-        <w:t xml:space="preserve">Bloques duplicados. Un bloque duplicado es un conjunto de líneas de código que se encuentran al menos dos veces escritos en la aplicación. </w:t>
+        <w:t xml:space="preserve"> Un bloque duplicado es un conjunto de líneas de código que se encuentran al menos dos veces escritos en la aplicación. </w:t>
       </w:r>
     </w:p>
     <w:p>
@@ -2907,7 +3017,7 @@
                 <w:color w:val="FFFFFF" w:themeColor="background1"/>
                 <w:lang w:val="es-ES"/>
               </w:rPr>
-              <w:t xml:space="preserve">Nombre del proyecto</w:t>
+              <w:t>Nombre del proyecto</w:t>
             </w:r>
           </w:p>
         </w:tc>
@@ -2924,15 +3034,9 @@
                 <w:lang w:val="es-ES"/>
               </w:rPr>
             </w:pPr>
-            <w:r>
-              <w:rPr>
-                <w:lang w:val="es-ES"/>
-              </w:rPr>
-              <w:t xml:space="preserve"/>
-            </w:r>
-            <w:hyperlink r:id="rId26" w:tgtFrame="_blank">
+            <w:hyperlink r:id="rId19" w:tgtFrame="_blank">
               <w:r>
-                <w:t xml:space="preserve">webgoat_net</w:t>
+                <w:t>WebGoat.Net</w:t>
               </w:r>
             </w:hyperlink>
             <w:r>
@@ -2984,7 +3088,7 @@
               <w:rPr>
                 <w:lang w:val="es-ES"/>
               </w:rPr>
-              <w:t>3-jun-2021 08:11:47</w:t>
+              <w:t>03-06-2021 08:11</w:t>
             </w:r>
           </w:p>
         </w:tc>
@@ -3053,6 +3157,7 @@
           <w:tcPr>
             <w:cnfStyle w:val="001000000000" w:firstRow="0" w:lastRow="0" w:firstColumn="1" w:lastColumn="0" w:oddVBand="0" w:evenVBand="0" w:oddHBand="0" w:evenHBand="0" w:firstRowFirstColumn="0" w:firstRowLastColumn="0" w:lastRowFirstColumn="0" w:lastRowLastColumn="0"/>
             <w:tcW w:w="3035" w:type="dxa"/>
+            <w:vMerge w:val="restart"/>
           </w:tcPr>
           <w:p>
             <w:pPr>
@@ -3061,29 +3166,24 @@
                 <w:color w:val="FFFFFF" w:themeColor="background1"/>
               </w:rPr>
             </w:pPr>
+            <w:proofErr w:type="spellStart"/>
             <w:r>
               <w:rPr>
                 <w:color w:val="FFFFFF" w:themeColor="background1"/>
               </w:rPr>
               <w:t>Lenguajes</w:t>
             </w:r>
+            <w:proofErr w:type="spellEnd"/>
           </w:p>
           <w:p>
             <w:pPr>
               <w:pStyle w:val="OfertaArial10"/>
             </w:pPr>
-            <w:r>
-              <w:rPr>
-                <w:color w:val="FFFFFF" w:themeColor="background1"/>
-              </w:rPr>
-              <w:t/>
-            </w:r>
           </w:p>
         </w:tc>
         <w:tc>
           <w:tcPr>
             <w:tcW w:w="2463" w:type="dxa"/>
-            <w:vMerge w:val="restart"/>
           </w:tcPr>
           <w:p>
             <w:pPr>
@@ -3105,7 +3205,6 @@
         <w:tc>
           <w:tcPr>
             <w:tcW w:w="2947" w:type="dxa"/>
-            <w:vMerge w:val="restart"/>
           </w:tcPr>
           <w:p>
             <w:pPr>
@@ -3120,7 +3219,7 @@
               <w:rPr>
                 <w:lang w:val="es-ES"/>
               </w:rPr>
-              <w:t xml:space="preserve"> LOC (css %) </w:t>
+              <w:t>12.842 LOC (42,02 %)</w:t>
             </w:r>
           </w:p>
         </w:tc>
@@ -3134,6 +3233,7 @@
           <w:tcPr>
             <w:cnfStyle w:val="001000000000" w:firstRow="0" w:lastRow="0" w:firstColumn="1" w:lastColumn="0" w:oddVBand="0" w:evenVBand="0" w:oddHBand="0" w:evenHBand="0" w:firstRowFirstColumn="0" w:firstRowLastColumn="0" w:lastRowFirstColumn="0" w:lastRowLastColumn="0"/>
             <w:tcW w:w="3035" w:type="dxa"/>
+            <w:vMerge/>
           </w:tcPr>
           <w:p>
             <w:pPr>
@@ -3143,24 +3243,17 @@
                 <w:lang w:val="es-ES"/>
               </w:rPr>
             </w:pPr>
-            <w:r>
-              <w:rPr>
-                <w:color w:val="FFFFFF" w:themeColor="background1"/>
-              </w:rPr>
-              <w:t/>
-            </w:r>
           </w:p>
         </w:tc>
         <w:tc>
           <w:tcPr>
             <w:tcW w:w="2463" w:type="dxa"/>
-            <w:vMerge w:val="restart"/>
           </w:tcPr>
           <w:p>
             <w:pPr>
               <w:pStyle w:val="OfertaArial10"/>
               <w:jc w:val="left"/>
-              <w:cnfStyle w:val="000000000000" w:firstRow="0" w:lastRow="0" w:firstColumn="0" w:lastColumn="0" w:oddVBand="0" w:evenVBand="0" w:oddHBand="0" w:evenHBand="0" w:firstRowFirstColumn="0" w:firstRowLastColumn="0" w:lastRowFirstColumn="0" w:lastRowLastColumn="0"/>
+              <w:cnfStyle w:val="000000100000" w:firstRow="0" w:lastRow="0" w:firstColumn="0" w:lastColumn="0" w:oddVBand="0" w:evenVBand="0" w:oddHBand="1" w:evenHBand="0" w:firstRowFirstColumn="0" w:firstRowLastColumn="0" w:lastRowFirstColumn="0" w:lastRowLastColumn="0"/>
               <w:rPr>
                 <w:lang w:val="es-ES"/>
               </w:rPr>
@@ -3176,13 +3269,12 @@
         <w:tc>
           <w:tcPr>
             <w:tcW w:w="2947" w:type="dxa"/>
-            <w:vMerge w:val="restart"/>
           </w:tcPr>
           <w:p>
             <w:pPr>
               <w:pStyle w:val="OfertaArial10"/>
               <w:jc w:val="left"/>
-              <w:cnfStyle w:val="000000000000" w:firstRow="0" w:lastRow="0" w:firstColumn="0" w:lastColumn="0" w:oddVBand="0" w:evenVBand="0" w:oddHBand="0" w:evenHBand="0" w:firstRowFirstColumn="0" w:firstRowLastColumn="0" w:lastRowFirstColumn="0" w:lastRowLastColumn="0"/>
+              <w:cnfStyle w:val="000000100000" w:firstRow="0" w:lastRow="0" w:firstColumn="0" w:lastColumn="0" w:oddVBand="0" w:evenVBand="0" w:oddHBand="1" w:evenHBand="0" w:firstRowFirstColumn="0" w:firstRowLastColumn="0" w:lastRowFirstColumn="0" w:lastRowLastColumn="0"/>
               <w:rPr>
                 <w:lang w:val="es-ES"/>
               </w:rPr>
@@ -3191,20 +3283,20 @@
               <w:rPr>
                 <w:lang w:val="es-ES"/>
               </w:rPr>
-              <w:t xml:space="preserve"> LOC (js %) </w:t>
+              <w:t>16.575 LOC (54,23 %)</w:t>
             </w:r>
           </w:p>
         </w:tc>
       </w:tr>
       <w:tr>
         <w:trPr>
-          <w:cnfStyle w:val="000000100000" w:firstRow="0" w:lastRow="0" w:firstColumn="0" w:lastColumn="0" w:oddVBand="0" w:evenVBand="0" w:oddHBand="1" w:evenHBand="0" w:firstRowFirstColumn="0" w:firstRowLastColumn="0" w:lastRowFirstColumn="0" w:lastRowLastColumn="0"/>
           <w:trHeight w:val="188"/>
         </w:trPr>
         <w:tc>
           <w:tcPr>
             <w:cnfStyle w:val="001000000000" w:firstRow="0" w:lastRow="0" w:firstColumn="1" w:lastColumn="0" w:oddVBand="0" w:evenVBand="0" w:oddHBand="0" w:evenHBand="0" w:firstRowFirstColumn="0" w:firstRowLastColumn="0" w:lastRowFirstColumn="0" w:lastRowLastColumn="0"/>
             <w:tcW w:w="3035" w:type="dxa"/>
+            <w:vMerge/>
           </w:tcPr>
           <w:p>
             <w:pPr>
@@ -3214,18 +3306,11 @@
                 <w:lang w:val="es-ES"/>
               </w:rPr>
             </w:pPr>
-            <w:r>
-              <w:rPr>
-                <w:color w:val="FFFFFF" w:themeColor="background1"/>
-              </w:rPr>
-              <w:t/>
-            </w:r>
           </w:p>
         </w:tc>
         <w:tc>
           <w:tcPr>
             <w:tcW w:w="2463" w:type="dxa"/>
-            <w:vMerge w:val="restart"/>
           </w:tcPr>
           <w:p>
             <w:pPr>
@@ -3247,7 +3332,6 @@
         <w:tc>
           <w:tcPr>
             <w:tcW w:w="2947" w:type="dxa"/>
-            <w:vMerge w:val="restart"/>
           </w:tcPr>
           <w:p>
             <w:pPr>
@@ -3262,7 +3346,7 @@
               <w:rPr>
                 <w:lang w:val="es-ES"/>
               </w:rPr>
-              <w:t xml:space="preserve"> LOC (web %) </w:t>
+              <w:t>1.131 LOC (3,7 %)</w:t>
             </w:r>
           </w:p>
         </w:tc>
@@ -3270,12 +3354,16 @@
       <w:tr>
         <w:trPr>
           <w:cnfStyle w:val="000000100000" w:firstRow="0" w:lastRow="0" w:firstColumn="0" w:lastColumn="0" w:oddVBand="0" w:evenVBand="0" w:oddHBand="1" w:evenHBand="0" w:firstRowFirstColumn="0" w:firstRowLastColumn="0" w:lastRowFirstColumn="0" w:lastRowLastColumn="0"/>
-          <w:trHeight w:val="188"/>
+          <w:trHeight w:val="516"/>
         </w:trPr>
         <w:tc>
           <w:tcPr>
             <w:cnfStyle w:val="001000000000" w:firstRow="0" w:lastRow="0" w:firstColumn="1" w:lastColumn="0" w:oddVBand="0" w:evenVBand="0" w:oddHBand="0" w:evenHBand="0" w:firstRowFirstColumn="0" w:firstRowLastColumn="0" w:lastRowFirstColumn="0" w:lastRowLastColumn="0"/>
             <w:tcW w:w="3035" w:type="dxa"/>
+            <w:vMerge/>
+            <w:tcBorders>
+              <w:bottom w:val="single" w:sz="4" w:space="0" w:color="FFFFFF" w:themeColor="background1"/>
+            </w:tcBorders>
           </w:tcPr>
           <w:p>
             <w:pPr>
@@ -3285,24 +3373,20 @@
                 <w:lang w:val="es-ES"/>
               </w:rPr>
             </w:pPr>
-            <w:r>
-              <w:rPr>
-                <w:color w:val="FFFFFF" w:themeColor="background1"/>
-              </w:rPr>
-              <w:t/>
-            </w:r>
           </w:p>
         </w:tc>
         <w:tc>
           <w:tcPr>
             <w:tcW w:w="2463" w:type="dxa"/>
-            <w:vMerge w:val="restart"/>
+            <w:tcBorders>
+              <w:bottom w:val="single" w:sz="4" w:space="0" w:color="FFFFFF" w:themeColor="background1"/>
+            </w:tcBorders>
           </w:tcPr>
           <w:p>
             <w:pPr>
               <w:pStyle w:val="OfertaArial10"/>
               <w:jc w:val="left"/>
-              <w:cnfStyle w:val="000000000000" w:firstRow="0" w:lastRow="0" w:firstColumn="0" w:lastColumn="0" w:oddVBand="0" w:evenVBand="0" w:oddHBand="0" w:evenHBand="0" w:firstRowFirstColumn="0" w:firstRowLastColumn="0" w:lastRowFirstColumn="0" w:lastRowLastColumn="0"/>
+              <w:cnfStyle w:val="000000100000" w:firstRow="0" w:lastRow="0" w:firstColumn="0" w:lastColumn="0" w:oddVBand="0" w:evenVBand="0" w:oddHBand="1" w:evenHBand="0" w:firstRowFirstColumn="0" w:firstRowLastColumn="0" w:lastRowFirstColumn="0" w:lastRowLastColumn="0"/>
               <w:rPr>
                 <w:lang w:val="es-ES"/>
               </w:rPr>
@@ -3318,13 +3402,15 @@
         <w:tc>
           <w:tcPr>
             <w:tcW w:w="2947" w:type="dxa"/>
-            <w:vMerge w:val="restart"/>
+            <w:tcBorders>
+              <w:bottom w:val="single" w:sz="4" w:space="0" w:color="FFFFFF" w:themeColor="background1"/>
+            </w:tcBorders>
           </w:tcPr>
           <w:p>
             <w:pPr>
               <w:pStyle w:val="OfertaArial10"/>
               <w:jc w:val="left"/>
-              <w:cnfStyle w:val="000000000000" w:firstRow="0" w:lastRow="0" w:firstColumn="0" w:lastColumn="0" w:oddVBand="0" w:evenVBand="0" w:oddHBand="0" w:evenHBand="0" w:firstRowFirstColumn="0" w:firstRowLastColumn="0" w:lastRowFirstColumn="0" w:lastRowLastColumn="0"/>
+              <w:cnfStyle w:val="000000100000" w:firstRow="0" w:lastRow="0" w:firstColumn="0" w:lastColumn="0" w:oddVBand="0" w:evenVBand="0" w:oddHBand="1" w:evenHBand="0" w:firstRowFirstColumn="0" w:firstRowLastColumn="0" w:lastRowFirstColumn="0" w:lastRowLastColumn="0"/>
               <w:rPr>
                 <w:lang w:val="es-ES"/>
               </w:rPr>
@@ -3333,65 +3419,8 @@
               <w:rPr>
                 <w:lang w:val="es-ES"/>
               </w:rPr>
-              <w:t xml:space="preserve"> LOC (xml %) </w:t>
+              <w:t>14 LOC (0,05 %)</w:t>
             </w:r>
-          </w:p>
-        </w:tc>
-      </w:tr>
-      <w:tr>
-        <w:trPr>
-          <w:cnfStyle w:val="000000100000" w:firstRow="0" w:lastRow="0" w:firstColumn="0" w:lastColumn="0" w:oddVBand="0" w:evenVBand="0" w:oddHBand="1" w:evenHBand="0" w:firstRowFirstColumn="0" w:firstRowLastColumn="0" w:lastRowFirstColumn="0" w:lastRowLastColumn="0"/>
-          <w:trHeight w:val="188"/>
-        </w:trPr>
-        <w:tc>
-          <w:tcPr>
-            <w:cnfStyle w:val="001000000000" w:firstRow="0" w:lastRow="0" w:firstColumn="1" w:lastColumn="0" w:oddVBand="0" w:evenVBand="0" w:oddHBand="0" w:evenHBand="0" w:firstRowFirstColumn="0" w:firstRowLastColumn="0" w:lastRowFirstColumn="0" w:lastRowLastColumn="0"/>
-            <w:tcW w:w="3035" w:type="dxa"/>
-          </w:tcPr>
-          <w:p>
-            <w:pPr>
-              <w:pStyle w:val="OfertaArial10"/>
-              <w:rPr>
-                <w:color w:val="FFFFFF" w:themeColor="background1"/>
-                <w:lang w:val="es-ES"/>
-              </w:rPr>
-            </w:pPr>
-            <w:r>
-              <w:rPr>
-                <w:color w:val="FFFFFF" w:themeColor="background1"/>
-              </w:rPr>
-              <w:t/>
-            </w:r>
-          </w:p>
-        </w:tc>
-        <w:tc>
-          <w:tcPr>
-            <w:tcW w:w="2463" w:type="dxa"/>
-            <w:vMerge/>
-          </w:tcPr>
-          <w:p>
-            <w:pPr>
-              <w:pStyle w:val="OfertaArial10"/>
-              <w:cnfStyle w:val="000000100000" w:firstRow="0" w:lastRow="0" w:firstColumn="0" w:lastColumn="0" w:oddVBand="0" w:evenVBand="0" w:oddHBand="1" w:evenHBand="0" w:firstRowFirstColumn="0" w:firstRowLastColumn="0" w:lastRowFirstColumn="0" w:lastRowLastColumn="0"/>
-              <w:rPr>
-                <w:lang w:val="es-ES"/>
-              </w:rPr>
-            </w:pPr>
-          </w:p>
-        </w:tc>
-        <w:tc>
-          <w:tcPr>
-            <w:tcW w:w="2947" w:type="dxa"/>
-            <w:vMerge/>
-          </w:tcPr>
-          <w:p>
-            <w:pPr>
-              <w:pStyle w:val="OfertaArial10"/>
-              <w:cnfStyle w:val="000000100000" w:firstRow="0" w:lastRow="0" w:firstColumn="0" w:lastColumn="0" w:oddVBand="0" w:evenVBand="0" w:oddHBand="1" w:evenHBand="0" w:firstRowFirstColumn="0" w:firstRowLastColumn="0" w:lastRowFirstColumn="0" w:lastRowLastColumn="0"/>
-              <w:rPr>
-                <w:lang w:val="es-ES"/>
-              </w:rPr>
-            </w:pPr>
           </w:p>
         </w:tc>
       </w:tr>
@@ -3444,7 +3473,7 @@
               <w:rPr>
                 <w:lang w:val="es-ES"/>
               </w:rPr>
-              <w:t>2</w:t>
+              <w:t>1</w:t>
             </w:r>
           </w:p>
         </w:tc>
@@ -3493,7 +3522,7 @@
               <w:rPr>
                 <w:lang w:val="es-ES"/>
               </w:rPr>
-              <w:t>No aplica.</w:t>
+              <w:t>No se han establecido</w:t>
             </w:r>
           </w:p>
         </w:tc>
@@ -3645,22 +3674,24 @@
         <w:tblLook w:val="0480" w:firstRow="0" w:lastRow="0" w:firstColumn="1" w:lastColumn="0" w:noHBand="0" w:noVBand="1"/>
       </w:tblPr>
       <w:tblGrid>
-        <w:gridCol w:w="2778"/>
-        <w:gridCol w:w="2217"/>
+        <w:gridCol w:w="2002"/>
+        <w:gridCol w:w="1598"/>
       </w:tblGrid>
       <w:tr>
         <w:trPr>
           <w:cnfStyle w:val="000000100000" w:firstRow="0" w:lastRow="0" w:firstColumn="0" w:lastColumn="0" w:oddVBand="0" w:evenVBand="0" w:oddHBand="1" w:evenHBand="0" w:firstRowFirstColumn="0" w:firstRowLastColumn="0" w:lastRowFirstColumn="0" w:lastRowLastColumn="0"/>
-          <w:trHeight w:val="526"/>
+          <w:trHeight w:val="674"/>
         </w:trPr>
         <w:tc>
           <w:tcPr>
             <w:cnfStyle w:val="001000000000" w:firstRow="0" w:lastRow="0" w:firstColumn="1" w:lastColumn="0" w:oddVBand="0" w:evenVBand="0" w:oddHBand="0" w:evenHBand="0" w:firstRowFirstColumn="0" w:firstRowLastColumn="0" w:lastRowFirstColumn="0" w:lastRowLastColumn="0"/>
-            <w:tcW w:w="2778" w:type="dxa"/>
+            <w:tcW w:w="2002" w:type="dxa"/>
+            <w:vAlign w:val="center"/>
           </w:tcPr>
           <w:p>
             <w:pPr>
               <w:pStyle w:val="OfertaArial10"/>
+              <w:jc w:val="left"/>
               <w:rPr>
                 <w:color w:val="FFFFFF" w:themeColor="background1"/>
                 <w:lang w:val="es-ES"/>
@@ -3677,11 +3708,13 @@
         </w:tc>
         <w:tc>
           <w:tcPr>
-            <w:tcW w:w="2217" w:type="dxa"/>
+            <w:tcW w:w="1598" w:type="dxa"/>
+            <w:vAlign w:val="center"/>
           </w:tcPr>
           <w:p>
             <w:pPr>
               <w:pStyle w:val="OfertaArial10"/>
+              <w:jc w:val="left"/>
               <w:cnfStyle w:val="000000100000" w:firstRow="0" w:lastRow="0" w:firstColumn="0" w:lastColumn="0" w:oddVBand="0" w:evenVBand="0" w:oddHBand="1" w:evenHBand="0" w:firstRowFirstColumn="0" w:firstRowLastColumn="0" w:lastRowFirstColumn="0" w:lastRowLastColumn="0"/>
               <w:rPr>
                 <w:u w:val="single"/>
@@ -3699,16 +3732,72 @@
       </w:tr>
       <w:tr>
         <w:trPr>
-          <w:trHeight w:val="526"/>
+          <w:trHeight w:val="674"/>
         </w:trPr>
         <w:tc>
           <w:tcPr>
             <w:cnfStyle w:val="001000000000" w:firstRow="0" w:lastRow="0" w:firstColumn="1" w:lastColumn="0" w:oddVBand="0" w:evenVBand="0" w:oddHBand="0" w:evenHBand="0" w:firstRowFirstColumn="0" w:firstRowLastColumn="0" w:lastRowFirstColumn="0" w:lastRowLastColumn="0"/>
-            <w:tcW w:w="2778" w:type="dxa"/>
+            <w:tcW w:w="2002" w:type="dxa"/>
+            <w:vAlign w:val="center"/>
           </w:tcPr>
           <w:p>
             <w:pPr>
               <w:pStyle w:val="OfertaArial10"/>
+              <w:jc w:val="left"/>
+              <w:rPr>
+                <w:color w:val="FFFFFF" w:themeColor="background1"/>
+                <w:lang w:val="es-ES"/>
+              </w:rPr>
+            </w:pPr>
+            <w:proofErr w:type="spellStart"/>
+            <w:r>
+              <w:rPr>
+                <w:color w:val="FFFFFF" w:themeColor="background1"/>
+                <w:lang w:val="es-ES"/>
+              </w:rPr>
+              <w:t>Hotspots</w:t>
+            </w:r>
+            <w:proofErr w:type="spellEnd"/>
+          </w:p>
+        </w:tc>
+        <w:tc>
+          <w:tcPr>
+            <w:tcW w:w="1598" w:type="dxa"/>
+            <w:vAlign w:val="center"/>
+          </w:tcPr>
+          <w:p>
+            <w:pPr>
+              <w:pStyle w:val="OfertaArial10"/>
+              <w:jc w:val="left"/>
+              <w:cnfStyle w:val="000000000000" w:firstRow="0" w:lastRow="0" w:firstColumn="0" w:lastColumn="0" w:oddVBand="0" w:evenVBand="0" w:oddHBand="0" w:evenHBand="0" w:firstRowFirstColumn="0" w:firstRowLastColumn="0" w:lastRowFirstColumn="0" w:lastRowLastColumn="0"/>
+              <w:rPr>
+                <w:lang w:val="es-ES"/>
+              </w:rPr>
+            </w:pPr>
+            <w:r>
+              <w:rPr>
+                <w:szCs w:val="20"/>
+              </w:rPr>
+              <w:t>49</w:t>
+            </w:r>
+          </w:p>
+        </w:tc>
+      </w:tr>
+      <w:tr>
+        <w:trPr>
+          <w:cnfStyle w:val="000000100000" w:firstRow="0" w:lastRow="0" w:firstColumn="0" w:lastColumn="0" w:oddVBand="0" w:evenVBand="0" w:oddHBand="1" w:evenHBand="0" w:firstRowFirstColumn="0" w:firstRowLastColumn="0" w:lastRowFirstColumn="0" w:lastRowLastColumn="0"/>
+          <w:trHeight w:val="674"/>
+        </w:trPr>
+        <w:tc>
+          <w:tcPr>
+            <w:cnfStyle w:val="001000000000" w:firstRow="0" w:lastRow="0" w:firstColumn="1" w:lastColumn="0" w:oddVBand="0" w:evenVBand="0" w:oddHBand="0" w:evenHBand="0" w:firstRowFirstColumn="0" w:firstRowLastColumn="0" w:lastRowFirstColumn="0" w:lastRowLastColumn="0"/>
+            <w:tcW w:w="2002" w:type="dxa"/>
+            <w:vAlign w:val="center"/>
+          </w:tcPr>
+          <w:p>
+            <w:pPr>
+              <w:pStyle w:val="OfertaArial10"/>
+              <w:jc w:val="left"/>
               <w:rPr>
                 <w:color w:val="FFFFFF" w:themeColor="background1"/>
                 <w:lang w:val="es-ES"/>
@@ -3732,12 +3821,14 @@
         </w:tc>
         <w:tc>
           <w:tcPr>
-            <w:tcW w:w="2217" w:type="dxa"/>
+            <w:tcW w:w="1598" w:type="dxa"/>
+            <w:vAlign w:val="center"/>
           </w:tcPr>
           <w:p>
             <w:pPr>
               <w:pStyle w:val="OfertaArial10"/>
-              <w:cnfStyle w:val="000000000000" w:firstRow="0" w:lastRow="0" w:firstColumn="0" w:lastColumn="0" w:oddVBand="0" w:evenVBand="0" w:oddHBand="0" w:evenHBand="0" w:firstRowFirstColumn="0" w:firstRowLastColumn="0" w:lastRowFirstColumn="0" w:lastRowLastColumn="0"/>
+              <w:jc w:val="left"/>
+              <w:cnfStyle w:val="000000100000" w:firstRow="0" w:lastRow="0" w:firstColumn="0" w:lastColumn="0" w:oddVBand="0" w:evenVBand="0" w:oddHBand="1" w:evenHBand="0" w:firstRowFirstColumn="0" w:firstRowLastColumn="0" w:lastRowFirstColumn="0" w:lastRowLastColumn="0"/>
               <w:rPr>
                 <w:lang w:val="es-ES"/>
               </w:rPr>
@@ -3753,17 +3844,18 @@
       </w:tr>
       <w:tr>
         <w:trPr>
-          <w:cnfStyle w:val="000000100000" w:firstRow="0" w:lastRow="0" w:firstColumn="0" w:lastColumn="0" w:oddVBand="0" w:evenVBand="0" w:oddHBand="1" w:evenHBand="0" w:firstRowFirstColumn="0" w:firstRowLastColumn="0" w:lastRowFirstColumn="0" w:lastRowLastColumn="0"/>
-          <w:trHeight w:val="526"/>
+          <w:trHeight w:val="674"/>
         </w:trPr>
         <w:tc>
           <w:tcPr>
             <w:cnfStyle w:val="001000000000" w:firstRow="0" w:lastRow="0" w:firstColumn="1" w:lastColumn="0" w:oddVBand="0" w:evenVBand="0" w:oddHBand="0" w:evenHBand="0" w:firstRowFirstColumn="0" w:firstRowLastColumn="0" w:lastRowFirstColumn="0" w:lastRowLastColumn="0"/>
-            <w:tcW w:w="2778" w:type="dxa"/>
+            <w:tcW w:w="2002" w:type="dxa"/>
+            <w:vAlign w:val="center"/>
           </w:tcPr>
           <w:p>
             <w:pPr>
               <w:pStyle w:val="OfertaArial10"/>
+              <w:jc w:val="left"/>
               <w:rPr>
                 <w:color w:val="FFFFFF" w:themeColor="background1"/>
                 <w:lang w:val="es-ES"/>
@@ -3780,12 +3872,14 @@
         </w:tc>
         <w:tc>
           <w:tcPr>
-            <w:tcW w:w="2217" w:type="dxa"/>
+            <w:tcW w:w="1598" w:type="dxa"/>
+            <w:vAlign w:val="center"/>
           </w:tcPr>
           <w:p>
             <w:pPr>
               <w:pStyle w:val="OfertaArial10"/>
-              <w:cnfStyle w:val="000000100000" w:firstRow="0" w:lastRow="0" w:firstColumn="0" w:lastColumn="0" w:oddVBand="0" w:evenVBand="0" w:oddHBand="1" w:evenHBand="0" w:firstRowFirstColumn="0" w:firstRowLastColumn="0" w:lastRowFirstColumn="0" w:lastRowLastColumn="0"/>
+              <w:jc w:val="left"/>
+              <w:cnfStyle w:val="000000000000" w:firstRow="0" w:lastRow="0" w:firstColumn="0" w:lastColumn="0" w:oddVBand="0" w:evenVBand="0" w:oddHBand="0" w:evenHBand="0" w:firstRowFirstColumn="0" w:firstRowLastColumn="0" w:lastRowFirstColumn="0" w:lastRowLastColumn="0"/>
               <w:rPr>
                 <w:lang w:val="es-ES"/>
               </w:rPr>
@@ -3801,16 +3895,19 @@
       </w:tr>
       <w:tr>
         <w:trPr>
-          <w:trHeight w:val="526"/>
+          <w:cnfStyle w:val="000000100000" w:firstRow="0" w:lastRow="0" w:firstColumn="0" w:lastColumn="0" w:oddVBand="0" w:evenVBand="0" w:oddHBand="1" w:evenHBand="0" w:firstRowFirstColumn="0" w:firstRowLastColumn="0" w:lastRowFirstColumn="0" w:lastRowLastColumn="0"/>
+          <w:trHeight w:val="674"/>
         </w:trPr>
         <w:tc>
           <w:tcPr>
             <w:cnfStyle w:val="001000000000" w:firstRow="0" w:lastRow="0" w:firstColumn="1" w:lastColumn="0" w:oddVBand="0" w:evenVBand="0" w:oddHBand="0" w:evenHBand="0" w:firstRowFirstColumn="0" w:firstRowLastColumn="0" w:lastRowFirstColumn="0" w:lastRowLastColumn="0"/>
-            <w:tcW w:w="2778" w:type="dxa"/>
+            <w:tcW w:w="2002" w:type="dxa"/>
+            <w:vAlign w:val="center"/>
           </w:tcPr>
           <w:p>
             <w:pPr>
               <w:pStyle w:val="OfertaArial10"/>
+              <w:jc w:val="left"/>
               <w:rPr>
                 <w:color w:val="FFFFFF" w:themeColor="background1"/>
                 <w:lang w:val="es-ES"/>
@@ -3827,12 +3924,14 @@
         </w:tc>
         <w:tc>
           <w:tcPr>
-            <w:tcW w:w="2217" w:type="dxa"/>
+            <w:tcW w:w="1598" w:type="dxa"/>
+            <w:vAlign w:val="center"/>
           </w:tcPr>
           <w:p>
             <w:pPr>
               <w:pStyle w:val="OfertaArial10"/>
-              <w:cnfStyle w:val="000000000000" w:firstRow="0" w:lastRow="0" w:firstColumn="0" w:lastColumn="0" w:oddVBand="0" w:evenVBand="0" w:oddHBand="0" w:evenHBand="0" w:firstRowFirstColumn="0" w:firstRowLastColumn="0" w:lastRowFirstColumn="0" w:lastRowLastColumn="0"/>
+              <w:jc w:val="left"/>
+              <w:cnfStyle w:val="000000100000" w:firstRow="0" w:lastRow="0" w:firstColumn="0" w:lastColumn="0" w:oddVBand="0" w:evenVBand="0" w:oddHBand="1" w:evenHBand="0" w:firstRowFirstColumn="0" w:firstRowLastColumn="0" w:lastRowFirstColumn="0" w:lastRowLastColumn="0"/>
               <w:rPr>
                 <w:lang w:val="es-ES"/>
               </w:rPr>
@@ -3848,17 +3947,18 @@
       </w:tr>
       <w:tr>
         <w:trPr>
-          <w:cnfStyle w:val="000000100000" w:firstRow="0" w:lastRow="0" w:firstColumn="0" w:lastColumn="0" w:oddVBand="0" w:evenVBand="0" w:oddHBand="1" w:evenHBand="0" w:firstRowFirstColumn="0" w:firstRowLastColumn="0" w:lastRowFirstColumn="0" w:lastRowLastColumn="0"/>
-          <w:trHeight w:val="1100"/>
+          <w:trHeight w:val="719"/>
         </w:trPr>
         <w:tc>
           <w:tcPr>
             <w:cnfStyle w:val="001000000000" w:firstRow="0" w:lastRow="0" w:firstColumn="1" w:lastColumn="0" w:oddVBand="0" w:evenVBand="0" w:oddHBand="0" w:evenHBand="0" w:firstRowFirstColumn="0" w:firstRowLastColumn="0" w:lastRowFirstColumn="0" w:lastRowLastColumn="0"/>
-            <w:tcW w:w="2778" w:type="dxa"/>
+            <w:tcW w:w="2002" w:type="dxa"/>
+            <w:vAlign w:val="center"/>
           </w:tcPr>
           <w:p>
             <w:pPr>
               <w:pStyle w:val="OfertaArial10"/>
+              <w:jc w:val="left"/>
               <w:rPr>
                 <w:color w:val="FFFFFF" w:themeColor="background1"/>
                 <w:lang w:val="es-ES"/>
@@ -3875,12 +3975,14 @@
         </w:tc>
         <w:tc>
           <w:tcPr>
-            <w:tcW w:w="2217" w:type="dxa"/>
+            <w:tcW w:w="1598" w:type="dxa"/>
+            <w:vAlign w:val="center"/>
           </w:tcPr>
           <w:p>
             <w:pPr>
               <w:pStyle w:val="OfertaArial10"/>
-              <w:cnfStyle w:val="000000100000" w:firstRow="0" w:lastRow="0" w:firstColumn="0" w:lastColumn="0" w:oddVBand="0" w:evenVBand="0" w:oddHBand="1" w:evenHBand="0" w:firstRowFirstColumn="0" w:firstRowLastColumn="0" w:lastRowFirstColumn="0" w:lastRowLastColumn="0"/>
+              <w:jc w:val="left"/>
+              <w:cnfStyle w:val="000000000000" w:firstRow="0" w:lastRow="0" w:firstColumn="0" w:lastColumn="0" w:oddVBand="0" w:evenVBand="0" w:oddHBand="0" w:evenHBand="0" w:firstRowFirstColumn="0" w:firstRowLastColumn="0" w:lastRowFirstColumn="0" w:lastRowLastColumn="0"/>
               <w:rPr>
                 <w:lang w:val="es-ES"/>
               </w:rPr>
@@ -3897,60 +3999,6 @@
     </w:tbl>
     <w:p>
       <w:pPr>
-        <w:pStyle w:val="CGBodytext"/>
-      </w:pPr>
-    </w:p>
-    <w:p>
-      <w:pPr>
-        <w:pStyle w:val="CGBodytext"/>
-      </w:pPr>
-    </w:p>
-    <w:p>
-      <w:pPr>
-        <w:pStyle w:val="CGBodytext"/>
-        <w:ind w:left="908" w:firstLine="227"/>
-      </w:pPr>
-      <w:r>
-        <w:t xml:space="preserve">                        &lt;Pie Chart&gt;</w:t>
-      </w:r>
-    </w:p>
-    <w:p>
-      <w:pPr>
-        <w:pStyle w:val="CGBodytext"/>
-      </w:pPr>
-    </w:p>
-    <w:p>
-      <w:pPr>
-        <w:pStyle w:val="CGBodytext"/>
-      </w:pPr>
-    </w:p>
-    <w:p>
-      <w:pPr>
-        <w:pStyle w:val="CGBodytext"/>
-      </w:pPr>
-    </w:p>
-    <w:p>
-      <w:pPr>
-        <w:pStyle w:val="CGBodytext"/>
-      </w:pPr>
-    </w:p>
-    <w:p>
-      <w:pPr>
-        <w:pStyle w:val="CGBodytext"/>
-      </w:pPr>
-    </w:p>
-    <w:p>
-      <w:pPr>
-        <w:pStyle w:val="CGBodytext"/>
-      </w:pPr>
-    </w:p>
-    <w:p>
-      <w:pPr>
-        <w:pStyle w:val="CGBodytext"/>
-      </w:pPr>
-    </w:p>
-    <w:p>
-      <w:pPr>
         <w:spacing w:before="0" w:after="0"/>
         <w:rPr>
           <w:rFonts w:ascii="Verdana" w:hAnsi="Verdana"/>
@@ -3958,6 +4006,45 @@
           <w:lang w:val="es-ES"/>
         </w:rPr>
       </w:pPr>
+      <w:r>
+        <w:rPr>
+          <w:noProof/>
+        </w:rPr>
+        <w:drawing>
+          <wp:inline distT="0" distB="0" distL="0" distR="0" wp14:anchorId="55A72855" wp14:editId="5465D692">
+            <wp:extent cx="3699163" cy="2689761"/>
+            <wp:effectExtent l="0" t="0" r="15875" b="15875"/>
+            <wp:docPr id="1" name="Chart 1">
+              <a:extLst xmlns:a="http://schemas.openxmlformats.org/drawingml/2006/main">
+                <a:ext uri="{FF2B5EF4-FFF2-40B4-BE49-F238E27FC236}">
+                  <a16:creationId xmlns:a16="http://schemas.microsoft.com/office/drawing/2014/main" id="{00000000-0008-0000-0000-000003000000}"/>
+                </a:ext>
+              </a:extLst>
+            </wp:docPr>
+            <wp:cNvGraphicFramePr/>
+            <a:graphic xmlns:a="http://schemas.openxmlformats.org/drawingml/2006/main">
+              <a:graphicData uri="http://schemas.openxmlformats.org/drawingml/2006/chart">
+                <c:chart xmlns:c="http://schemas.openxmlformats.org/drawingml/2006/chart" xmlns:r="http://schemas.openxmlformats.org/officeDocument/2006/relationships" r:id="rId20"/>
+              </a:graphicData>
+            </a:graphic>
+          </wp:inline>
+        </w:drawing>
+      </w:r>
+    </w:p>
+    <w:p>
+      <w:pPr>
+        <w:spacing w:before="0" w:after="0"/>
+        <w:rPr>
+          <w:rFonts w:ascii="Verdana" w:hAnsi="Verdana"/>
+          <w:color w:val="0070AD" w:themeColor="text2"/>
+          <w:sz w:val="32"/>
+          <w:lang w:val="es-ES"/>
+        </w:rPr>
+      </w:pPr>
+      <w:bookmarkStart w:id="7" w:name="_Toc532203420"/>
+      <w:r>
+        <w:br w:type="page"/>
+      </w:r>
     </w:p>
     <w:p>
       <w:pPr>
@@ -3968,7 +4055,6 @@
           <w:color w:val="3B3B3B" w:themeColor="background2" w:themeShade="40"/>
         </w:rPr>
       </w:pPr>
-      <w:bookmarkStart w:id="7" w:name="_Toc532203420"/>
       <w:r>
         <w:lastRenderedPageBreak/>
         <w:t>Nivel y modelo de calidad</w:t>
@@ -3980,7 +4066,10 @@
         <w:pStyle w:val="CGBodytext"/>
       </w:pPr>
       <w:r>
-        <w:t xml:space="preserve">webgoat_net se encuentra actualmente en el </w:t>
+        <w:t>WebGoat.Net</w:t>
+      </w:r>
+      <w:r>
+        <w:t xml:space="preserve"> se encuentra actualmente en el </w:t>
       </w:r>
       <w:r>
         <w:rPr>
@@ -4007,7 +4096,25 @@
         <w:rPr>
           <w:noProof/>
         </w:rPr>
-        <w:t>&lt; Stacked column chart &gt;</w:t>
+        <w:drawing>
+          <wp:inline distT="0" distB="0" distL="0" distR="0" wp14:anchorId="42EC1423" wp14:editId="7525E897">
+            <wp:extent cx="5931725" cy="2743200"/>
+            <wp:effectExtent l="0" t="0" r="12065" b="0"/>
+            <wp:docPr id="9" name="Chart 9">
+              <a:extLst xmlns:a="http://schemas.openxmlformats.org/drawingml/2006/main">
+                <a:ext uri="{FF2B5EF4-FFF2-40B4-BE49-F238E27FC236}">
+                  <a16:creationId xmlns:a16="http://schemas.microsoft.com/office/drawing/2014/main" id="{00000000-0008-0000-0000-000004000000}"/>
+                </a:ext>
+              </a:extLst>
+            </wp:docPr>
+            <wp:cNvGraphicFramePr/>
+            <a:graphic xmlns:a="http://schemas.openxmlformats.org/drawingml/2006/main">
+              <a:graphicData uri="http://schemas.openxmlformats.org/drawingml/2006/chart">
+                <c:chart xmlns:c="http://schemas.openxmlformats.org/drawingml/2006/chart" xmlns:r="http://schemas.openxmlformats.org/officeDocument/2006/relationships" r:id="rId21"/>
+              </a:graphicData>
+            </a:graphic>
+          </wp:inline>
+        </w:drawing>
       </w:r>
     </w:p>
     <w:p>
@@ -4021,19 +4128,31 @@
     <w:p>
       <w:pPr>
         <w:pStyle w:val="CGBodytext"/>
-        <w:jc w:val="center"/>
       </w:pPr>
       <w:r>
         <w:rPr>
           <w:noProof/>
         </w:rPr>
-        <w:t>&lt; Column datatable chart &gt;</w:t>
+        <w:drawing>
+          <wp:inline distT="0" distB="0" distL="0" distR="0" wp14:anchorId="58E9D56C" wp14:editId="263F9B24">
+            <wp:extent cx="6080166" cy="4334494"/>
+            <wp:effectExtent l="0" t="0" r="15875" b="9525"/>
+            <wp:docPr id="10" name="Chart 10">
+              <a:extLst xmlns:a="http://schemas.openxmlformats.org/drawingml/2006/main">
+                <a:ext uri="{FF2B5EF4-FFF2-40B4-BE49-F238E27FC236}">
+                  <a16:creationId xmlns:a16="http://schemas.microsoft.com/office/drawing/2014/main" id="{00000000-0008-0000-0000-000002000000}"/>
+                </a:ext>
+              </a:extLst>
+            </wp:docPr>
+            <wp:cNvGraphicFramePr/>
+            <a:graphic xmlns:a="http://schemas.openxmlformats.org/drawingml/2006/main">
+              <a:graphicData uri="http://schemas.openxmlformats.org/drawingml/2006/chart">
+                <c:chart xmlns:c="http://schemas.openxmlformats.org/drawingml/2006/chart" xmlns:r="http://schemas.openxmlformats.org/officeDocument/2006/relationships" r:id="rId22"/>
+              </a:graphicData>
+            </a:graphic>
+          </wp:inline>
+        </w:drawing>
       </w:r>
-    </w:p>
-    <w:p>
-      <w:pPr>
-        <w:pStyle w:val="CGBodytext"/>
-      </w:pPr>
       <w:r>
         <w:br w:type="page"/>
       </w:r>
@@ -4063,8 +4182,348 @@
     <w:p>
       <w:pPr>
         <w:pStyle w:val="CGBodytext"/>
-      </w:pPr>
+        <w:rPr>
+          <w:b/>
+        </w:rPr>
+      </w:pPr>
+      <w:r>
+        <w:rPr>
+          <w:b/>
+        </w:rPr>
+        <w:t xml:space="preserve">Security </w:t>
+      </w:r>
+      <w:proofErr w:type="spellStart"/>
+      <w:r>
+        <w:rPr>
+          <w:b/>
+        </w:rPr>
+        <w:t>Hotspots</w:t>
+      </w:r>
+      <w:proofErr w:type="spellEnd"/>
     </w:p>
+    <w:tbl>
+      <w:tblPr>
+        <w:tblStyle w:val="LightList-Accent11"/>
+        <w:tblW w:w="9629" w:type="dxa"/>
+        <w:tblInd w:w="-10" w:type="dxa"/>
+        <w:tblLook w:val="04A0" w:firstRow="1" w:lastRow="0" w:firstColumn="1" w:lastColumn="0" w:noHBand="0" w:noVBand="1"/>
+      </w:tblPr>
+      <w:tblGrid>
+        <w:gridCol w:w="1747"/>
+        <w:gridCol w:w="5612"/>
+        <w:gridCol w:w="2270"/>
+      </w:tblGrid>
+      <w:tr>
+        <w:trPr>
+          <w:cnfStyle w:val="100000000000" w:firstRow="1" w:lastRow="0" w:firstColumn="0" w:lastColumn="0" w:oddVBand="0" w:evenVBand="0" w:oddHBand="0" w:evenHBand="0" w:firstRowFirstColumn="0" w:firstRowLastColumn="0" w:lastRowFirstColumn="0" w:lastRowLastColumn="0"/>
+          <w:trHeight w:val="354"/>
+        </w:trPr>
+        <w:tc>
+          <w:tcPr>
+            <w:cnfStyle w:val="001000000000" w:firstRow="0" w:lastRow="0" w:firstColumn="1" w:lastColumn="0" w:oddVBand="0" w:evenVBand="0" w:oddHBand="0" w:evenHBand="0" w:firstRowFirstColumn="0" w:firstRowLastColumn="0" w:lastRowFirstColumn="0" w:lastRowLastColumn="0"/>
+            <w:tcW w:w="1747" w:type="dxa"/>
+            <w:tcBorders>
+              <w:bottom w:val="nil"/>
+            </w:tcBorders>
+            <w:noWrap/>
+            <w:hideMark/>
+          </w:tcPr>
+          <w:p>
+            <w:pPr>
+              <w:pStyle w:val="CGBodytext"/>
+              <w:rPr>
+                <w:b w:val="0"/>
+                <w:color w:val="FFFFFF" w:themeColor="background1"/>
+                <w:lang w:eastAsia="es-ES"/>
+              </w:rPr>
+            </w:pPr>
+            <w:r>
+              <w:rPr>
+                <w:color w:val="FFFFFF" w:themeColor="background1"/>
+                <w:lang w:eastAsia="es-ES"/>
+              </w:rPr>
+              <w:t>Lenguaje</w:t>
+            </w:r>
+          </w:p>
+        </w:tc>
+        <w:tc>
+          <w:tcPr>
+            <w:tcW w:w="5612" w:type="dxa"/>
+            <w:tcBorders>
+              <w:bottom w:val="nil"/>
+            </w:tcBorders>
+            <w:noWrap/>
+            <w:hideMark/>
+          </w:tcPr>
+          <w:p>
+            <w:pPr>
+              <w:pStyle w:val="CGBodytext"/>
+              <w:cnfStyle w:val="100000000000" w:firstRow="1" w:lastRow="0" w:firstColumn="0" w:lastColumn="0" w:oddVBand="0" w:evenVBand="0" w:oddHBand="0" w:evenHBand="0" w:firstRowFirstColumn="0" w:firstRowLastColumn="0" w:lastRowFirstColumn="0" w:lastRowLastColumn="0"/>
+              <w:rPr>
+                <w:b w:val="0"/>
+                <w:color w:val="FFFFFF" w:themeColor="background1"/>
+                <w:lang w:val="en-GB" w:eastAsia="es-ES"/>
+              </w:rPr>
+            </w:pPr>
+            <w:proofErr w:type="spellStart"/>
+            <w:r>
+              <w:rPr>
+                <w:color w:val="FFFFFF" w:themeColor="background1"/>
+                <w:lang w:val="en-GB" w:eastAsia="es-ES"/>
+              </w:rPr>
+              <w:t>Regla</w:t>
+            </w:r>
+            <w:proofErr w:type="spellEnd"/>
+          </w:p>
+        </w:tc>
+        <w:tc>
+          <w:tcPr>
+            <w:tcW w:w="2270" w:type="dxa"/>
+            <w:tcBorders>
+              <w:bottom w:val="nil"/>
+            </w:tcBorders>
+            <w:noWrap/>
+            <w:hideMark/>
+          </w:tcPr>
+          <w:p>
+            <w:pPr>
+              <w:pStyle w:val="CGBodytext"/>
+              <w:cnfStyle w:val="100000000000" w:firstRow="1" w:lastRow="0" w:firstColumn="0" w:lastColumn="0" w:oddVBand="0" w:evenVBand="0" w:oddHBand="0" w:evenHBand="0" w:firstRowFirstColumn="0" w:firstRowLastColumn="0" w:lastRowFirstColumn="0" w:lastRowLastColumn="0"/>
+              <w:rPr>
+                <w:b w:val="0"/>
+                <w:bCs w:val="0"/>
+                <w:color w:val="FFFFFF" w:themeColor="background1"/>
+                <w:lang w:eastAsia="es-ES"/>
+              </w:rPr>
+            </w:pPr>
+            <w:r>
+              <w:rPr>
+                <w:color w:val="FFFFFF" w:themeColor="background1"/>
+              </w:rPr>
+              <w:t>Problemas</w:t>
+            </w:r>
+          </w:p>
+        </w:tc>
+      </w:tr>
+      <w:tr>
+        <w:trPr>
+          <w:cnfStyle w:val="000000100000" w:firstRow="0" w:lastRow="0" w:firstColumn="0" w:lastColumn="0" w:oddVBand="0" w:evenVBand="0" w:oddHBand="1" w:evenHBand="0" w:firstRowFirstColumn="0" w:firstRowLastColumn="0" w:lastRowFirstColumn="0" w:lastRowLastColumn="0"/>
+          <w:trHeight w:val="53"/>
+        </w:trPr>
+        <w:tc>
+          <w:tcPr>
+            <w:cnfStyle w:val="001000000000" w:firstRow="0" w:lastRow="0" w:firstColumn="1" w:lastColumn="0" w:oddVBand="0" w:evenVBand="0" w:oddHBand="0" w:evenHBand="0" w:firstRowFirstColumn="0" w:firstRowLastColumn="0" w:lastRowFirstColumn="0" w:lastRowLastColumn="0"/>
+            <w:tcW w:w="1747" w:type="dxa"/>
+            <w:tcBorders>
+              <w:top w:val="nil"/>
+              <w:left w:val="nil"/>
+              <w:bottom w:val="nil"/>
+            </w:tcBorders>
+            <w:noWrap/>
+          </w:tcPr>
+          <w:p>
+            <w:pPr>
+              <w:pStyle w:val="CGBodytext"/>
+              <w:rPr>
+                <w:lang w:val="en-US"/>
+              </w:rPr>
+            </w:pPr>
+            <w:r>
+              <w:rPr>
+                <w:lang w:val="en-US"/>
+              </w:rPr>
+              <w:t>dos</w:t>
+            </w:r>
+          </w:p>
+        </w:tc>
+        <w:tc>
+          <w:tcPr>
+            <w:tcW w:w="5612" w:type="dxa"/>
+            <w:tcBorders>
+              <w:top w:val="nil"/>
+              <w:bottom w:val="nil"/>
+            </w:tcBorders>
+            <w:noWrap/>
+          </w:tcPr>
+          <w:p>
+            <w:pPr>
+              <w:pStyle w:val="CGBodytext"/>
+              <w:cnfStyle w:val="000000100000" w:firstRow="0" w:lastRow="0" w:firstColumn="0" w:lastColumn="0" w:oddVBand="0" w:evenVBand="0" w:oddHBand="1" w:evenHBand="0" w:firstRowFirstColumn="0" w:firstRowLastColumn="0" w:lastRowFirstColumn="0" w:lastRowLastColumn="0"/>
+              <w:rPr>
+                <w:lang w:val="en-US"/>
+              </w:rPr>
+            </w:pPr>
+            <w:r>
+              <w:rPr>
+                <w:lang w:val="en-US"/>
+              </w:rPr>
+              <w:t>Make sure that using a regular expression is safe here.</w:t>
+            </w:r>
+          </w:p>
+        </w:tc>
+        <w:tc>
+          <w:tcPr>
+            <w:tcW w:w="2270" w:type="dxa"/>
+            <w:tcBorders>
+              <w:top w:val="nil"/>
+              <w:bottom w:val="nil"/>
+              <w:right w:val="nil"/>
+            </w:tcBorders>
+            <w:noWrap/>
+          </w:tcPr>
+          <w:p>
+            <w:pPr>
+              <w:pStyle w:val="CGBodytext"/>
+              <w:jc w:val="right"/>
+              <w:cnfStyle w:val="000000100000" w:firstRow="0" w:lastRow="0" w:firstColumn="0" w:lastColumn="0" w:oddVBand="0" w:evenVBand="0" w:oddHBand="1" w:evenHBand="0" w:firstRowFirstColumn="0" w:firstRowLastColumn="0" w:lastRowFirstColumn="0" w:lastRowLastColumn="0"/>
+            </w:pPr>
+            <w:r>
+              <w:t>45</w:t>
+            </w:r>
+          </w:p>
+        </w:tc>
+      </w:tr>
+      <w:tr>
+        <w:trPr>
+          <w:trHeight w:val="337"/>
+        </w:trPr>
+        <w:tc>
+          <w:tcPr>
+            <w:cnfStyle w:val="001000000000" w:firstRow="0" w:lastRow="0" w:firstColumn="1" w:lastColumn="0" w:oddVBand="0" w:evenVBand="0" w:oddHBand="0" w:evenHBand="0" w:firstRowFirstColumn="0" w:firstRowLastColumn="0" w:lastRowFirstColumn="0" w:lastRowLastColumn="0"/>
+            <w:tcW w:w="1747" w:type="dxa"/>
+            <w:tcBorders>
+              <w:top w:val="nil"/>
+              <w:left w:val="nil"/>
+              <w:bottom w:val="nil"/>
+            </w:tcBorders>
+            <w:noWrap/>
+            <w:hideMark/>
+          </w:tcPr>
+          <w:p>
+            <w:pPr>
+              <w:pStyle w:val="CGBodytext"/>
+            </w:pPr>
+            <w:proofErr w:type="spellStart"/>
+            <w:r>
+              <w:t>weak-cryptography</w:t>
+            </w:r>
+            <w:proofErr w:type="spellEnd"/>
+          </w:p>
+        </w:tc>
+        <w:tc>
+          <w:tcPr>
+            <w:tcW w:w="5612" w:type="dxa"/>
+            <w:tcBorders>
+              <w:top w:val="nil"/>
+              <w:bottom w:val="nil"/>
+            </w:tcBorders>
+            <w:noWrap/>
+          </w:tcPr>
+          <w:p>
+            <w:pPr>
+              <w:pStyle w:val="CGBodytext"/>
+              <w:cnfStyle w:val="000000000000" w:firstRow="0" w:lastRow="0" w:firstColumn="0" w:lastColumn="0" w:oddVBand="0" w:evenVBand="0" w:oddHBand="0" w:evenHBand="0" w:firstRowFirstColumn="0" w:firstRowLastColumn="0" w:lastRowFirstColumn="0" w:lastRowLastColumn="0"/>
+              <w:rPr>
+                <w:lang w:val="en-US"/>
+              </w:rPr>
+            </w:pPr>
+            <w:r>
+              <w:rPr>
+                <w:lang w:val="en-US"/>
+              </w:rPr>
+              <w:t>Make sure that using this pseudorandom number generator is safe here.</w:t>
+            </w:r>
+          </w:p>
+        </w:tc>
+        <w:tc>
+          <w:tcPr>
+            <w:tcW w:w="2270" w:type="dxa"/>
+            <w:tcBorders>
+              <w:top w:val="nil"/>
+              <w:bottom w:val="nil"/>
+              <w:right w:val="nil"/>
+            </w:tcBorders>
+            <w:noWrap/>
+          </w:tcPr>
+          <w:p>
+            <w:pPr>
+              <w:pStyle w:val="CGBodytext"/>
+              <w:jc w:val="right"/>
+              <w:cnfStyle w:val="000000000000" w:firstRow="0" w:lastRow="0" w:firstColumn="0" w:lastColumn="0" w:oddVBand="0" w:evenVBand="0" w:oddHBand="0" w:evenHBand="0" w:firstRowFirstColumn="0" w:firstRowLastColumn="0" w:lastRowFirstColumn="0" w:lastRowLastColumn="0"/>
+            </w:pPr>
+            <w:r>
+              <w:t>4</w:t>
+            </w:r>
+          </w:p>
+        </w:tc>
+      </w:tr>
+      <w:tr>
+        <w:trPr>
+          <w:cnfStyle w:val="000000100000" w:firstRow="0" w:lastRow="0" w:firstColumn="0" w:lastColumn="0" w:oddVBand="0" w:evenVBand="0" w:oddHBand="1" w:evenHBand="0" w:firstRowFirstColumn="0" w:firstRowLastColumn="0" w:lastRowFirstColumn="0" w:lastRowLastColumn="0"/>
+          <w:trHeight w:val="337"/>
+        </w:trPr>
+        <w:tc>
+          <w:tcPr>
+            <w:cnfStyle w:val="001000000000" w:firstRow="0" w:lastRow="0" w:firstColumn="1" w:lastColumn="0" w:oddVBand="0" w:evenVBand="0" w:oddHBand="0" w:evenHBand="0" w:firstRowFirstColumn="0" w:firstRowLastColumn="0" w:lastRowFirstColumn="0" w:lastRowLastColumn="0"/>
+            <w:tcW w:w="1747" w:type="dxa"/>
+            <w:tcBorders>
+              <w:top w:val="nil"/>
+              <w:left w:val="nil"/>
+              <w:bottom w:val="nil"/>
+            </w:tcBorders>
+            <w:noWrap/>
+            <w:hideMark/>
+          </w:tcPr>
+          <w:p>
+            <w:pPr>
+              <w:pStyle w:val="CGBodytext"/>
+            </w:pPr>
+            <w:r>
+              <w:t>Total</w:t>
+            </w:r>
+          </w:p>
+        </w:tc>
+        <w:tc>
+          <w:tcPr>
+            <w:tcW w:w="5612" w:type="dxa"/>
+            <w:tcBorders>
+              <w:top w:val="nil"/>
+              <w:bottom w:val="nil"/>
+            </w:tcBorders>
+            <w:noWrap/>
+            <w:hideMark/>
+          </w:tcPr>
+          <w:p>
+            <w:pPr>
+              <w:pStyle w:val="CGBodytext"/>
+              <w:cnfStyle w:val="000000100000" w:firstRow="0" w:lastRow="0" w:firstColumn="0" w:lastColumn="0" w:oddVBand="0" w:evenVBand="0" w:oddHBand="1" w:evenHBand="0" w:firstRowFirstColumn="0" w:firstRowLastColumn="0" w:lastRowFirstColumn="0" w:lastRowLastColumn="0"/>
+            </w:pPr>
+          </w:p>
+        </w:tc>
+        <w:tc>
+          <w:tcPr>
+            <w:tcW w:w="2270" w:type="dxa"/>
+            <w:tcBorders>
+              <w:top w:val="nil"/>
+              <w:bottom w:val="nil"/>
+              <w:right w:val="nil"/>
+            </w:tcBorders>
+            <w:noWrap/>
+            <w:hideMark/>
+          </w:tcPr>
+          <w:p>
+            <w:pPr>
+              <w:pStyle w:val="CGBodytext"/>
+              <w:jc w:val="right"/>
+              <w:cnfStyle w:val="000000100000" w:firstRow="0" w:lastRow="0" w:firstColumn="0" w:lastColumn="0" w:oddVBand="0" w:evenVBand="0" w:oddHBand="1" w:evenHBand="0" w:firstRowFirstColumn="0" w:firstRowLastColumn="0" w:lastRowFirstColumn="0" w:lastRowLastColumn="0"/>
+            </w:pPr>
+            <w:r>
+              <w:t>49</w:t>
+            </w:r>
+          </w:p>
+        </w:tc>
+      </w:tr>
+    </w:tbl>
     <w:p>
       <w:pPr>
         <w:pStyle w:val="CGBodytext"/>
@@ -4087,9 +4546,9 @@
         <w:tblLook w:val="04A0" w:firstRow="1" w:lastRow="0" w:firstColumn="1" w:lastColumn="0" w:noHBand="0" w:noVBand="1"/>
       </w:tblPr>
       <w:tblGrid>
-        <w:gridCol w:w="2175"/>
-        <w:gridCol w:w="5301"/>
-        <w:gridCol w:w="2153"/>
+        <w:gridCol w:w="1739"/>
+        <w:gridCol w:w="5617"/>
+        <w:gridCol w:w="2273"/>
       </w:tblGrid>
       <w:tr>
         <w:trPr>
@@ -4143,6 +4602,7 @@
                 <w:lang w:val="en-GB" w:eastAsia="es-ES"/>
               </w:rPr>
             </w:pPr>
+            <w:proofErr w:type="spellStart"/>
             <w:r>
               <w:rPr>
                 <w:color w:val="FFFFFF" w:themeColor="background1"/>
@@ -4150,6 +4610,7 @@
               </w:rPr>
               <w:t>Regla</w:t>
             </w:r>
+            <w:proofErr w:type="spellEnd"/>
           </w:p>
         </w:tc>
         <w:tc>
@@ -4225,7 +4686,7 @@
           <w:p>
             <w:pPr>
               <w:pStyle w:val="CGBodytext"/>
-              <w:cnfStyle w:val="000000000000" w:firstRow="0" w:lastRow="0" w:firstColumn="0" w:lastColumn="0" w:oddVBand="0" w:evenVBand="0" w:oddHBand="0" w:evenHBand="0" w:firstRowFirstColumn="0" w:firstRowLastColumn="0" w:lastRowFirstColumn="0" w:lastRowLastColumn="0"/>
+              <w:cnfStyle w:val="000000100000" w:firstRow="0" w:lastRow="0" w:firstColumn="0" w:lastColumn="0" w:oddVBand="0" w:evenVBand="0" w:oddHBand="1" w:evenHBand="0" w:firstRowFirstColumn="0" w:firstRowLastColumn="0" w:lastRowFirstColumn="0" w:lastRowLastColumn="0"/>
             </w:pPr>
           </w:p>
         </w:tc>
@@ -4244,7 +4705,7 @@
             <w:pPr>
               <w:pStyle w:val="CGBodytext"/>
               <w:jc w:val="right"/>
-              <w:cnfStyle w:val="000000000000" w:firstRow="0" w:lastRow="0" w:firstColumn="0" w:lastColumn="0" w:oddVBand="0" w:evenVBand="0" w:oddHBand="0" w:evenHBand="0" w:firstRowFirstColumn="0" w:firstRowLastColumn="0" w:lastRowFirstColumn="0" w:lastRowLastColumn="0"/>
+              <w:cnfStyle w:val="000000100000" w:firstRow="0" w:lastRow="0" w:firstColumn="0" w:lastColumn="0" w:oddVBand="0" w:evenVBand="0" w:oddHBand="1" w:evenHBand="0" w:firstRowFirstColumn="0" w:firstRowLastColumn="0" w:lastRowFirstColumn="0" w:lastRowLastColumn="0"/>
             </w:pPr>
             <w:r>
               <w:t>0</w:t>
@@ -4253,14 +4714,6 @@
         </w:tc>
       </w:tr>
     </w:tbl>
-    <w:p>
-      <w:pPr>
-        <w:pStyle w:val="CGBodytext"/>
-        <w:rPr>
-          <w:b/>
-        </w:rPr>
-      </w:pPr>
-    </w:p>
     <w:p>
       <w:pPr>
         <w:pStyle w:val="CGBodytext"/>
@@ -4283,9 +4736,9 @@
         <w:tblLook w:val="04A0" w:firstRow="1" w:lastRow="0" w:firstColumn="1" w:lastColumn="0" w:noHBand="0" w:noVBand="1"/>
       </w:tblPr>
       <w:tblGrid>
-        <w:gridCol w:w="2206"/>
-        <w:gridCol w:w="5465"/>
-        <w:gridCol w:w="1958"/>
+        <w:gridCol w:w="1742"/>
+        <w:gridCol w:w="5857"/>
+        <w:gridCol w:w="2030"/>
       </w:tblGrid>
       <w:tr>
         <w:trPr>
@@ -4339,6 +4792,7 @@
                 <w:lang w:val="en-GB" w:eastAsia="es-ES"/>
               </w:rPr>
             </w:pPr>
+            <w:proofErr w:type="spellStart"/>
             <w:r>
               <w:rPr>
                 <w:color w:val="FFFFFF" w:themeColor="background1"/>
@@ -4346,6 +4800,7 @@
               </w:rPr>
               <w:t>Regla</w:t>
             </w:r>
+            <w:proofErr w:type="spellEnd"/>
           </w:p>
         </w:tc>
         <w:tc>
@@ -4404,7 +4859,629 @@
               <w:rPr>
                 <w:lang w:val="en-US"/>
               </w:rPr>
-              <w:t xml:space="preserve">Total</w:t>
+              <w:t>CSS</w:t>
+            </w:r>
+          </w:p>
+        </w:tc>
+        <w:tc>
+          <w:tcPr>
+            <w:tcW w:w="5857" w:type="dxa"/>
+            <w:tcBorders>
+              <w:top w:val="nil"/>
+              <w:bottom w:val="nil"/>
+            </w:tcBorders>
+            <w:noWrap/>
+          </w:tcPr>
+          <w:p>
+            <w:pPr>
+              <w:pStyle w:val="CGBodytext"/>
+              <w:cnfStyle w:val="000000100000" w:firstRow="0" w:lastRow="0" w:firstColumn="0" w:lastColumn="0" w:oddVBand="0" w:evenVBand="0" w:oddHBand="1" w:evenHBand="0" w:firstRowFirstColumn="0" w:firstRowLastColumn="0" w:lastRowFirstColumn="0" w:lastRowLastColumn="0"/>
+              <w:rPr>
+                <w:lang w:val="en-US"/>
+              </w:rPr>
+            </w:pPr>
+            <w:r>
+              <w:rPr>
+                <w:lang w:val="en-US"/>
+              </w:rPr>
+              <w:t>Properties should not be duplicated</w:t>
+            </w:r>
+          </w:p>
+        </w:tc>
+        <w:tc>
+          <w:tcPr>
+            <w:tcW w:w="2030" w:type="dxa"/>
+            <w:tcBorders>
+              <w:top w:val="nil"/>
+              <w:bottom w:val="nil"/>
+              <w:right w:val="nil"/>
+            </w:tcBorders>
+            <w:noWrap/>
+          </w:tcPr>
+          <w:p>
+            <w:pPr>
+              <w:pStyle w:val="CGBodytext"/>
+              <w:jc w:val="right"/>
+              <w:cnfStyle w:val="000000100000" w:firstRow="0" w:lastRow="0" w:firstColumn="0" w:lastColumn="0" w:oddVBand="0" w:evenVBand="0" w:oddHBand="1" w:evenHBand="0" w:firstRowFirstColumn="0" w:firstRowLastColumn="0" w:lastRowFirstColumn="0" w:lastRowLastColumn="0"/>
+            </w:pPr>
+            <w:r>
+              <w:t>1</w:t>
+            </w:r>
+          </w:p>
+        </w:tc>
+      </w:tr>
+      <w:tr>
+        <w:trPr>
+          <w:trHeight w:val="328"/>
+        </w:trPr>
+        <w:tc>
+          <w:tcPr>
+            <w:cnfStyle w:val="001000000000" w:firstRow="0" w:lastRow="0" w:firstColumn="1" w:lastColumn="0" w:oddVBand="0" w:evenVBand="0" w:oddHBand="0" w:evenHBand="0" w:firstRowFirstColumn="0" w:firstRowLastColumn="0" w:lastRowFirstColumn="0" w:lastRowLastColumn="0"/>
+            <w:tcW w:w="1742" w:type="dxa"/>
+            <w:tcBorders>
+              <w:top w:val="nil"/>
+              <w:left w:val="nil"/>
+              <w:bottom w:val="nil"/>
+            </w:tcBorders>
+            <w:noWrap/>
+            <w:hideMark/>
+          </w:tcPr>
+          <w:p>
+            <w:pPr>
+              <w:pStyle w:val="CGBodytext"/>
+            </w:pPr>
+            <w:r>
+              <w:t>JavaScript</w:t>
+            </w:r>
+          </w:p>
+        </w:tc>
+        <w:tc>
+          <w:tcPr>
+            <w:tcW w:w="5857" w:type="dxa"/>
+            <w:tcBorders>
+              <w:top w:val="nil"/>
+              <w:bottom w:val="nil"/>
+            </w:tcBorders>
+            <w:noWrap/>
+          </w:tcPr>
+          <w:p>
+            <w:pPr>
+              <w:pStyle w:val="CGBodytext"/>
+              <w:cnfStyle w:val="000000000000" w:firstRow="0" w:lastRow="0" w:firstColumn="0" w:lastColumn="0" w:oddVBand="0" w:evenVBand="0" w:oddHBand="0" w:evenHBand="0" w:firstRowFirstColumn="0" w:firstRowLastColumn="0" w:lastRowFirstColumn="0" w:lastRowLastColumn="0"/>
+              <w:rPr>
+                <w:lang w:val="en-US"/>
+              </w:rPr>
+            </w:pPr>
+            <w:r>
+              <w:rPr>
+                <w:lang w:val="en-US"/>
+              </w:rPr>
+              <w:t>Non-empty statements should change control flow or have at least one side-effect</w:t>
+            </w:r>
+          </w:p>
+        </w:tc>
+        <w:tc>
+          <w:tcPr>
+            <w:tcW w:w="2030" w:type="dxa"/>
+            <w:tcBorders>
+              <w:top w:val="nil"/>
+              <w:bottom w:val="nil"/>
+              <w:right w:val="nil"/>
+            </w:tcBorders>
+            <w:noWrap/>
+          </w:tcPr>
+          <w:p>
+            <w:pPr>
+              <w:pStyle w:val="CGBodytext"/>
+              <w:jc w:val="right"/>
+              <w:cnfStyle w:val="000000000000" w:firstRow="0" w:lastRow="0" w:firstColumn="0" w:lastColumn="0" w:oddVBand="0" w:evenVBand="0" w:oddHBand="0" w:evenHBand="0" w:firstRowFirstColumn="0" w:firstRowLastColumn="0" w:lastRowFirstColumn="0" w:lastRowLastColumn="0"/>
+            </w:pPr>
+            <w:r>
+              <w:t>7</w:t>
+            </w:r>
+          </w:p>
+        </w:tc>
+      </w:tr>
+      <w:tr>
+        <w:trPr>
+          <w:cnfStyle w:val="000000100000" w:firstRow="0" w:lastRow="0" w:firstColumn="0" w:lastColumn="0" w:oddVBand="0" w:evenVBand="0" w:oddHBand="1" w:evenHBand="0" w:firstRowFirstColumn="0" w:firstRowLastColumn="0" w:lastRowFirstColumn="0" w:lastRowLastColumn="0"/>
+          <w:trHeight w:val="328"/>
+        </w:trPr>
+        <w:tc>
+          <w:tcPr>
+            <w:cnfStyle w:val="001000000000" w:firstRow="0" w:lastRow="0" w:firstColumn="1" w:lastColumn="0" w:oddVBand="0" w:evenVBand="0" w:oddHBand="0" w:evenHBand="0" w:firstRowFirstColumn="0" w:firstRowLastColumn="0" w:lastRowFirstColumn="0" w:lastRowLastColumn="0"/>
+            <w:tcW w:w="1742" w:type="dxa"/>
+            <w:tcBorders>
+              <w:top w:val="nil"/>
+              <w:left w:val="nil"/>
+              <w:bottom w:val="nil"/>
+            </w:tcBorders>
+            <w:noWrap/>
+            <w:hideMark/>
+          </w:tcPr>
+          <w:p>
+            <w:pPr>
+              <w:pStyle w:val="CGBodytext"/>
+            </w:pPr>
+            <w:r>
+              <w:t>JavaScript</w:t>
+            </w:r>
+          </w:p>
+        </w:tc>
+        <w:tc>
+          <w:tcPr>
+            <w:tcW w:w="5857" w:type="dxa"/>
+            <w:tcBorders>
+              <w:top w:val="nil"/>
+              <w:bottom w:val="nil"/>
+            </w:tcBorders>
+            <w:noWrap/>
+          </w:tcPr>
+          <w:p>
+            <w:pPr>
+              <w:pStyle w:val="CGBodytext"/>
+              <w:cnfStyle w:val="000000100000" w:firstRow="0" w:lastRow="0" w:firstColumn="0" w:lastColumn="0" w:oddVBand="0" w:evenVBand="0" w:oddHBand="1" w:evenHBand="0" w:firstRowFirstColumn="0" w:firstRowLastColumn="0" w:lastRowFirstColumn="0" w:lastRowLastColumn="0"/>
+              <w:rPr>
+                <w:lang w:val="en-US"/>
+              </w:rPr>
+            </w:pPr>
+            <w:r>
+              <w:rPr>
+                <w:lang w:val="en-US"/>
+              </w:rPr>
+              <w:t>Strict equality operators should not be used with dissimilar types</w:t>
+            </w:r>
+          </w:p>
+        </w:tc>
+        <w:tc>
+          <w:tcPr>
+            <w:tcW w:w="2030" w:type="dxa"/>
+            <w:tcBorders>
+              <w:top w:val="nil"/>
+              <w:bottom w:val="nil"/>
+              <w:right w:val="nil"/>
+            </w:tcBorders>
+            <w:noWrap/>
+          </w:tcPr>
+          <w:p>
+            <w:pPr>
+              <w:pStyle w:val="CGBodytext"/>
+              <w:jc w:val="right"/>
+              <w:cnfStyle w:val="000000100000" w:firstRow="0" w:lastRow="0" w:firstColumn="0" w:lastColumn="0" w:oddVBand="0" w:evenVBand="0" w:oddHBand="1" w:evenHBand="0" w:firstRowFirstColumn="0" w:firstRowLastColumn="0" w:lastRowFirstColumn="0" w:lastRowLastColumn="0"/>
+            </w:pPr>
+            <w:r>
+              <w:t>1</w:t>
+            </w:r>
+          </w:p>
+        </w:tc>
+      </w:tr>
+      <w:tr>
+        <w:trPr>
+          <w:trHeight w:val="328"/>
+        </w:trPr>
+        <w:tc>
+          <w:tcPr>
+            <w:cnfStyle w:val="001000000000" w:firstRow="0" w:lastRow="0" w:firstColumn="1" w:lastColumn="0" w:oddVBand="0" w:evenVBand="0" w:oddHBand="0" w:evenHBand="0" w:firstRowFirstColumn="0" w:firstRowLastColumn="0" w:lastRowFirstColumn="0" w:lastRowLastColumn="0"/>
+            <w:tcW w:w="1742" w:type="dxa"/>
+            <w:tcBorders>
+              <w:top w:val="nil"/>
+              <w:left w:val="nil"/>
+              <w:bottom w:val="nil"/>
+            </w:tcBorders>
+            <w:noWrap/>
+            <w:hideMark/>
+          </w:tcPr>
+          <w:p>
+            <w:pPr>
+              <w:pStyle w:val="CGBodytext"/>
+            </w:pPr>
+            <w:r>
+              <w:t>JavaScript</w:t>
+            </w:r>
+          </w:p>
+        </w:tc>
+        <w:tc>
+          <w:tcPr>
+            <w:tcW w:w="5857" w:type="dxa"/>
+            <w:tcBorders>
+              <w:top w:val="nil"/>
+              <w:bottom w:val="nil"/>
+            </w:tcBorders>
+            <w:noWrap/>
+          </w:tcPr>
+          <w:p>
+            <w:pPr>
+              <w:pStyle w:val="CGBodytext"/>
+              <w:cnfStyle w:val="000000000000" w:firstRow="0" w:lastRow="0" w:firstColumn="0" w:lastColumn="0" w:oddVBand="0" w:evenVBand="0" w:oddHBand="0" w:evenHBand="0" w:firstRowFirstColumn="0" w:firstRowLastColumn="0" w:lastRowFirstColumn="0" w:lastRowLastColumn="0"/>
+              <w:rPr>
+                <w:lang w:val="en-US"/>
+              </w:rPr>
+            </w:pPr>
+            <w:r>
+              <w:rPr>
+                <w:lang w:val="en-US"/>
+              </w:rPr>
+              <w:t>Variables should not be self-assigned</w:t>
+            </w:r>
+          </w:p>
+        </w:tc>
+        <w:tc>
+          <w:tcPr>
+            <w:tcW w:w="2030" w:type="dxa"/>
+            <w:tcBorders>
+              <w:top w:val="nil"/>
+              <w:bottom w:val="nil"/>
+              <w:right w:val="nil"/>
+            </w:tcBorders>
+            <w:noWrap/>
+          </w:tcPr>
+          <w:p>
+            <w:pPr>
+              <w:pStyle w:val="CGBodytext"/>
+              <w:jc w:val="right"/>
+              <w:cnfStyle w:val="000000000000" w:firstRow="0" w:lastRow="0" w:firstColumn="0" w:lastColumn="0" w:oddVBand="0" w:evenVBand="0" w:oddHBand="0" w:evenHBand="0" w:firstRowFirstColumn="0" w:firstRowLastColumn="0" w:lastRowFirstColumn="0" w:lastRowLastColumn="0"/>
+            </w:pPr>
+            <w:r>
+              <w:t>1</w:t>
+            </w:r>
+          </w:p>
+        </w:tc>
+      </w:tr>
+      <w:tr>
+        <w:trPr>
+          <w:cnfStyle w:val="000000100000" w:firstRow="0" w:lastRow="0" w:firstColumn="0" w:lastColumn="0" w:oddVBand="0" w:evenVBand="0" w:oddHBand="1" w:evenHBand="0" w:firstRowFirstColumn="0" w:firstRowLastColumn="0" w:lastRowFirstColumn="0" w:lastRowLastColumn="0"/>
+          <w:trHeight w:val="328"/>
+        </w:trPr>
+        <w:tc>
+          <w:tcPr>
+            <w:cnfStyle w:val="001000000000" w:firstRow="0" w:lastRow="0" w:firstColumn="1" w:lastColumn="0" w:oddVBand="0" w:evenVBand="0" w:oddHBand="0" w:evenHBand="0" w:firstRowFirstColumn="0" w:firstRowLastColumn="0" w:lastRowFirstColumn="0" w:lastRowLastColumn="0"/>
+            <w:tcW w:w="1742" w:type="dxa"/>
+            <w:tcBorders>
+              <w:top w:val="nil"/>
+              <w:left w:val="nil"/>
+              <w:bottom w:val="nil"/>
+            </w:tcBorders>
+            <w:noWrap/>
+            <w:hideMark/>
+          </w:tcPr>
+          <w:p>
+            <w:pPr>
+              <w:pStyle w:val="CGBodytext"/>
+            </w:pPr>
+            <w:r>
+              <w:t>HTML</w:t>
+            </w:r>
+          </w:p>
+        </w:tc>
+        <w:tc>
+          <w:tcPr>
+            <w:tcW w:w="5857" w:type="dxa"/>
+            <w:tcBorders>
+              <w:top w:val="nil"/>
+              <w:bottom w:val="nil"/>
+            </w:tcBorders>
+            <w:noWrap/>
+          </w:tcPr>
+          <w:p>
+            <w:pPr>
+              <w:pStyle w:val="CGBodytext"/>
+              <w:cnfStyle w:val="000000100000" w:firstRow="0" w:lastRow="0" w:firstColumn="0" w:lastColumn="0" w:oddVBand="0" w:evenVBand="0" w:oddHBand="1" w:evenHBand="0" w:firstRowFirstColumn="0" w:firstRowLastColumn="0" w:lastRowFirstColumn="0" w:lastRowLastColumn="0"/>
+              <w:rPr>
+                <w:lang w:val="en-US"/>
+              </w:rPr>
+            </w:pPr>
+            <w:r>
+              <w:rPr>
+                <w:lang w:val="en-US"/>
+              </w:rPr>
+              <w:t>"</w:t>
+            </w:r>
+            <w:proofErr w:type="spellStart"/>
+            <w:r>
+              <w:rPr>
+                <w:lang w:val="en-US"/>
+              </w:rPr>
+              <w:t>th</w:t>
+            </w:r>
+            <w:proofErr w:type="spellEnd"/>
+            <w:r>
+              <w:rPr>
+                <w:lang w:val="en-US"/>
+              </w:rPr>
+              <w:t>" tags should have "id" or "scope" attributes</w:t>
+            </w:r>
+          </w:p>
+        </w:tc>
+        <w:tc>
+          <w:tcPr>
+            <w:tcW w:w="2030" w:type="dxa"/>
+            <w:tcBorders>
+              <w:top w:val="nil"/>
+              <w:bottom w:val="nil"/>
+              <w:right w:val="nil"/>
+            </w:tcBorders>
+            <w:noWrap/>
+          </w:tcPr>
+          <w:p>
+            <w:pPr>
+              <w:pStyle w:val="CGBodytext"/>
+              <w:jc w:val="right"/>
+              <w:cnfStyle w:val="000000100000" w:firstRow="0" w:lastRow="0" w:firstColumn="0" w:lastColumn="0" w:oddVBand="0" w:evenVBand="0" w:oddHBand="1" w:evenHBand="0" w:firstRowFirstColumn="0" w:firstRowLastColumn="0" w:lastRowFirstColumn="0" w:lastRowLastColumn="0"/>
+            </w:pPr>
+            <w:r>
+              <w:t>20</w:t>
+            </w:r>
+          </w:p>
+        </w:tc>
+      </w:tr>
+      <w:tr>
+        <w:trPr>
+          <w:trHeight w:val="328"/>
+        </w:trPr>
+        <w:tc>
+          <w:tcPr>
+            <w:cnfStyle w:val="001000000000" w:firstRow="0" w:lastRow="0" w:firstColumn="1" w:lastColumn="0" w:oddVBand="0" w:evenVBand="0" w:oddHBand="0" w:evenHBand="0" w:firstRowFirstColumn="0" w:firstRowLastColumn="0" w:lastRowFirstColumn="0" w:lastRowLastColumn="0"/>
+            <w:tcW w:w="1742" w:type="dxa"/>
+            <w:tcBorders>
+              <w:top w:val="nil"/>
+              <w:left w:val="nil"/>
+              <w:bottom w:val="nil"/>
+            </w:tcBorders>
+            <w:noWrap/>
+            <w:hideMark/>
+          </w:tcPr>
+          <w:p>
+            <w:pPr>
+              <w:pStyle w:val="CGBodytext"/>
+            </w:pPr>
+            <w:r>
+              <w:t>HTML</w:t>
+            </w:r>
+          </w:p>
+        </w:tc>
+        <w:tc>
+          <w:tcPr>
+            <w:tcW w:w="5857" w:type="dxa"/>
+            <w:tcBorders>
+              <w:top w:val="nil"/>
+              <w:bottom w:val="nil"/>
+            </w:tcBorders>
+            <w:noWrap/>
+          </w:tcPr>
+          <w:p>
+            <w:pPr>
+              <w:pStyle w:val="CGBodytext"/>
+              <w:cnfStyle w:val="000000000000" w:firstRow="0" w:lastRow="0" w:firstColumn="0" w:lastColumn="0" w:oddVBand="0" w:evenVBand="0" w:oddHBand="0" w:evenHBand="0" w:firstRowFirstColumn="0" w:firstRowLastColumn="0" w:lastRowFirstColumn="0" w:lastRowLastColumn="0"/>
+              <w:rPr>
+                <w:lang w:val="en-US"/>
+              </w:rPr>
+            </w:pPr>
+            <w:r>
+              <w:rPr>
+                <w:lang w:val="en-US"/>
+              </w:rPr>
+              <w:t>"table" tags should have a description</w:t>
+            </w:r>
+          </w:p>
+        </w:tc>
+        <w:tc>
+          <w:tcPr>
+            <w:tcW w:w="2030" w:type="dxa"/>
+            <w:tcBorders>
+              <w:top w:val="nil"/>
+              <w:bottom w:val="nil"/>
+              <w:right w:val="nil"/>
+            </w:tcBorders>
+            <w:noWrap/>
+          </w:tcPr>
+          <w:p>
+            <w:pPr>
+              <w:pStyle w:val="CGBodytext"/>
+              <w:jc w:val="right"/>
+              <w:cnfStyle w:val="000000000000" w:firstRow="0" w:lastRow="0" w:firstColumn="0" w:lastColumn="0" w:oddVBand="0" w:evenVBand="0" w:oddHBand="0" w:evenHBand="0" w:firstRowFirstColumn="0" w:firstRowLastColumn="0" w:lastRowFirstColumn="0" w:lastRowLastColumn="0"/>
+            </w:pPr>
+            <w:r>
+              <w:t>5</w:t>
+            </w:r>
+          </w:p>
+        </w:tc>
+      </w:tr>
+      <w:tr>
+        <w:trPr>
+          <w:cnfStyle w:val="000000100000" w:firstRow="0" w:lastRow="0" w:firstColumn="0" w:lastColumn="0" w:oddVBand="0" w:evenVBand="0" w:oddHBand="1" w:evenHBand="0" w:firstRowFirstColumn="0" w:firstRowLastColumn="0" w:lastRowFirstColumn="0" w:lastRowLastColumn="0"/>
+          <w:trHeight w:val="328"/>
+        </w:trPr>
+        <w:tc>
+          <w:tcPr>
+            <w:cnfStyle w:val="001000000000" w:firstRow="0" w:lastRow="0" w:firstColumn="1" w:lastColumn="0" w:oddVBand="0" w:evenVBand="0" w:oddHBand="0" w:evenHBand="0" w:firstRowFirstColumn="0" w:firstRowLastColumn="0" w:lastRowFirstColumn="0" w:lastRowLastColumn="0"/>
+            <w:tcW w:w="1742" w:type="dxa"/>
+            <w:tcBorders>
+              <w:top w:val="nil"/>
+              <w:left w:val="nil"/>
+              <w:bottom w:val="nil"/>
+            </w:tcBorders>
+            <w:noWrap/>
+            <w:hideMark/>
+          </w:tcPr>
+          <w:p>
+            <w:pPr>
+              <w:pStyle w:val="CGBodytext"/>
+            </w:pPr>
+            <w:r>
+              <w:t>HTML</w:t>
+            </w:r>
+          </w:p>
+        </w:tc>
+        <w:tc>
+          <w:tcPr>
+            <w:tcW w:w="5857" w:type="dxa"/>
+            <w:tcBorders>
+              <w:top w:val="nil"/>
+              <w:bottom w:val="nil"/>
+            </w:tcBorders>
+            <w:noWrap/>
+          </w:tcPr>
+          <w:p>
+            <w:pPr>
+              <w:pStyle w:val="CGBodytext"/>
+              <w:cnfStyle w:val="000000100000" w:firstRow="0" w:lastRow="0" w:firstColumn="0" w:lastColumn="0" w:oddVBand="0" w:evenVBand="0" w:oddHBand="1" w:evenHBand="0" w:firstRowFirstColumn="0" w:firstRowLastColumn="0" w:lastRowFirstColumn="0" w:lastRowLastColumn="0"/>
+              <w:rPr>
+                <w:lang w:val="en-US"/>
+              </w:rPr>
+            </w:pPr>
+            <w:r>
+              <w:rPr>
+                <w:lang w:val="en-US"/>
+              </w:rPr>
+              <w:t xml:space="preserve">Image, </w:t>
+            </w:r>
+            <w:proofErr w:type="gramStart"/>
+            <w:r>
+              <w:rPr>
+                <w:lang w:val="en-US"/>
+              </w:rPr>
+              <w:t>area</w:t>
+            </w:r>
+            <w:proofErr w:type="gramEnd"/>
+            <w:r>
+              <w:rPr>
+                <w:lang w:val="en-US"/>
+              </w:rPr>
+              <w:t xml:space="preserve"> and button with image tags should have an "alt" attribute</w:t>
+            </w:r>
+          </w:p>
+        </w:tc>
+        <w:tc>
+          <w:tcPr>
+            <w:tcW w:w="2030" w:type="dxa"/>
+            <w:tcBorders>
+              <w:top w:val="nil"/>
+              <w:bottom w:val="nil"/>
+              <w:right w:val="nil"/>
+            </w:tcBorders>
+            <w:noWrap/>
+          </w:tcPr>
+          <w:p>
+            <w:pPr>
+              <w:pStyle w:val="CGBodytext"/>
+              <w:jc w:val="right"/>
+              <w:cnfStyle w:val="000000100000" w:firstRow="0" w:lastRow="0" w:firstColumn="0" w:lastColumn="0" w:oddVBand="0" w:evenVBand="0" w:oddHBand="1" w:evenHBand="0" w:firstRowFirstColumn="0" w:firstRowLastColumn="0" w:lastRowFirstColumn="0" w:lastRowLastColumn="0"/>
+            </w:pPr>
+            <w:r>
+              <w:t>2</w:t>
+            </w:r>
+          </w:p>
+        </w:tc>
+      </w:tr>
+      <w:tr>
+        <w:trPr>
+          <w:trHeight w:val="328"/>
+        </w:trPr>
+        <w:tc>
+          <w:tcPr>
+            <w:cnfStyle w:val="001000000000" w:firstRow="0" w:lastRow="0" w:firstColumn="1" w:lastColumn="0" w:oddVBand="0" w:evenVBand="0" w:oddHBand="0" w:evenHBand="0" w:firstRowFirstColumn="0" w:firstRowLastColumn="0" w:lastRowFirstColumn="0" w:lastRowLastColumn="0"/>
+            <w:tcW w:w="1742" w:type="dxa"/>
+            <w:tcBorders>
+              <w:top w:val="nil"/>
+              <w:left w:val="nil"/>
+              <w:bottom w:val="nil"/>
+            </w:tcBorders>
+            <w:noWrap/>
+            <w:hideMark/>
+          </w:tcPr>
+          <w:p>
+            <w:pPr>
+              <w:pStyle w:val="CGBodytext"/>
+            </w:pPr>
+            <w:r>
+              <w:t>HTML</w:t>
+            </w:r>
+          </w:p>
+        </w:tc>
+        <w:tc>
+          <w:tcPr>
+            <w:tcW w:w="5857" w:type="dxa"/>
+            <w:tcBorders>
+              <w:top w:val="nil"/>
+              <w:bottom w:val="nil"/>
+            </w:tcBorders>
+            <w:noWrap/>
+          </w:tcPr>
+          <w:p>
+            <w:pPr>
+              <w:pStyle w:val="CGBodytext"/>
+              <w:cnfStyle w:val="000000000000" w:firstRow="0" w:lastRow="0" w:firstColumn="0" w:lastColumn="0" w:oddVBand="0" w:evenVBand="0" w:oddHBand="0" w:evenHBand="0" w:firstRowFirstColumn="0" w:firstRowLastColumn="0" w:lastRowFirstColumn="0" w:lastRowLastColumn="0"/>
+              <w:rPr>
+                <w:lang w:val="en-US"/>
+              </w:rPr>
+            </w:pPr>
+            <w:r>
+              <w:rPr>
+                <w:lang w:val="en-US"/>
+              </w:rPr>
+              <w:t>"</w:t>
+            </w:r>
+            <w:proofErr w:type="spellStart"/>
+            <w:r>
+              <w:rPr>
+                <w:lang w:val="en-US"/>
+              </w:rPr>
+              <w:t>fieldset</w:t>
+            </w:r>
+            <w:proofErr w:type="spellEnd"/>
+            <w:r>
+              <w:rPr>
+                <w:lang w:val="en-US"/>
+              </w:rPr>
+              <w:t>" tags should contain a "legend"</w:t>
+            </w:r>
+          </w:p>
+        </w:tc>
+        <w:tc>
+          <w:tcPr>
+            <w:tcW w:w="2030" w:type="dxa"/>
+            <w:tcBorders>
+              <w:top w:val="nil"/>
+              <w:bottom w:val="nil"/>
+              <w:right w:val="nil"/>
+            </w:tcBorders>
+            <w:noWrap/>
+          </w:tcPr>
+          <w:p>
+            <w:pPr>
+              <w:pStyle w:val="CGBodytext"/>
+              <w:jc w:val="right"/>
+              <w:cnfStyle w:val="000000000000" w:firstRow="0" w:lastRow="0" w:firstColumn="0" w:lastColumn="0" w:oddVBand="0" w:evenVBand="0" w:oddHBand="0" w:evenHBand="0" w:firstRowFirstColumn="0" w:firstRowLastColumn="0" w:lastRowFirstColumn="0" w:lastRowLastColumn="0"/>
+            </w:pPr>
+            <w:r>
+              <w:t>1</w:t>
+            </w:r>
+          </w:p>
+        </w:tc>
+      </w:tr>
+      <w:tr>
+        <w:trPr>
+          <w:cnfStyle w:val="000000100000" w:firstRow="0" w:lastRow="0" w:firstColumn="0" w:lastColumn="0" w:oddVBand="0" w:evenVBand="0" w:oddHBand="1" w:evenHBand="0" w:firstRowFirstColumn="0" w:firstRowLastColumn="0" w:lastRowFirstColumn="0" w:lastRowLastColumn="0"/>
+          <w:trHeight w:val="328"/>
+        </w:trPr>
+        <w:tc>
+          <w:tcPr>
+            <w:cnfStyle w:val="001000000000" w:firstRow="0" w:lastRow="0" w:firstColumn="1" w:lastColumn="0" w:oddVBand="0" w:evenVBand="0" w:oddHBand="0" w:evenHBand="0" w:firstRowFirstColumn="0" w:firstRowLastColumn="0" w:lastRowFirstColumn="0" w:lastRowLastColumn="0"/>
+            <w:tcW w:w="1742" w:type="dxa"/>
+            <w:tcBorders>
+              <w:top w:val="nil"/>
+              <w:left w:val="nil"/>
+              <w:bottom w:val="nil"/>
+            </w:tcBorders>
+            <w:noWrap/>
+            <w:hideMark/>
+          </w:tcPr>
+          <w:p>
+            <w:pPr>
+              <w:pStyle w:val="CGBodytext"/>
+            </w:pPr>
+            <w:r>
+              <w:t>Total</w:t>
             </w:r>
           </w:p>
         </w:tc>
@@ -4421,7 +5498,7 @@
           <w:p>
             <w:pPr>
               <w:pStyle w:val="CGBodytext"/>
-              <w:cnfStyle w:val="000000000000" w:firstRow="0" w:lastRow="0" w:firstColumn="0" w:lastColumn="0" w:oddVBand="0" w:evenVBand="0" w:oddHBand="0" w:evenHBand="0" w:firstRowFirstColumn="0" w:firstRowLastColumn="0" w:lastRowFirstColumn="0" w:lastRowLastColumn="0"/>
+              <w:cnfStyle w:val="000000100000" w:firstRow="0" w:lastRow="0" w:firstColumn="0" w:lastColumn="0" w:oddVBand="0" w:evenVBand="0" w:oddHBand="1" w:evenHBand="0" w:firstRowFirstColumn="0" w:firstRowLastColumn="0" w:lastRowFirstColumn="0" w:lastRowLastColumn="0"/>
             </w:pPr>
           </w:p>
         </w:tc>
@@ -4440,10 +5517,10 @@
             <w:pPr>
               <w:pStyle w:val="CGBodytext"/>
               <w:jc w:val="right"/>
-              <w:cnfStyle w:val="000000000000" w:firstRow="0" w:lastRow="0" w:firstColumn="0" w:lastColumn="0" w:oddVBand="0" w:evenVBand="0" w:oddHBand="0" w:evenHBand="0" w:firstRowFirstColumn="0" w:firstRowLastColumn="0" w:lastRowFirstColumn="0" w:lastRowLastColumn="0"/>
+              <w:cnfStyle w:val="000000100000" w:firstRow="0" w:lastRow="0" w:firstColumn="0" w:lastColumn="0" w:oddVBand="0" w:evenVBand="0" w:oddHBand="1" w:evenHBand="0" w:firstRowFirstColumn="0" w:firstRowLastColumn="0" w:lastRowFirstColumn="0" w:lastRowLastColumn="0"/>
             </w:pPr>
             <w:r>
-              <w:t>0</w:t>
+              <w:t>38</w:t>
             </w:r>
           </w:p>
         </w:tc>
@@ -4459,6 +5536,24 @@
     </w:p>
     <w:p>
       <w:pPr>
+        <w:spacing w:before="0" w:after="0"/>
+        <w:rPr>
+          <w:rFonts w:ascii="Verdana" w:hAnsi="Verdana"/>
+          <w:b/>
+          <w:color w:val="3B3B3B" w:themeColor="background2" w:themeShade="40"/>
+          <w:lang w:val="es-ES"/>
+        </w:rPr>
+      </w:pPr>
+      <w:r>
+        <w:rPr>
+          <w:b/>
+        </w:rPr>
+        <w:lastRenderedPageBreak/>
+        <w:br w:type="page"/>
+      </w:r>
+    </w:p>
+    <w:p>
+      <w:pPr>
         <w:pStyle w:val="CGBodytext"/>
         <w:rPr>
           <w:b/>
@@ -4468,6 +5563,7 @@
         <w:rPr>
           <w:b/>
         </w:rPr>
+        <w:lastRenderedPageBreak/>
         <w:t>Code Smell</w:t>
       </w:r>
     </w:p>
@@ -4479,7 +5575,7 @@
         <w:tblLook w:val="04A0" w:firstRow="1" w:lastRow="0" w:firstColumn="1" w:lastColumn="0" w:noHBand="0" w:noVBand="1"/>
       </w:tblPr>
       <w:tblGrid>
-        <w:gridCol w:w="2050"/>
+        <w:gridCol w:w="1765"/>
         <w:gridCol w:w="6088"/>
         <w:gridCol w:w="1816"/>
       </w:tblGrid>
@@ -4535,6 +5631,7 @@
                 <w:lang w:val="en-GB" w:eastAsia="es-ES"/>
               </w:rPr>
             </w:pPr>
+            <w:proofErr w:type="spellStart"/>
             <w:r>
               <w:rPr>
                 <w:color w:val="FFFFFF" w:themeColor="background1"/>
@@ -4542,6 +5639,7 @@
               </w:rPr>
               <w:t>Regla</w:t>
             </w:r>
+            <w:proofErr w:type="spellEnd"/>
           </w:p>
         </w:tc>
         <w:tc>
@@ -4600,6 +5698,745 @@
               <w:rPr>
                 <w:lang w:val="en-US"/>
               </w:rPr>
+              <w:t>CSS</w:t>
+            </w:r>
+          </w:p>
+        </w:tc>
+        <w:tc>
+          <w:tcPr>
+            <w:tcW w:w="6088" w:type="dxa"/>
+            <w:tcBorders>
+              <w:top w:val="nil"/>
+              <w:bottom w:val="nil"/>
+            </w:tcBorders>
+            <w:noWrap/>
+          </w:tcPr>
+          <w:p>
+            <w:pPr>
+              <w:pStyle w:val="CGBodytext"/>
+              <w:cnfStyle w:val="000000100000" w:firstRow="0" w:lastRow="0" w:firstColumn="0" w:lastColumn="0" w:oddVBand="0" w:evenVBand="0" w:oddHBand="1" w:evenHBand="0" w:firstRowFirstColumn="0" w:firstRowLastColumn="0" w:lastRowFirstColumn="0" w:lastRowLastColumn="0"/>
+              <w:rPr>
+                <w:lang w:val="en-US"/>
+              </w:rPr>
+            </w:pPr>
+            <w:r>
+              <w:rPr>
+                <w:lang w:val="en-US"/>
+              </w:rPr>
+              <w:t>Selectors should not be duplicated</w:t>
+            </w:r>
+          </w:p>
+        </w:tc>
+        <w:tc>
+          <w:tcPr>
+            <w:tcW w:w="1816" w:type="dxa"/>
+            <w:tcBorders>
+              <w:top w:val="nil"/>
+              <w:bottom w:val="nil"/>
+              <w:right w:val="nil"/>
+            </w:tcBorders>
+            <w:noWrap/>
+          </w:tcPr>
+          <w:p>
+            <w:pPr>
+              <w:pStyle w:val="CGBodytext"/>
+              <w:jc w:val="right"/>
+              <w:cnfStyle w:val="000000100000" w:firstRow="0" w:lastRow="0" w:firstColumn="0" w:lastColumn="0" w:oddVBand="0" w:evenVBand="0" w:oddHBand="1" w:evenHBand="0" w:firstRowFirstColumn="0" w:firstRowLastColumn="0" w:lastRowFirstColumn="0" w:lastRowLastColumn="0"/>
+            </w:pPr>
+            <w:r>
+              <w:t>1</w:t>
+            </w:r>
+          </w:p>
+        </w:tc>
+      </w:tr>
+      <w:tr>
+        <w:trPr>
+          <w:trHeight w:val="343"/>
+        </w:trPr>
+        <w:tc>
+          <w:tcPr>
+            <w:cnfStyle w:val="001000000000" w:firstRow="0" w:lastRow="0" w:firstColumn="1" w:lastColumn="0" w:oddVBand="0" w:evenVBand="0" w:oddHBand="0" w:evenHBand="0" w:firstRowFirstColumn="0" w:firstRowLastColumn="0" w:lastRowFirstColumn="0" w:lastRowLastColumn="0"/>
+            <w:tcW w:w="1765" w:type="dxa"/>
+            <w:tcBorders>
+              <w:top w:val="nil"/>
+              <w:left w:val="nil"/>
+              <w:bottom w:val="nil"/>
+            </w:tcBorders>
+            <w:noWrap/>
+            <w:hideMark/>
+          </w:tcPr>
+          <w:p>
+            <w:pPr>
+              <w:pStyle w:val="CGBodytext"/>
+            </w:pPr>
+            <w:r>
+              <w:t>JavaScript</w:t>
+            </w:r>
+          </w:p>
+        </w:tc>
+        <w:tc>
+          <w:tcPr>
+            <w:tcW w:w="6088" w:type="dxa"/>
+            <w:tcBorders>
+              <w:top w:val="nil"/>
+              <w:bottom w:val="nil"/>
+            </w:tcBorders>
+            <w:noWrap/>
+          </w:tcPr>
+          <w:p>
+            <w:pPr>
+              <w:pStyle w:val="CGBodytext"/>
+              <w:cnfStyle w:val="000000000000" w:firstRow="0" w:lastRow="0" w:firstColumn="0" w:lastColumn="0" w:oddVBand="0" w:evenVBand="0" w:oddHBand="0" w:evenHBand="0" w:firstRowFirstColumn="0" w:firstRowLastColumn="0" w:lastRowFirstColumn="0" w:lastRowLastColumn="0"/>
+              <w:rPr>
+                <w:lang w:val="en-US"/>
+              </w:rPr>
+            </w:pPr>
+            <w:r>
+              <w:rPr>
+                <w:lang w:val="en-US"/>
+              </w:rPr>
+              <w:t>Variables should not be shadowed</w:t>
+            </w:r>
+          </w:p>
+        </w:tc>
+        <w:tc>
+          <w:tcPr>
+            <w:tcW w:w="1816" w:type="dxa"/>
+            <w:tcBorders>
+              <w:top w:val="nil"/>
+              <w:bottom w:val="nil"/>
+              <w:right w:val="nil"/>
+            </w:tcBorders>
+            <w:noWrap/>
+          </w:tcPr>
+          <w:p>
+            <w:pPr>
+              <w:pStyle w:val="CGBodytext"/>
+              <w:jc w:val="right"/>
+              <w:cnfStyle w:val="000000000000" w:firstRow="0" w:lastRow="0" w:firstColumn="0" w:lastColumn="0" w:oddVBand="0" w:evenVBand="0" w:oddHBand="0" w:evenHBand="0" w:firstRowFirstColumn="0" w:firstRowLastColumn="0" w:lastRowFirstColumn="0" w:lastRowLastColumn="0"/>
+            </w:pPr>
+            <w:r>
+              <w:t>155</w:t>
+            </w:r>
+          </w:p>
+        </w:tc>
+      </w:tr>
+      <w:tr>
+        <w:trPr>
+          <w:cnfStyle w:val="000000100000" w:firstRow="0" w:lastRow="0" w:firstColumn="0" w:lastColumn="0" w:oddVBand="0" w:evenVBand="0" w:oddHBand="1" w:evenHBand="0" w:firstRowFirstColumn="0" w:firstRowLastColumn="0" w:lastRowFirstColumn="0" w:lastRowLastColumn="0"/>
+          <w:trHeight w:val="343"/>
+        </w:trPr>
+        <w:tc>
+          <w:tcPr>
+            <w:cnfStyle w:val="001000000000" w:firstRow="0" w:lastRow="0" w:firstColumn="1" w:lastColumn="0" w:oddVBand="0" w:evenVBand="0" w:oddHBand="0" w:evenHBand="0" w:firstRowFirstColumn="0" w:firstRowLastColumn="0" w:lastRowFirstColumn="0" w:lastRowLastColumn="0"/>
+            <w:tcW w:w="1765" w:type="dxa"/>
+            <w:tcBorders>
+              <w:top w:val="nil"/>
+              <w:left w:val="nil"/>
+              <w:bottom w:val="nil"/>
+            </w:tcBorders>
+            <w:noWrap/>
+            <w:hideMark/>
+          </w:tcPr>
+          <w:p>
+            <w:pPr>
+              <w:pStyle w:val="CGBodytext"/>
+            </w:pPr>
+            <w:r>
+              <w:t>JavaScript</w:t>
+            </w:r>
+          </w:p>
+        </w:tc>
+        <w:tc>
+          <w:tcPr>
+            <w:tcW w:w="6088" w:type="dxa"/>
+            <w:tcBorders>
+              <w:top w:val="nil"/>
+              <w:bottom w:val="nil"/>
+            </w:tcBorders>
+            <w:noWrap/>
+          </w:tcPr>
+          <w:p>
+            <w:pPr>
+              <w:pStyle w:val="CGBodytext"/>
+              <w:cnfStyle w:val="000000100000" w:firstRow="0" w:lastRow="0" w:firstColumn="0" w:lastColumn="0" w:oddVBand="0" w:evenVBand="0" w:oddHBand="1" w:evenHBand="0" w:firstRowFirstColumn="0" w:firstRowLastColumn="0" w:lastRowFirstColumn="0" w:lastRowLastColumn="0"/>
+              <w:rPr>
+                <w:lang w:val="en-US"/>
+              </w:rPr>
+            </w:pPr>
+            <w:r>
+              <w:rPr>
+                <w:lang w:val="en-US"/>
+              </w:rPr>
+              <w:t>Unused assignments should be removed</w:t>
+            </w:r>
+          </w:p>
+        </w:tc>
+        <w:tc>
+          <w:tcPr>
+            <w:tcW w:w="1816" w:type="dxa"/>
+            <w:tcBorders>
+              <w:top w:val="nil"/>
+              <w:bottom w:val="nil"/>
+              <w:right w:val="nil"/>
+            </w:tcBorders>
+            <w:noWrap/>
+          </w:tcPr>
+          <w:p>
+            <w:pPr>
+              <w:pStyle w:val="CGBodytext"/>
+              <w:jc w:val="right"/>
+              <w:cnfStyle w:val="000000100000" w:firstRow="0" w:lastRow="0" w:firstColumn="0" w:lastColumn="0" w:oddVBand="0" w:evenVBand="0" w:oddHBand="1" w:evenHBand="0" w:firstRowFirstColumn="0" w:firstRowLastColumn="0" w:lastRowFirstColumn="0" w:lastRowLastColumn="0"/>
+            </w:pPr>
+            <w:r>
+              <w:t>6</w:t>
+            </w:r>
+          </w:p>
+        </w:tc>
+      </w:tr>
+      <w:tr>
+        <w:trPr>
+          <w:trHeight w:val="343"/>
+        </w:trPr>
+        <w:tc>
+          <w:tcPr>
+            <w:cnfStyle w:val="001000000000" w:firstRow="0" w:lastRow="0" w:firstColumn="1" w:lastColumn="0" w:oddVBand="0" w:evenVBand="0" w:oddHBand="0" w:evenHBand="0" w:firstRowFirstColumn="0" w:firstRowLastColumn="0" w:lastRowFirstColumn="0" w:lastRowLastColumn="0"/>
+            <w:tcW w:w="1765" w:type="dxa"/>
+            <w:tcBorders>
+              <w:top w:val="nil"/>
+              <w:left w:val="nil"/>
+              <w:bottom w:val="nil"/>
+            </w:tcBorders>
+            <w:noWrap/>
+            <w:hideMark/>
+          </w:tcPr>
+          <w:p>
+            <w:pPr>
+              <w:pStyle w:val="CGBodytext"/>
+            </w:pPr>
+            <w:r>
+              <w:t>JavaScript</w:t>
+            </w:r>
+          </w:p>
+        </w:tc>
+        <w:tc>
+          <w:tcPr>
+            <w:tcW w:w="6088" w:type="dxa"/>
+            <w:tcBorders>
+              <w:top w:val="nil"/>
+              <w:bottom w:val="nil"/>
+            </w:tcBorders>
+            <w:noWrap/>
+          </w:tcPr>
+          <w:p>
+            <w:pPr>
+              <w:pStyle w:val="CGBodytext"/>
+              <w:cnfStyle w:val="000000000000" w:firstRow="0" w:lastRow="0" w:firstColumn="0" w:lastColumn="0" w:oddVBand="0" w:evenVBand="0" w:oddHBand="0" w:evenHBand="0" w:firstRowFirstColumn="0" w:firstRowLastColumn="0" w:lastRowFirstColumn="0" w:lastRowLastColumn="0"/>
+              <w:rPr>
+                <w:lang w:val="en-US"/>
+              </w:rPr>
+            </w:pPr>
+            <w:r>
+              <w:rPr>
+                <w:lang w:val="en-US"/>
+              </w:rPr>
+              <w:t>Assignments should not be redundant</w:t>
+            </w:r>
+          </w:p>
+        </w:tc>
+        <w:tc>
+          <w:tcPr>
+            <w:tcW w:w="1816" w:type="dxa"/>
+            <w:tcBorders>
+              <w:top w:val="nil"/>
+              <w:bottom w:val="nil"/>
+              <w:right w:val="nil"/>
+            </w:tcBorders>
+            <w:noWrap/>
+          </w:tcPr>
+          <w:p>
+            <w:pPr>
+              <w:pStyle w:val="CGBodytext"/>
+              <w:jc w:val="right"/>
+              <w:cnfStyle w:val="000000000000" w:firstRow="0" w:lastRow="0" w:firstColumn="0" w:lastColumn="0" w:oddVBand="0" w:evenVBand="0" w:oddHBand="0" w:evenHBand="0" w:firstRowFirstColumn="0" w:firstRowLastColumn="0" w:lastRowFirstColumn="0" w:lastRowLastColumn="0"/>
+            </w:pPr>
+            <w:r>
+              <w:t>2</w:t>
+            </w:r>
+          </w:p>
+        </w:tc>
+      </w:tr>
+      <w:tr>
+        <w:trPr>
+          <w:cnfStyle w:val="000000100000" w:firstRow="0" w:lastRow="0" w:firstColumn="0" w:lastColumn="0" w:oddVBand="0" w:evenVBand="0" w:oddHBand="1" w:evenHBand="0" w:firstRowFirstColumn="0" w:firstRowLastColumn="0" w:lastRowFirstColumn="0" w:lastRowLastColumn="0"/>
+          <w:trHeight w:val="343"/>
+        </w:trPr>
+        <w:tc>
+          <w:tcPr>
+            <w:cnfStyle w:val="001000000000" w:firstRow="0" w:lastRow="0" w:firstColumn="1" w:lastColumn="0" w:oddVBand="0" w:evenVBand="0" w:oddHBand="0" w:evenHBand="0" w:firstRowFirstColumn="0" w:firstRowLastColumn="0" w:lastRowFirstColumn="0" w:lastRowLastColumn="0"/>
+            <w:tcW w:w="1765" w:type="dxa"/>
+            <w:tcBorders>
+              <w:top w:val="nil"/>
+              <w:left w:val="nil"/>
+              <w:bottom w:val="nil"/>
+            </w:tcBorders>
+            <w:noWrap/>
+            <w:hideMark/>
+          </w:tcPr>
+          <w:p>
+            <w:pPr>
+              <w:pStyle w:val="CGBodytext"/>
+            </w:pPr>
+            <w:r>
+              <w:t>JavaScript</w:t>
+            </w:r>
+          </w:p>
+        </w:tc>
+        <w:tc>
+          <w:tcPr>
+            <w:tcW w:w="6088" w:type="dxa"/>
+            <w:tcBorders>
+              <w:top w:val="nil"/>
+              <w:bottom w:val="nil"/>
+            </w:tcBorders>
+            <w:noWrap/>
+          </w:tcPr>
+          <w:p>
+            <w:pPr>
+              <w:pStyle w:val="CGBodytext"/>
+              <w:cnfStyle w:val="000000100000" w:firstRow="0" w:lastRow="0" w:firstColumn="0" w:lastColumn="0" w:oddVBand="0" w:evenVBand="0" w:oddHBand="1" w:evenHBand="0" w:firstRowFirstColumn="0" w:firstRowLastColumn="0" w:lastRowFirstColumn="0" w:lastRowLastColumn="0"/>
+              <w:rPr>
+                <w:lang w:val="en-US"/>
+              </w:rPr>
+            </w:pPr>
+            <w:r>
+              <w:rPr>
+                <w:lang w:val="en-US"/>
+              </w:rPr>
+              <w:t>Nested blocks of code should not be left empty</w:t>
+            </w:r>
+          </w:p>
+        </w:tc>
+        <w:tc>
+          <w:tcPr>
+            <w:tcW w:w="1816" w:type="dxa"/>
+            <w:tcBorders>
+              <w:top w:val="nil"/>
+              <w:bottom w:val="nil"/>
+              <w:right w:val="nil"/>
+            </w:tcBorders>
+            <w:noWrap/>
+          </w:tcPr>
+          <w:p>
+            <w:pPr>
+              <w:pStyle w:val="CGBodytext"/>
+              <w:jc w:val="right"/>
+              <w:cnfStyle w:val="000000100000" w:firstRow="0" w:lastRow="0" w:firstColumn="0" w:lastColumn="0" w:oddVBand="0" w:evenVBand="0" w:oddHBand="1" w:evenHBand="0" w:firstRowFirstColumn="0" w:firstRowLastColumn="0" w:lastRowFirstColumn="0" w:lastRowLastColumn="0"/>
+            </w:pPr>
+            <w:r>
+              <w:t>2</w:t>
+            </w:r>
+          </w:p>
+        </w:tc>
+      </w:tr>
+      <w:tr>
+        <w:trPr>
+          <w:trHeight w:val="343"/>
+        </w:trPr>
+        <w:tc>
+          <w:tcPr>
+            <w:cnfStyle w:val="001000000000" w:firstRow="0" w:lastRow="0" w:firstColumn="1" w:lastColumn="0" w:oddVBand="0" w:evenVBand="0" w:oddHBand="0" w:evenHBand="0" w:firstRowFirstColumn="0" w:firstRowLastColumn="0" w:lastRowFirstColumn="0" w:lastRowLastColumn="0"/>
+            <w:tcW w:w="1765" w:type="dxa"/>
+            <w:tcBorders>
+              <w:top w:val="nil"/>
+              <w:left w:val="nil"/>
+              <w:bottom w:val="nil"/>
+            </w:tcBorders>
+            <w:noWrap/>
+            <w:hideMark/>
+          </w:tcPr>
+          <w:p>
+            <w:pPr>
+              <w:pStyle w:val="CGBodytext"/>
+            </w:pPr>
+            <w:r>
+              <w:t>JavaScript</w:t>
+            </w:r>
+          </w:p>
+        </w:tc>
+        <w:tc>
+          <w:tcPr>
+            <w:tcW w:w="6088" w:type="dxa"/>
+            <w:tcBorders>
+              <w:top w:val="nil"/>
+              <w:bottom w:val="nil"/>
+            </w:tcBorders>
+            <w:noWrap/>
+          </w:tcPr>
+          <w:p>
+            <w:pPr>
+              <w:pStyle w:val="CGBodytext"/>
+              <w:cnfStyle w:val="000000000000" w:firstRow="0" w:lastRow="0" w:firstColumn="0" w:lastColumn="0" w:oddVBand="0" w:evenVBand="0" w:oddHBand="0" w:evenHBand="0" w:firstRowFirstColumn="0" w:firstRowLastColumn="0" w:lastRowFirstColumn="0" w:lastRowLastColumn="0"/>
+              <w:rPr>
+                <w:lang w:val="en-US"/>
+              </w:rPr>
+            </w:pPr>
+            <w:r>
+              <w:rPr>
+                <w:lang w:val="en-US"/>
+              </w:rPr>
+              <w:t>A "while" loop should be used instead of a "for" loop</w:t>
+            </w:r>
+          </w:p>
+        </w:tc>
+        <w:tc>
+          <w:tcPr>
+            <w:tcW w:w="1816" w:type="dxa"/>
+            <w:tcBorders>
+              <w:top w:val="nil"/>
+              <w:bottom w:val="nil"/>
+              <w:right w:val="nil"/>
+            </w:tcBorders>
+            <w:noWrap/>
+          </w:tcPr>
+          <w:p>
+            <w:pPr>
+              <w:pStyle w:val="CGBodytext"/>
+              <w:jc w:val="right"/>
+              <w:cnfStyle w:val="000000000000" w:firstRow="0" w:lastRow="0" w:firstColumn="0" w:lastColumn="0" w:oddVBand="0" w:evenVBand="0" w:oddHBand="0" w:evenHBand="0" w:firstRowFirstColumn="0" w:firstRowLastColumn="0" w:lastRowFirstColumn="0" w:lastRowLastColumn="0"/>
+            </w:pPr>
+            <w:r>
+              <w:t>2</w:t>
+            </w:r>
+          </w:p>
+        </w:tc>
+      </w:tr>
+      <w:tr>
+        <w:trPr>
+          <w:cnfStyle w:val="000000100000" w:firstRow="0" w:lastRow="0" w:firstColumn="0" w:lastColumn="0" w:oddVBand="0" w:evenVBand="0" w:oddHBand="1" w:evenHBand="0" w:firstRowFirstColumn="0" w:firstRowLastColumn="0" w:lastRowFirstColumn="0" w:lastRowLastColumn="0"/>
+          <w:trHeight w:val="343"/>
+        </w:trPr>
+        <w:tc>
+          <w:tcPr>
+            <w:cnfStyle w:val="001000000000" w:firstRow="0" w:lastRow="0" w:firstColumn="1" w:lastColumn="0" w:oddVBand="0" w:evenVBand="0" w:oddHBand="0" w:evenHBand="0" w:firstRowFirstColumn="0" w:firstRowLastColumn="0" w:lastRowFirstColumn="0" w:lastRowLastColumn="0"/>
+            <w:tcW w:w="1765" w:type="dxa"/>
+            <w:tcBorders>
+              <w:top w:val="nil"/>
+              <w:left w:val="nil"/>
+              <w:bottom w:val="nil"/>
+            </w:tcBorders>
+            <w:noWrap/>
+            <w:hideMark/>
+          </w:tcPr>
+          <w:p>
+            <w:pPr>
+              <w:pStyle w:val="CGBodytext"/>
+            </w:pPr>
+            <w:r>
+              <w:t>JavaScript</w:t>
+            </w:r>
+          </w:p>
+        </w:tc>
+        <w:tc>
+          <w:tcPr>
+            <w:tcW w:w="6088" w:type="dxa"/>
+            <w:tcBorders>
+              <w:top w:val="nil"/>
+              <w:bottom w:val="nil"/>
+            </w:tcBorders>
+            <w:noWrap/>
+          </w:tcPr>
+          <w:p>
+            <w:pPr>
+              <w:pStyle w:val="CGBodytext"/>
+              <w:cnfStyle w:val="000000100000" w:firstRow="0" w:lastRow="0" w:firstColumn="0" w:lastColumn="0" w:oddVBand="0" w:evenVBand="0" w:oddHBand="1" w:evenHBand="0" w:firstRowFirstColumn="0" w:firstRowLastColumn="0" w:lastRowFirstColumn="0" w:lastRowLastColumn="0"/>
+              <w:rPr>
+                <w:lang w:val="en-US"/>
+              </w:rPr>
+            </w:pPr>
+            <w:r>
+              <w:rPr>
+                <w:lang w:val="en-US"/>
+              </w:rPr>
+              <w:t>Functions should not be defined inside loops</w:t>
+            </w:r>
+          </w:p>
+        </w:tc>
+        <w:tc>
+          <w:tcPr>
+            <w:tcW w:w="1816" w:type="dxa"/>
+            <w:tcBorders>
+              <w:top w:val="nil"/>
+              <w:bottom w:val="nil"/>
+              <w:right w:val="nil"/>
+            </w:tcBorders>
+            <w:noWrap/>
+          </w:tcPr>
+          <w:p>
+            <w:pPr>
+              <w:pStyle w:val="CGBodytext"/>
+              <w:jc w:val="right"/>
+              <w:cnfStyle w:val="000000100000" w:firstRow="0" w:lastRow="0" w:firstColumn="0" w:lastColumn="0" w:oddVBand="0" w:evenVBand="0" w:oddHBand="1" w:evenHBand="0" w:firstRowFirstColumn="0" w:firstRowLastColumn="0" w:lastRowFirstColumn="0" w:lastRowLastColumn="0"/>
+            </w:pPr>
+            <w:r>
+              <w:t>1</w:t>
+            </w:r>
+          </w:p>
+        </w:tc>
+      </w:tr>
+      <w:tr>
+        <w:trPr>
+          <w:trHeight w:val="343"/>
+        </w:trPr>
+        <w:tc>
+          <w:tcPr>
+            <w:cnfStyle w:val="001000000000" w:firstRow="0" w:lastRow="0" w:firstColumn="1" w:lastColumn="0" w:oddVBand="0" w:evenVBand="0" w:oddHBand="0" w:evenHBand="0" w:firstRowFirstColumn="0" w:firstRowLastColumn="0" w:lastRowFirstColumn="0" w:lastRowLastColumn="0"/>
+            <w:tcW w:w="1765" w:type="dxa"/>
+            <w:tcBorders>
+              <w:top w:val="nil"/>
+              <w:left w:val="nil"/>
+              <w:bottom w:val="nil"/>
+            </w:tcBorders>
+            <w:noWrap/>
+            <w:hideMark/>
+          </w:tcPr>
+          <w:p>
+            <w:pPr>
+              <w:pStyle w:val="CGBodytext"/>
+            </w:pPr>
+            <w:r>
+              <w:t>JavaScript</w:t>
+            </w:r>
+          </w:p>
+        </w:tc>
+        <w:tc>
+          <w:tcPr>
+            <w:tcW w:w="6088" w:type="dxa"/>
+            <w:tcBorders>
+              <w:top w:val="nil"/>
+              <w:bottom w:val="nil"/>
+            </w:tcBorders>
+            <w:noWrap/>
+          </w:tcPr>
+          <w:p>
+            <w:pPr>
+              <w:pStyle w:val="CGBodytext"/>
+              <w:cnfStyle w:val="000000000000" w:firstRow="0" w:lastRow="0" w:firstColumn="0" w:lastColumn="0" w:oddVBand="0" w:evenVBand="0" w:oddHBand="0" w:evenHBand="0" w:firstRowFirstColumn="0" w:firstRowLastColumn="0" w:lastRowFirstColumn="0" w:lastRowLastColumn="0"/>
+              <w:rPr>
+                <w:lang w:val="en-US"/>
+              </w:rPr>
+            </w:pPr>
+            <w:r>
+              <w:rPr>
+                <w:lang w:val="en-US"/>
+              </w:rPr>
+              <w:t>Arguments to built-in functions should match documented types</w:t>
+            </w:r>
+          </w:p>
+        </w:tc>
+        <w:tc>
+          <w:tcPr>
+            <w:tcW w:w="1816" w:type="dxa"/>
+            <w:tcBorders>
+              <w:top w:val="nil"/>
+              <w:bottom w:val="nil"/>
+              <w:right w:val="nil"/>
+            </w:tcBorders>
+            <w:noWrap/>
+          </w:tcPr>
+          <w:p>
+            <w:pPr>
+              <w:pStyle w:val="CGBodytext"/>
+              <w:jc w:val="right"/>
+              <w:cnfStyle w:val="000000000000" w:firstRow="0" w:lastRow="0" w:firstColumn="0" w:lastColumn="0" w:oddVBand="0" w:evenVBand="0" w:oddHBand="0" w:evenHBand="0" w:firstRowFirstColumn="0" w:firstRowLastColumn="0" w:lastRowFirstColumn="0" w:lastRowLastColumn="0"/>
+            </w:pPr>
+            <w:r>
+              <w:t>1</w:t>
+            </w:r>
+          </w:p>
+        </w:tc>
+      </w:tr>
+      <w:tr>
+        <w:trPr>
+          <w:cnfStyle w:val="000000100000" w:firstRow="0" w:lastRow="0" w:firstColumn="0" w:lastColumn="0" w:oddVBand="0" w:evenVBand="0" w:oddHBand="1" w:evenHBand="0" w:firstRowFirstColumn="0" w:firstRowLastColumn="0" w:lastRowFirstColumn="0" w:lastRowLastColumn="0"/>
+          <w:trHeight w:val="343"/>
+        </w:trPr>
+        <w:tc>
+          <w:tcPr>
+            <w:cnfStyle w:val="001000000000" w:firstRow="0" w:lastRow="0" w:firstColumn="1" w:lastColumn="0" w:oddVBand="0" w:evenVBand="0" w:oddHBand="0" w:evenHBand="0" w:firstRowFirstColumn="0" w:firstRowLastColumn="0" w:lastRowFirstColumn="0" w:lastRowLastColumn="0"/>
+            <w:tcW w:w="1765" w:type="dxa"/>
+            <w:tcBorders>
+              <w:top w:val="nil"/>
+              <w:left w:val="nil"/>
+              <w:bottom w:val="nil"/>
+            </w:tcBorders>
+            <w:noWrap/>
+            <w:hideMark/>
+          </w:tcPr>
+          <w:p>
+            <w:pPr>
+              <w:pStyle w:val="CGBodytext"/>
+            </w:pPr>
+            <w:r>
+              <w:t>JavaScript</w:t>
+            </w:r>
+          </w:p>
+        </w:tc>
+        <w:tc>
+          <w:tcPr>
+            <w:tcW w:w="6088" w:type="dxa"/>
+            <w:tcBorders>
+              <w:top w:val="nil"/>
+              <w:bottom w:val="nil"/>
+            </w:tcBorders>
+            <w:noWrap/>
+          </w:tcPr>
+          <w:p>
+            <w:pPr>
+              <w:pStyle w:val="CGBodytext"/>
+              <w:cnfStyle w:val="000000100000" w:firstRow="0" w:lastRow="0" w:firstColumn="0" w:lastColumn="0" w:oddVBand="0" w:evenVBand="0" w:oddHBand="1" w:evenHBand="0" w:firstRowFirstColumn="0" w:firstRowLastColumn="0" w:lastRowFirstColumn="0" w:lastRowLastColumn="0"/>
+              <w:rPr>
+                <w:lang w:val="en-US"/>
+              </w:rPr>
+            </w:pPr>
+            <w:r>
+              <w:rPr>
+                <w:lang w:val="en-US"/>
+              </w:rPr>
+              <w:t>Extra semicolons should be removed</w:t>
+            </w:r>
+          </w:p>
+        </w:tc>
+        <w:tc>
+          <w:tcPr>
+            <w:tcW w:w="1816" w:type="dxa"/>
+            <w:tcBorders>
+              <w:top w:val="nil"/>
+              <w:bottom w:val="nil"/>
+              <w:right w:val="nil"/>
+            </w:tcBorders>
+            <w:noWrap/>
+          </w:tcPr>
+          <w:p>
+            <w:pPr>
+              <w:pStyle w:val="CGBodytext"/>
+              <w:jc w:val="right"/>
+              <w:cnfStyle w:val="000000100000" w:firstRow="0" w:lastRow="0" w:firstColumn="0" w:lastColumn="0" w:oddVBand="0" w:evenVBand="0" w:oddHBand="1" w:evenHBand="0" w:firstRowFirstColumn="0" w:firstRowLastColumn="0" w:lastRowFirstColumn="0" w:lastRowLastColumn="0"/>
+            </w:pPr>
+            <w:r>
+              <w:t>1</w:t>
+            </w:r>
+          </w:p>
+        </w:tc>
+      </w:tr>
+      <w:tr>
+        <w:trPr>
+          <w:trHeight w:val="343"/>
+        </w:trPr>
+        <w:tc>
+          <w:tcPr>
+            <w:cnfStyle w:val="001000000000" w:firstRow="0" w:lastRow="0" w:firstColumn="1" w:lastColumn="0" w:oddVBand="0" w:evenVBand="0" w:oddHBand="0" w:evenHBand="0" w:firstRowFirstColumn="0" w:firstRowLastColumn="0" w:lastRowFirstColumn="0" w:lastRowLastColumn="0"/>
+            <w:tcW w:w="1765" w:type="dxa"/>
+            <w:tcBorders>
+              <w:top w:val="nil"/>
+              <w:left w:val="nil"/>
+              <w:bottom w:val="nil"/>
+            </w:tcBorders>
+            <w:noWrap/>
+            <w:hideMark/>
+          </w:tcPr>
+          <w:p>
+            <w:pPr>
+              <w:pStyle w:val="CGBodytext"/>
+            </w:pPr>
+            <w:r>
+              <w:t>HTML</w:t>
+            </w:r>
+          </w:p>
+        </w:tc>
+        <w:tc>
+          <w:tcPr>
+            <w:tcW w:w="6088" w:type="dxa"/>
+            <w:tcBorders>
+              <w:top w:val="nil"/>
+              <w:bottom w:val="nil"/>
+            </w:tcBorders>
+            <w:noWrap/>
+          </w:tcPr>
+          <w:p>
+            <w:pPr>
+              <w:pStyle w:val="CGBodytext"/>
+              <w:cnfStyle w:val="000000000000" w:firstRow="0" w:lastRow="0" w:firstColumn="0" w:lastColumn="0" w:oddVBand="0" w:evenVBand="0" w:oddHBand="0" w:evenHBand="0" w:firstRowFirstColumn="0" w:firstRowLastColumn="0" w:lastRowFirstColumn="0" w:lastRowLastColumn="0"/>
+              <w:rPr>
+                <w:lang w:val="en-US"/>
+              </w:rPr>
+            </w:pPr>
+            <w:r>
+              <w:rPr>
+                <w:lang w:val="en-US"/>
+              </w:rPr>
+              <w:t xml:space="preserve">Attributes </w:t>
+            </w:r>
+            <w:proofErr w:type="gramStart"/>
+            <w:r>
+              <w:rPr>
+                <w:lang w:val="en-US"/>
+              </w:rPr>
+              <w:t>deprecated  in</w:t>
+            </w:r>
+            <w:proofErr w:type="gramEnd"/>
+            <w:r>
+              <w:rPr>
+                <w:lang w:val="en-US"/>
+              </w:rPr>
+              <w:t xml:space="preserve"> HTML5 should not be used</w:t>
+            </w:r>
+          </w:p>
+        </w:tc>
+        <w:tc>
+          <w:tcPr>
+            <w:tcW w:w="1816" w:type="dxa"/>
+            <w:tcBorders>
+              <w:top w:val="nil"/>
+              <w:bottom w:val="nil"/>
+              <w:right w:val="nil"/>
+            </w:tcBorders>
+            <w:noWrap/>
+          </w:tcPr>
+          <w:p>
+            <w:pPr>
+              <w:pStyle w:val="CGBodytext"/>
+              <w:jc w:val="right"/>
+              <w:cnfStyle w:val="000000000000" w:firstRow="0" w:lastRow="0" w:firstColumn="0" w:lastColumn="0" w:oddVBand="0" w:evenVBand="0" w:oddHBand="0" w:evenHBand="0" w:firstRowFirstColumn="0" w:firstRowLastColumn="0" w:lastRowFirstColumn="0" w:lastRowLastColumn="0"/>
+            </w:pPr>
+            <w:r>
+              <w:t>2</w:t>
+            </w:r>
+          </w:p>
+        </w:tc>
+      </w:tr>
+      <w:tr>
+        <w:trPr>
+          <w:cnfStyle w:val="000000100000" w:firstRow="0" w:lastRow="0" w:firstColumn="0" w:lastColumn="0" w:oddVBand="0" w:evenVBand="0" w:oddHBand="1" w:evenHBand="0" w:firstRowFirstColumn="0" w:firstRowLastColumn="0" w:lastRowFirstColumn="0" w:lastRowLastColumn="0"/>
+          <w:trHeight w:val="343"/>
+        </w:trPr>
+        <w:tc>
+          <w:tcPr>
+            <w:cnfStyle w:val="001000000000" w:firstRow="0" w:lastRow="0" w:firstColumn="1" w:lastColumn="0" w:oddVBand="0" w:evenVBand="0" w:oddHBand="0" w:evenHBand="0" w:firstRowFirstColumn="0" w:firstRowLastColumn="0" w:lastRowFirstColumn="0" w:lastRowLastColumn="0"/>
+            <w:tcW w:w="1765" w:type="dxa"/>
+            <w:tcBorders>
+              <w:top w:val="nil"/>
+              <w:left w:val="nil"/>
+              <w:bottom w:val="nil"/>
+            </w:tcBorders>
+            <w:noWrap/>
+            <w:hideMark/>
+          </w:tcPr>
+          <w:p>
+            <w:pPr>
+              <w:pStyle w:val="CGBodytext"/>
+            </w:pPr>
+            <w:r>
               <w:t>Total</w:t>
             </w:r>
           </w:p>
@@ -4617,7 +6454,7 @@
           <w:p>
             <w:pPr>
               <w:pStyle w:val="CGBodytext"/>
-              <w:cnfStyle w:val="000000000000" w:firstRow="0" w:lastRow="0" w:firstColumn="0" w:lastColumn="0" w:oddVBand="0" w:evenVBand="0" w:oddHBand="0" w:evenHBand="0" w:firstRowFirstColumn="0" w:firstRowLastColumn="0" w:lastRowFirstColumn="0" w:lastRowLastColumn="0"/>
+              <w:cnfStyle w:val="000000100000" w:firstRow="0" w:lastRow="0" w:firstColumn="0" w:lastColumn="0" w:oddVBand="0" w:evenVBand="0" w:oddHBand="1" w:evenHBand="0" w:firstRowFirstColumn="0" w:firstRowLastColumn="0" w:lastRowFirstColumn="0" w:lastRowLastColumn="0"/>
             </w:pPr>
           </w:p>
         </w:tc>
@@ -4636,10 +6473,10 @@
             <w:pPr>
               <w:pStyle w:val="CGBodytext"/>
               <w:jc w:val="right"/>
-              <w:cnfStyle w:val="000000000000" w:firstRow="0" w:lastRow="0" w:firstColumn="0" w:lastColumn="0" w:oddVBand="0" w:evenVBand="0" w:oddHBand="0" w:evenHBand="0" w:firstRowFirstColumn="0" w:firstRowLastColumn="0" w:lastRowFirstColumn="0" w:lastRowLastColumn="0"/>
+              <w:cnfStyle w:val="000000100000" w:firstRow="0" w:lastRow="0" w:firstColumn="0" w:lastColumn="0" w:oddVBand="0" w:evenVBand="0" w:oddHBand="1" w:evenHBand="0" w:firstRowFirstColumn="0" w:firstRowLastColumn="0" w:lastRowFirstColumn="0" w:lastRowLastColumn="0"/>
             </w:pPr>
             <w:r>
-              <w:t>0</w:t>
+              <w:t>173</w:t>
             </w:r>
           </w:p>
         </w:tc>
@@ -4671,7 +6508,13 @@
         <w:pStyle w:val="CGBodytext"/>
       </w:pPr>
       <w:r>
-        <w:t>No aplica debido a que es el primer análisis realizado de webgoat_net y no existen datos suficientes para realizar la comparativa. En esta sección se realizará un análisis de la evolución de las métricas más destacadas y una valoración de la calidad a nivel histórico, hitos planteados e hitos conseguidos</w:t>
+        <w:t xml:space="preserve">No aplica debido a que es el primer análisis realizado de </w:t>
+      </w:r>
+      <w:r>
+        <w:t>WebGoat.Net</w:t>
+      </w:r>
+      <w:r>
+        <w:t xml:space="preserve"> y no existen datos suficientes para realizar la comparativa. En esta sección se realizará un análisis de la evolución de las métricas más destacadas y una valoración de la calidad a nivel histórico, hitos planteados e hitos conseguidos</w:t>
       </w:r>
       <w:r>
         <w:t>.</w:t>
@@ -4709,7 +6552,10 @@
         <w:t>Después de someter la aplicación</w:t>
       </w:r>
       <w:r>
-        <w:t xml:space="preserve"> webgoat_net</w:t>
+        <w:t xml:space="preserve"> </w:t>
+      </w:r>
+      <w:r>
+        <w:t>WebGoat.Net</w:t>
       </w:r>
       <w:r>
         <w:t xml:space="preserve"> a un análisis más detallado</w:t>
@@ -4881,7 +6727,10 @@
         <w:t xml:space="preserve">Mantener a la aplicación </w:t>
       </w:r>
       <w:r>
-        <w:t xml:space="preserve">webgoat_net </w:t>
+        <w:t>WebGoat.Net</w:t>
+      </w:r>
+      <w:r>
+        <w:t xml:space="preserve"> </w:t>
       </w:r>
       <w:r>
         <w:t>en el Nivel 1 del modelo de calidad hasta que se realicen nuevos informes detallados y se analice la evolución derivada de los mismos.</w:t>
@@ -4898,7 +6747,7 @@
       <w:r>
         <w:t xml:space="preserve">Mantener los análisis planificados y desatendidos en SonarQube de forma semanal. Tanto el Equipo de Calidad como el Equipo de Desarrollo podrán acceder a los datos actualizados por cada análisis a través de </w:t>
       </w:r>
-      <w:hyperlink r:id="rId19" w:history="1">
+      <w:hyperlink r:id="rId23" w:history="1">
         <w:r>
           <w:rPr>
             <w:rStyle w:val="Hyperlink"/>
@@ -4943,7 +6792,7 @@
         <w:t xml:space="preserve">La instalación del complemento SonarLint en los equipos de los desarrolladores de la aplicación </w:t>
       </w:r>
       <w:r>
-        <w:t>webgoat_net</w:t>
+        <w:t>WebGoat.Net</w:t>
       </w:r>
       <w:r>
         <w:t xml:space="preserve">. </w:t>
@@ -4956,7 +6805,7 @@
       <w:pPr>
         <w:pStyle w:val="CGBodytext"/>
         <w:sectPr>
-          <w:headerReference w:type="default" r:id="rId20"/>
+          <w:headerReference w:type="default" r:id="rId24"/>
           <w:type w:val="continuous"/>
           <w:pgSz w:w="11907" w:h="16839" w:code="9"/>
           <w:pgMar w:top="1276" w:right="1134" w:bottom="1418" w:left="1134" w:header="567" w:footer="0" w:gutter="0"/>
@@ -4986,8 +6835,8 @@
           <w:lang w:val="es-ES"/>
         </w:rPr>
         <w:sectPr>
-          <w:headerReference w:type="first" r:id="rId21"/>
-          <w:footerReference w:type="first" r:id="rId22"/>
+          <w:headerReference w:type="first" r:id="rId25"/>
+          <w:footerReference w:type="first" r:id="rId26"/>
           <w:pgSz w:w="11907" w:h="16839" w:code="9"/>
           <w:pgMar w:top="0" w:right="850" w:bottom="1043" w:left="851" w:header="720" w:footer="720" w:gutter="0"/>
           <w:cols w:space="720"/>
@@ -5053,7 +6902,7 @@
         </w:rPr>
         <w:t xml:space="preserve"> </w:t>
       </w:r>
-      <w:hyperlink r:id="rId23" w:history="1">
+      <w:hyperlink r:id="rId27" w:history="1">
         <w:r>
           <w:rPr>
             <w:rStyle w:val="Hyperlink"/>
@@ -5253,7 +7102,7 @@
               <w:color w:val="766A62"/>
               <w:lang w:val="pt-PT"/>
             </w:rPr>
-            <w:t>webgoat_net</w:t>
+            <w:t>WebGoat.net</w:t>
           </w:r>
         </w:p>
       </w:tc>
@@ -14319,6 +16168,1402 @@
 </w:styles>
 </file>
 
+<file path=word/charts/chart1.xml><?xml version="1.0" encoding="utf-8"?>
+<c:chartSpace xmlns:c="http://schemas.openxmlformats.org/drawingml/2006/chart" xmlns:a="http://schemas.openxmlformats.org/drawingml/2006/main" xmlns:r="http://schemas.openxmlformats.org/officeDocument/2006/relationships" xmlns:c16r2="http://schemas.microsoft.com/office/drawing/2015/06/chart">
+  <c:date1904 val="0"/>
+  <c:lang val="en-US"/>
+  <c:roundedCorners val="0"/>
+  <mc:AlternateContent xmlns:mc="http://schemas.openxmlformats.org/markup-compatibility/2006">
+    <mc:Choice xmlns:c14="http://schemas.microsoft.com/office/drawing/2007/8/2/chart" Requires="c14">
+      <c14:style val="110"/>
+    </mc:Choice>
+    <mc:Fallback>
+      <c:style val="10"/>
+    </mc:Fallback>
+  </mc:AlternateContent>
+  <c:chart>
+    <c:autoTitleDeleted val="1"/>
+    <c:plotArea>
+      <c:layout/>
+      <c:pieChart>
+        <c:varyColors val="1"/>
+        <c:ser>
+          <c:idx val="0"/>
+          <c:order val="0"/>
+          <c:tx>
+            <c:v> </c:v>
+          </c:tx>
+          <c:dLbls>
+            <c:spPr>
+              <a:noFill/>
+              <a:ln>
+                <a:noFill/>
+              </a:ln>
+              <a:effectLst/>
+            </c:spPr>
+            <c:showLegendKey val="0"/>
+            <c:showVal val="0"/>
+            <c:showCatName val="0"/>
+            <c:showSerName val="0"/>
+            <c:showPercent val="1"/>
+            <c:showBubbleSize val="0"/>
+            <c:showLeaderLines val="0"/>
+            <c:extLst>
+              <c:ext xmlns:c15="http://schemas.microsoft.com/office/drawing/2012/chart" uri="{CE6537A1-D6FC-4f65-9D91-7224C49458BB}"/>
+            </c:extLst>
+          </c:dLbls>
+          <c:cat>
+            <c:strRef>
+              <c:f>Sheet1!$A$8:$A$11</c:f>
+              <c:strCache>
+                <c:ptCount val="4"/>
+                <c:pt idx="0">
+                  <c:v>Vulnerabilities</c:v>
+                </c:pt>
+                <c:pt idx="1">
+                  <c:v>Hotspots</c:v>
+                </c:pt>
+                <c:pt idx="2">
+                  <c:v>Bugs</c:v>
+                </c:pt>
+                <c:pt idx="3">
+                  <c:v>Code Smells</c:v>
+                </c:pt>
+              </c:strCache>
+            </c:strRef>
+          </c:cat>
+          <c:val>
+            <c:numRef>
+              <c:f>Sheet1!$B$8:$B$11</c:f>
+              <c:numCache>
+                <c:formatCode>General</c:formatCode>
+                <c:ptCount val="4"/>
+                <c:pt idx="0">
+                  <c:v>0</c:v>
+                </c:pt>
+                <c:pt idx="1">
+                  <c:v>49</c:v>
+                </c:pt>
+                <c:pt idx="2">
+                  <c:v>38</c:v>
+                </c:pt>
+                <c:pt idx="3">
+                  <c:v>173</c:v>
+                </c:pt>
+              </c:numCache>
+            </c:numRef>
+          </c:val>
+          <c:extLst>
+            <c:ext xmlns:c16="http://schemas.microsoft.com/office/drawing/2014/chart" uri="{C3380CC4-5D6E-409C-BE32-E72D297353CC}">
+              <c16:uniqueId val="{00000000-62BF-4445-A5E7-DECB5E3D2C31}"/>
+            </c:ext>
+          </c:extLst>
+        </c:ser>
+        <c:dLbls>
+          <c:showLegendKey val="0"/>
+          <c:showVal val="0"/>
+          <c:showCatName val="0"/>
+          <c:showSerName val="0"/>
+          <c:showPercent val="0"/>
+          <c:showBubbleSize val="0"/>
+          <c:showLeaderLines val="0"/>
+        </c:dLbls>
+        <c:firstSliceAng val="0"/>
+      </c:pieChart>
+    </c:plotArea>
+    <c:legend>
+      <c:legendPos val="b"/>
+      <c:overlay val="0"/>
+      <c:txPr>
+        <a:bodyPr/>
+        <a:lstStyle/>
+        <a:p>
+          <a:pPr rtl="0">
+            <a:defRPr/>
+          </a:pPr>
+          <a:endParaRPr lang="es-ES"/>
+        </a:p>
+      </c:txPr>
+    </c:legend>
+    <c:plotVisOnly val="1"/>
+    <c:dispBlanksAs val="gap"/>
+    <c:showDLblsOverMax val="0"/>
+  </c:chart>
+  <c:externalData r:id="rId1">
+    <c:autoUpdate val="0"/>
+  </c:externalData>
+</c:chartSpace>
+</file>
+
+<file path=word/charts/chart2.xml><?xml version="1.0" encoding="utf-8"?>
+<c:chartSpace xmlns:c="http://schemas.openxmlformats.org/drawingml/2006/chart" xmlns:a="http://schemas.openxmlformats.org/drawingml/2006/main" xmlns:r="http://schemas.openxmlformats.org/officeDocument/2006/relationships" xmlns:c16r2="http://schemas.microsoft.com/office/drawing/2015/06/chart">
+  <c:date1904 val="0"/>
+  <c:lang val="en-US"/>
+  <c:roundedCorners val="0"/>
+  <mc:AlternateContent xmlns:mc="http://schemas.openxmlformats.org/markup-compatibility/2006">
+    <mc:Choice xmlns:c14="http://schemas.microsoft.com/office/drawing/2007/8/2/chart" Requires="c14">
+      <c14:style val="102"/>
+    </mc:Choice>
+    <mc:Fallback>
+      <c:style val="2"/>
+    </mc:Fallback>
+  </mc:AlternateContent>
+  <c:chart>
+    <c:title>
+      <c:tx>
+        <c:rich>
+          <a:bodyPr rot="0" spcFirstLastPara="1" vertOverflow="ellipsis" vert="horz" wrap="square" anchor="ctr" anchorCtr="1"/>
+          <a:lstStyle/>
+          <a:p>
+            <a:pPr>
+              <a:defRPr sz="1800" b="1" i="0" u="none" strike="noStrike" kern="1200" baseline="0">
+                <a:solidFill>
+                  <a:schemeClr val="tx1"/>
+                </a:solidFill>
+                <a:latin typeface="+mn-lt"/>
+                <a:ea typeface="+mn-ea"/>
+                <a:cs typeface="+mn-cs"/>
+              </a:defRPr>
+            </a:pPr>
+            <a:r>
+              <a:rPr lang="en-US" sz="1400" b="0"/>
+              <a:t>Nivel de cumplimiento - Nivel 1</a:t>
+            </a:r>
+          </a:p>
+        </c:rich>
+      </c:tx>
+      <c:overlay val="0"/>
+      <c:spPr>
+        <a:noFill/>
+        <a:ln>
+          <a:noFill/>
+        </a:ln>
+        <a:effectLst/>
+      </c:spPr>
+      <c:txPr>
+        <a:bodyPr rot="0" spcFirstLastPara="1" vertOverflow="ellipsis" vert="horz" wrap="square" anchor="ctr" anchorCtr="1"/>
+        <a:lstStyle/>
+        <a:p>
+          <a:pPr>
+            <a:defRPr sz="1800" b="1" i="0" u="none" strike="noStrike" kern="1200" baseline="0">
+              <a:solidFill>
+                <a:schemeClr val="tx1"/>
+              </a:solidFill>
+              <a:latin typeface="+mn-lt"/>
+              <a:ea typeface="+mn-ea"/>
+              <a:cs typeface="+mn-cs"/>
+            </a:defRPr>
+          </a:pPr>
+          <a:endParaRPr lang="es-ES"/>
+        </a:p>
+      </c:txPr>
+    </c:title>
+    <c:autoTitleDeleted val="0"/>
+    <c:plotArea>
+      <c:layout/>
+      <c:barChart>
+        <c:barDir val="col"/>
+        <c:grouping val="percentStacked"/>
+        <c:varyColors val="0"/>
+        <c:ser>
+          <c:idx val="0"/>
+          <c:order val="0"/>
+          <c:tx>
+            <c:strRef>
+              <c:f>Sheet1!$B$13</c:f>
+              <c:strCache>
+                <c:ptCount val="1"/>
+                <c:pt idx="0">
+                  <c:v>Cumplidas</c:v>
+                </c:pt>
+              </c:strCache>
+            </c:strRef>
+          </c:tx>
+          <c:spPr>
+            <a:solidFill>
+              <a:schemeClr val="accent1"/>
+            </a:solidFill>
+            <a:ln w="9525" cap="flat" cmpd="sng" algn="ctr">
+              <a:solidFill>
+                <a:schemeClr val="lt1">
+                  <a:shade val="95000"/>
+                  <a:satMod val="105000"/>
+                </a:schemeClr>
+              </a:solidFill>
+              <a:prstDash val="solid"/>
+              <a:round/>
+            </a:ln>
+            <a:effectLst>
+              <a:outerShdw blurRad="40000" dist="20000" dir="5400000" rotWithShape="0">
+                <a:srgbClr val="000000">
+                  <a:alpha val="38000"/>
+                </a:srgbClr>
+              </a:outerShdw>
+            </a:effectLst>
+          </c:spPr>
+          <c:invertIfNegative val="0"/>
+          <c:cat>
+            <c:strRef>
+              <c:f>Sheet1!$A$14:$A$17</c:f>
+              <c:strCache>
+                <c:ptCount val="4"/>
+                <c:pt idx="0">
+                  <c:v>CSS</c:v>
+                </c:pt>
+                <c:pt idx="1">
+                  <c:v>JavaScript</c:v>
+                </c:pt>
+                <c:pt idx="2">
+                  <c:v>HTML</c:v>
+                </c:pt>
+                <c:pt idx="3">
+                  <c:v>XML</c:v>
+                </c:pt>
+              </c:strCache>
+            </c:strRef>
+          </c:cat>
+          <c:val>
+            <c:numRef>
+              <c:f>Sheet1!$B$14:$B$17</c:f>
+              <c:numCache>
+                <c:formatCode>General</c:formatCode>
+                <c:ptCount val="4"/>
+                <c:pt idx="0">
+                  <c:v>21</c:v>
+                </c:pt>
+                <c:pt idx="1">
+                  <c:v>89</c:v>
+                </c:pt>
+                <c:pt idx="2">
+                  <c:v>23</c:v>
+                </c:pt>
+                <c:pt idx="3">
+                  <c:v>4</c:v>
+                </c:pt>
+              </c:numCache>
+            </c:numRef>
+          </c:val>
+          <c:extLst>
+            <c:ext xmlns:c16="http://schemas.microsoft.com/office/drawing/2014/chart" uri="{C3380CC4-5D6E-409C-BE32-E72D297353CC}">
+              <c16:uniqueId val="{00000000-3456-416F-BAE3-7D0CBA9D2DCB}"/>
+            </c:ext>
+          </c:extLst>
+        </c:ser>
+        <c:ser>
+          <c:idx val="1"/>
+          <c:order val="1"/>
+          <c:tx>
+            <c:strRef>
+              <c:f>Sheet1!$C$13</c:f>
+              <c:strCache>
+                <c:ptCount val="1"/>
+                <c:pt idx="0">
+                  <c:v>Incumplidas</c:v>
+                </c:pt>
+              </c:strCache>
+            </c:strRef>
+          </c:tx>
+          <c:spPr>
+            <a:solidFill>
+              <a:schemeClr val="accent2"/>
+            </a:solidFill>
+            <a:ln w="9525" cap="flat" cmpd="sng" algn="ctr">
+              <a:solidFill>
+                <a:schemeClr val="lt1">
+                  <a:shade val="95000"/>
+                  <a:satMod val="105000"/>
+                </a:schemeClr>
+              </a:solidFill>
+              <a:prstDash val="solid"/>
+              <a:round/>
+            </a:ln>
+            <a:effectLst>
+              <a:outerShdw blurRad="40000" dist="20000" dir="5400000" rotWithShape="0">
+                <a:srgbClr val="000000">
+                  <a:alpha val="38000"/>
+                </a:srgbClr>
+              </a:outerShdw>
+            </a:effectLst>
+          </c:spPr>
+          <c:invertIfNegative val="0"/>
+          <c:cat>
+            <c:strRef>
+              <c:f>Sheet1!$A$14:$A$17</c:f>
+              <c:strCache>
+                <c:ptCount val="4"/>
+                <c:pt idx="0">
+                  <c:v>CSS</c:v>
+                </c:pt>
+                <c:pt idx="1">
+                  <c:v>JavaScript</c:v>
+                </c:pt>
+                <c:pt idx="2">
+                  <c:v>HTML</c:v>
+                </c:pt>
+                <c:pt idx="3">
+                  <c:v>XML</c:v>
+                </c:pt>
+              </c:strCache>
+            </c:strRef>
+          </c:cat>
+          <c:val>
+            <c:numRef>
+              <c:f>Sheet1!$C$14:$C$17</c:f>
+              <c:numCache>
+                <c:formatCode>General</c:formatCode>
+                <c:ptCount val="4"/>
+                <c:pt idx="0">
+                  <c:v>2</c:v>
+                </c:pt>
+                <c:pt idx="1">
+                  <c:v>11</c:v>
+                </c:pt>
+                <c:pt idx="2">
+                  <c:v>5</c:v>
+                </c:pt>
+                <c:pt idx="3">
+                  <c:v>0</c:v>
+                </c:pt>
+              </c:numCache>
+            </c:numRef>
+          </c:val>
+          <c:extLst>
+            <c:ext xmlns:c16="http://schemas.microsoft.com/office/drawing/2014/chart" uri="{C3380CC4-5D6E-409C-BE32-E72D297353CC}">
+              <c16:uniqueId val="{00000001-3456-416F-BAE3-7D0CBA9D2DCB}"/>
+            </c:ext>
+          </c:extLst>
+        </c:ser>
+        <c:dLbls>
+          <c:showLegendKey val="0"/>
+          <c:showVal val="0"/>
+          <c:showCatName val="0"/>
+          <c:showSerName val="0"/>
+          <c:showPercent val="0"/>
+          <c:showBubbleSize val="0"/>
+        </c:dLbls>
+        <c:gapWidth val="150"/>
+        <c:overlap val="100"/>
+        <c:axId val="50030001"/>
+        <c:axId val="50030002"/>
+      </c:barChart>
+      <c:catAx>
+        <c:axId val="50030001"/>
+        <c:scaling>
+          <c:orientation val="minMax"/>
+        </c:scaling>
+        <c:delete val="0"/>
+        <c:axPos val="b"/>
+        <c:numFmt formatCode="General" sourceLinked="0"/>
+        <c:majorTickMark val="out"/>
+        <c:minorTickMark val="none"/>
+        <c:tickLblPos val="nextTo"/>
+        <c:spPr>
+          <a:noFill/>
+          <a:ln w="9525" cap="flat" cmpd="sng" algn="ctr">
+            <a:solidFill>
+              <a:schemeClr val="tx1">
+                <a:tint val="75000"/>
+                <a:shade val="95000"/>
+                <a:satMod val="105000"/>
+              </a:schemeClr>
+            </a:solidFill>
+            <a:prstDash val="solid"/>
+            <a:round/>
+          </a:ln>
+          <a:effectLst/>
+        </c:spPr>
+        <c:txPr>
+          <a:bodyPr rot="-60000000" spcFirstLastPara="1" vertOverflow="ellipsis" vert="horz" wrap="square" anchor="ctr" anchorCtr="1"/>
+          <a:lstStyle/>
+          <a:p>
+            <a:pPr>
+              <a:defRPr sz="1000" b="0" i="0" u="none" strike="noStrike" kern="1200" baseline="0">
+                <a:solidFill>
+                  <a:schemeClr val="tx1"/>
+                </a:solidFill>
+                <a:latin typeface="+mn-lt"/>
+                <a:ea typeface="+mn-ea"/>
+                <a:cs typeface="+mn-cs"/>
+              </a:defRPr>
+            </a:pPr>
+            <a:endParaRPr lang="es-ES"/>
+          </a:p>
+        </c:txPr>
+        <c:crossAx val="50030002"/>
+        <c:crosses val="autoZero"/>
+        <c:auto val="1"/>
+        <c:lblAlgn val="ctr"/>
+        <c:lblOffset val="100"/>
+        <c:noMultiLvlLbl val="0"/>
+      </c:catAx>
+      <c:valAx>
+        <c:axId val="50030002"/>
+        <c:scaling>
+          <c:orientation val="minMax"/>
+        </c:scaling>
+        <c:delete val="0"/>
+        <c:axPos val="l"/>
+        <c:majorGridlines>
+          <c:spPr>
+            <a:ln w="9525" cap="flat" cmpd="sng" algn="ctr">
+              <a:solidFill>
+                <a:schemeClr val="tx1">
+                  <a:tint val="75000"/>
+                  <a:shade val="95000"/>
+                  <a:satMod val="105000"/>
+                </a:schemeClr>
+              </a:solidFill>
+              <a:prstDash val="solid"/>
+              <a:round/>
+            </a:ln>
+            <a:effectLst/>
+          </c:spPr>
+        </c:majorGridlines>
+        <c:numFmt formatCode="0%" sourceLinked="1"/>
+        <c:majorTickMark val="out"/>
+        <c:minorTickMark val="none"/>
+        <c:tickLblPos val="nextTo"/>
+        <c:spPr>
+          <a:noFill/>
+          <a:ln w="9525" cap="flat" cmpd="sng" algn="ctr">
+            <a:solidFill>
+              <a:schemeClr val="tx1">
+                <a:tint val="75000"/>
+                <a:shade val="95000"/>
+                <a:satMod val="105000"/>
+              </a:schemeClr>
+            </a:solidFill>
+            <a:prstDash val="solid"/>
+            <a:round/>
+          </a:ln>
+          <a:effectLst/>
+        </c:spPr>
+        <c:txPr>
+          <a:bodyPr rot="-60000000" spcFirstLastPara="1" vertOverflow="ellipsis" vert="horz" wrap="square" anchor="ctr" anchorCtr="1"/>
+          <a:lstStyle/>
+          <a:p>
+            <a:pPr>
+              <a:defRPr sz="1000" b="0" i="0" u="none" strike="noStrike" kern="1200" baseline="0">
+                <a:solidFill>
+                  <a:schemeClr val="tx1"/>
+                </a:solidFill>
+                <a:latin typeface="+mn-lt"/>
+                <a:ea typeface="+mn-ea"/>
+                <a:cs typeface="+mn-cs"/>
+              </a:defRPr>
+            </a:pPr>
+            <a:endParaRPr lang="es-ES"/>
+          </a:p>
+        </c:txPr>
+        <c:crossAx val="50030001"/>
+        <c:crosses val="autoZero"/>
+        <c:crossBetween val="between"/>
+      </c:valAx>
+      <c:spPr>
+        <a:solidFill>
+          <a:schemeClr val="bg1"/>
+        </a:solidFill>
+        <a:ln>
+          <a:noFill/>
+        </a:ln>
+        <a:effectLst/>
+      </c:spPr>
+    </c:plotArea>
+    <c:legend>
+      <c:legendPos val="r"/>
+      <c:overlay val="0"/>
+      <c:spPr>
+        <a:noFill/>
+        <a:ln>
+          <a:noFill/>
+        </a:ln>
+        <a:effectLst/>
+      </c:spPr>
+      <c:txPr>
+        <a:bodyPr rot="0" spcFirstLastPara="1" vertOverflow="ellipsis" vert="horz" wrap="square" anchor="ctr" anchorCtr="1"/>
+        <a:lstStyle/>
+        <a:p>
+          <a:pPr>
+            <a:defRPr sz="1000" b="0" i="0" u="none" strike="noStrike" kern="1200" baseline="0">
+              <a:solidFill>
+                <a:schemeClr val="tx1"/>
+              </a:solidFill>
+              <a:latin typeface="+mn-lt"/>
+              <a:ea typeface="+mn-ea"/>
+              <a:cs typeface="+mn-cs"/>
+            </a:defRPr>
+          </a:pPr>
+          <a:endParaRPr lang="es-ES"/>
+        </a:p>
+      </c:txPr>
+    </c:legend>
+    <c:plotVisOnly val="1"/>
+    <c:dispBlanksAs val="gap"/>
+    <c:showDLblsOverMax val="0"/>
+  </c:chart>
+  <c:spPr>
+    <a:solidFill>
+      <a:schemeClr val="bg1"/>
+    </a:solidFill>
+    <a:ln w="9525" cap="flat" cmpd="sng" algn="ctr">
+      <a:solidFill>
+        <a:schemeClr val="tx1">
+          <a:tint val="75000"/>
+          <a:shade val="95000"/>
+          <a:satMod val="105000"/>
+        </a:schemeClr>
+      </a:solidFill>
+      <a:prstDash val="solid"/>
+      <a:round/>
+    </a:ln>
+    <a:effectLst/>
+  </c:spPr>
+  <c:txPr>
+    <a:bodyPr/>
+    <a:lstStyle/>
+    <a:p>
+      <a:pPr>
+        <a:defRPr/>
+      </a:pPr>
+      <a:endParaRPr lang="es-ES"/>
+    </a:p>
+  </c:txPr>
+  <c:externalData r:id="rId3">
+    <c:autoUpdate val="0"/>
+  </c:externalData>
+</c:chartSpace>
+</file>
+
+<file path=word/charts/chart3.xml><?xml version="1.0" encoding="utf-8"?>
+<c:chartSpace xmlns:c="http://schemas.openxmlformats.org/drawingml/2006/chart" xmlns:a="http://schemas.openxmlformats.org/drawingml/2006/main" xmlns:r="http://schemas.openxmlformats.org/officeDocument/2006/relationships" xmlns:c16r2="http://schemas.microsoft.com/office/drawing/2015/06/chart">
+  <c:date1904 val="0"/>
+  <c:lang val="en-US"/>
+  <c:roundedCorners val="0"/>
+  <mc:AlternateContent xmlns:mc="http://schemas.openxmlformats.org/markup-compatibility/2006">
+    <mc:Choice xmlns:c14="http://schemas.microsoft.com/office/drawing/2007/8/2/chart" Requires="c14">
+      <c14:style val="102"/>
+    </mc:Choice>
+    <mc:Fallback>
+      <c:style val="2"/>
+    </mc:Fallback>
+  </mc:AlternateContent>
+  <c:chart>
+    <c:title>
+      <c:tx>
+        <c:rich>
+          <a:bodyPr/>
+          <a:lstStyle/>
+          <a:p>
+            <a:pPr>
+              <a:defRPr/>
+            </a:pPr>
+            <a:r>
+              <a:rPr lang="en-US" sz="1400" b="0"/>
+              <a:t>Problemas por tipo y lenguaje</a:t>
+            </a:r>
+          </a:p>
+        </c:rich>
+      </c:tx>
+      <c:overlay val="0"/>
+    </c:title>
+    <c:autoTitleDeleted val="0"/>
+    <c:plotArea>
+      <c:layout/>
+      <c:barChart>
+        <c:barDir val="col"/>
+        <c:grouping val="clustered"/>
+        <c:varyColors val="0"/>
+        <c:ser>
+          <c:idx val="0"/>
+          <c:order val="0"/>
+          <c:tx>
+            <c:strRef>
+              <c:f>Sheet1!$A$2</c:f>
+              <c:strCache>
+                <c:ptCount val="1"/>
+                <c:pt idx="0">
+                  <c:v>CSS</c:v>
+                </c:pt>
+              </c:strCache>
+            </c:strRef>
+          </c:tx>
+          <c:invertIfNegative val="0"/>
+          <c:cat>
+            <c:strRef>
+              <c:f>Sheet1!$B$1:$D$1</c:f>
+              <c:strCache>
+                <c:ptCount val="3"/>
+                <c:pt idx="0">
+                  <c:v>Vulnerability</c:v>
+                </c:pt>
+                <c:pt idx="1">
+                  <c:v>Bug</c:v>
+                </c:pt>
+                <c:pt idx="2">
+                  <c:v>Code Smell</c:v>
+                </c:pt>
+              </c:strCache>
+            </c:strRef>
+          </c:cat>
+          <c:val>
+            <c:numRef>
+              <c:f>Sheet1!$B$2:$D$2</c:f>
+              <c:numCache>
+                <c:formatCode>General</c:formatCode>
+                <c:ptCount val="3"/>
+                <c:pt idx="0">
+                  <c:v>0</c:v>
+                </c:pt>
+                <c:pt idx="1">
+                  <c:v>1</c:v>
+                </c:pt>
+                <c:pt idx="2">
+                  <c:v>1</c:v>
+                </c:pt>
+              </c:numCache>
+            </c:numRef>
+          </c:val>
+          <c:extLst>
+            <c:ext xmlns:c16="http://schemas.microsoft.com/office/drawing/2014/chart" uri="{C3380CC4-5D6E-409C-BE32-E72D297353CC}">
+              <c16:uniqueId val="{00000000-F2B9-4D19-B5FA-8F1C0023E40D}"/>
+            </c:ext>
+          </c:extLst>
+        </c:ser>
+        <c:ser>
+          <c:idx val="1"/>
+          <c:order val="1"/>
+          <c:tx>
+            <c:strRef>
+              <c:f>Sheet1!$A$3</c:f>
+              <c:strCache>
+                <c:ptCount val="1"/>
+                <c:pt idx="0">
+                  <c:v>JavaScript</c:v>
+                </c:pt>
+              </c:strCache>
+            </c:strRef>
+          </c:tx>
+          <c:invertIfNegative val="0"/>
+          <c:cat>
+            <c:strRef>
+              <c:f>Sheet1!$B$1:$D$1</c:f>
+              <c:strCache>
+                <c:ptCount val="3"/>
+                <c:pt idx="0">
+                  <c:v>Vulnerability</c:v>
+                </c:pt>
+                <c:pt idx="1">
+                  <c:v>Bug</c:v>
+                </c:pt>
+                <c:pt idx="2">
+                  <c:v>Code Smell</c:v>
+                </c:pt>
+              </c:strCache>
+            </c:strRef>
+          </c:cat>
+          <c:val>
+            <c:numRef>
+              <c:f>Sheet1!$B$3:$D$3</c:f>
+              <c:numCache>
+                <c:formatCode>General</c:formatCode>
+                <c:ptCount val="3"/>
+                <c:pt idx="0">
+                  <c:v>0</c:v>
+                </c:pt>
+                <c:pt idx="1">
+                  <c:v>9</c:v>
+                </c:pt>
+                <c:pt idx="2">
+                  <c:v>170</c:v>
+                </c:pt>
+              </c:numCache>
+            </c:numRef>
+          </c:val>
+          <c:extLst>
+            <c:ext xmlns:c16="http://schemas.microsoft.com/office/drawing/2014/chart" uri="{C3380CC4-5D6E-409C-BE32-E72D297353CC}">
+              <c16:uniqueId val="{00000001-F2B9-4D19-B5FA-8F1C0023E40D}"/>
+            </c:ext>
+          </c:extLst>
+        </c:ser>
+        <c:ser>
+          <c:idx val="2"/>
+          <c:order val="2"/>
+          <c:tx>
+            <c:strRef>
+              <c:f>Sheet1!$A$4</c:f>
+              <c:strCache>
+                <c:ptCount val="1"/>
+                <c:pt idx="0">
+                  <c:v>HTML</c:v>
+                </c:pt>
+              </c:strCache>
+            </c:strRef>
+          </c:tx>
+          <c:invertIfNegative val="0"/>
+          <c:cat>
+            <c:strRef>
+              <c:f>Sheet1!$B$1:$D$1</c:f>
+              <c:strCache>
+                <c:ptCount val="3"/>
+                <c:pt idx="0">
+                  <c:v>Vulnerability</c:v>
+                </c:pt>
+                <c:pt idx="1">
+                  <c:v>Bug</c:v>
+                </c:pt>
+                <c:pt idx="2">
+                  <c:v>Code Smell</c:v>
+                </c:pt>
+              </c:strCache>
+            </c:strRef>
+          </c:cat>
+          <c:val>
+            <c:numRef>
+              <c:f>Sheet1!$B$4:$D$4</c:f>
+              <c:numCache>
+                <c:formatCode>General</c:formatCode>
+                <c:ptCount val="3"/>
+                <c:pt idx="0">
+                  <c:v>0</c:v>
+                </c:pt>
+                <c:pt idx="1">
+                  <c:v>28</c:v>
+                </c:pt>
+                <c:pt idx="2">
+                  <c:v>2</c:v>
+                </c:pt>
+              </c:numCache>
+            </c:numRef>
+          </c:val>
+          <c:extLst>
+            <c:ext xmlns:c16="http://schemas.microsoft.com/office/drawing/2014/chart" uri="{C3380CC4-5D6E-409C-BE32-E72D297353CC}">
+              <c16:uniqueId val="{00000002-F2B9-4D19-B5FA-8F1C0023E40D}"/>
+            </c:ext>
+          </c:extLst>
+        </c:ser>
+        <c:ser>
+          <c:idx val="3"/>
+          <c:order val="3"/>
+          <c:tx>
+            <c:strRef>
+              <c:f>Sheet1!$A$5</c:f>
+              <c:strCache>
+                <c:ptCount val="1"/>
+                <c:pt idx="0">
+                  <c:v>XML</c:v>
+                </c:pt>
+              </c:strCache>
+            </c:strRef>
+          </c:tx>
+          <c:invertIfNegative val="0"/>
+          <c:cat>
+            <c:strRef>
+              <c:f>Sheet1!$B$1:$D$1</c:f>
+              <c:strCache>
+                <c:ptCount val="3"/>
+                <c:pt idx="0">
+                  <c:v>Vulnerability</c:v>
+                </c:pt>
+                <c:pt idx="1">
+                  <c:v>Bug</c:v>
+                </c:pt>
+                <c:pt idx="2">
+                  <c:v>Code Smell</c:v>
+                </c:pt>
+              </c:strCache>
+            </c:strRef>
+          </c:cat>
+          <c:val>
+            <c:numRef>
+              <c:f>Sheet1!$B$5:$D$5</c:f>
+              <c:numCache>
+                <c:formatCode>General</c:formatCode>
+                <c:ptCount val="3"/>
+                <c:pt idx="0">
+                  <c:v>0</c:v>
+                </c:pt>
+                <c:pt idx="1">
+                  <c:v>0</c:v>
+                </c:pt>
+                <c:pt idx="2">
+                  <c:v>0</c:v>
+                </c:pt>
+              </c:numCache>
+            </c:numRef>
+          </c:val>
+          <c:extLst>
+            <c:ext xmlns:c16="http://schemas.microsoft.com/office/drawing/2014/chart" uri="{C3380CC4-5D6E-409C-BE32-E72D297353CC}">
+              <c16:uniqueId val="{00000003-F2B9-4D19-B5FA-8F1C0023E40D}"/>
+            </c:ext>
+          </c:extLst>
+        </c:ser>
+        <c:dLbls>
+          <c:showLegendKey val="0"/>
+          <c:showVal val="0"/>
+          <c:showCatName val="0"/>
+          <c:showSerName val="0"/>
+          <c:showPercent val="0"/>
+          <c:showBubbleSize val="0"/>
+        </c:dLbls>
+        <c:gapWidth val="150"/>
+        <c:axId val="50010001"/>
+        <c:axId val="50010002"/>
+      </c:barChart>
+      <c:catAx>
+        <c:axId val="50010001"/>
+        <c:scaling>
+          <c:orientation val="minMax"/>
+        </c:scaling>
+        <c:delete val="0"/>
+        <c:axPos val="b"/>
+        <c:numFmt formatCode="General" sourceLinked="0"/>
+        <c:majorTickMark val="out"/>
+        <c:minorTickMark val="none"/>
+        <c:tickLblPos val="nextTo"/>
+        <c:crossAx val="50010002"/>
+        <c:crosses val="autoZero"/>
+        <c:auto val="1"/>
+        <c:lblAlgn val="ctr"/>
+        <c:lblOffset val="100"/>
+        <c:noMultiLvlLbl val="0"/>
+      </c:catAx>
+      <c:valAx>
+        <c:axId val="50010002"/>
+        <c:scaling>
+          <c:orientation val="minMax"/>
+        </c:scaling>
+        <c:delete val="0"/>
+        <c:axPos val="l"/>
+        <c:majorGridlines/>
+        <c:numFmt formatCode="General" sourceLinked="1"/>
+        <c:majorTickMark val="out"/>
+        <c:minorTickMark val="none"/>
+        <c:tickLblPos val="nextTo"/>
+        <c:crossAx val="50010001"/>
+        <c:crosses val="autoZero"/>
+        <c:crossBetween val="between"/>
+      </c:valAx>
+      <c:dTable>
+        <c:showHorzBorder val="1"/>
+        <c:showVertBorder val="1"/>
+        <c:showOutline val="1"/>
+        <c:showKeys val="1"/>
+      </c:dTable>
+    </c:plotArea>
+    <c:plotVisOnly val="1"/>
+    <c:dispBlanksAs val="gap"/>
+    <c:showDLblsOverMax val="0"/>
+  </c:chart>
+  <c:externalData r:id="rId1">
+    <c:autoUpdate val="0"/>
+  </c:externalData>
+</c:chartSpace>
+</file>
+
+<file path=word/charts/colors1.xml><?xml version="1.0" encoding="utf-8"?>
+<cs:colorStyle xmlns:cs="http://schemas.microsoft.com/office/drawing/2012/chartStyle" xmlns:a="http://schemas.openxmlformats.org/drawingml/2006/main" meth="cycle" id="10">
+  <a:schemeClr val="accent1"/>
+  <a:schemeClr val="accent2"/>
+  <a:schemeClr val="accent3"/>
+  <a:schemeClr val="accent4"/>
+  <a:schemeClr val="accent5"/>
+  <a:schemeClr val="accent6"/>
+  <cs:variation/>
+  <cs:variation>
+    <a:lumMod val="60000"/>
+  </cs:variation>
+  <cs:variation>
+    <a:lumMod val="80000"/>
+    <a:lumOff val="20000"/>
+  </cs:variation>
+  <cs:variation>
+    <a:lumMod val="80000"/>
+  </cs:variation>
+  <cs:variation>
+    <a:lumMod val="60000"/>
+    <a:lumOff val="40000"/>
+  </cs:variation>
+  <cs:variation>
+    <a:lumMod val="50000"/>
+  </cs:variation>
+  <cs:variation>
+    <a:lumMod val="70000"/>
+    <a:lumOff val="30000"/>
+  </cs:variation>
+  <cs:variation>
+    <a:lumMod val="70000"/>
+  </cs:variation>
+  <cs:variation>
+    <a:lumMod val="50000"/>
+    <a:lumOff val="50000"/>
+  </cs:variation>
+</cs:colorStyle>
+</file>
+
+<file path=word/charts/style1.xml><?xml version="1.0" encoding="utf-8"?>
+<cs:chartStyle xmlns:cs="http://schemas.microsoft.com/office/drawing/2012/chartStyle" xmlns:a="http://schemas.openxmlformats.org/drawingml/2006/main" id="113">
+  <cs:axisTitle>
+    <cs:lnRef idx="0"/>
+    <cs:fillRef idx="0"/>
+    <cs:effectRef idx="0"/>
+    <cs:fontRef idx="minor">
+      <a:schemeClr val="tx1"/>
+    </cs:fontRef>
+    <cs:defRPr sz="1000" b="1" kern="1200"/>
+  </cs:axisTitle>
+  <cs:categoryAxis>
+    <cs:lnRef idx="1">
+      <a:schemeClr val="tx1">
+        <a:tint val="75000"/>
+      </a:schemeClr>
+    </cs:lnRef>
+    <cs:fillRef idx="0"/>
+    <cs:effectRef idx="0"/>
+    <cs:fontRef idx="minor">
+      <a:schemeClr val="tx1"/>
+    </cs:fontRef>
+    <cs:spPr>
+      <a:ln>
+        <a:round/>
+      </a:ln>
+    </cs:spPr>
+    <cs:defRPr sz="1000" kern="1200"/>
+  </cs:categoryAxis>
+  <cs:chartArea mods="allowNoFillOverride allowNoLineOverride">
+    <cs:lnRef idx="1">
+      <a:schemeClr val="tx1">
+        <a:tint val="75000"/>
+      </a:schemeClr>
+    </cs:lnRef>
+    <cs:fillRef idx="1">
+      <a:schemeClr val="bg1"/>
+    </cs:fillRef>
+    <cs:effectRef idx="0"/>
+    <cs:fontRef idx="minor">
+      <a:schemeClr val="tx1"/>
+    </cs:fontRef>
+    <cs:spPr>
+      <a:ln>
+        <a:round/>
+      </a:ln>
+    </cs:spPr>
+    <cs:defRPr sz="1000" kern="1200"/>
+  </cs:chartArea>
+  <cs:dataLabel>
+    <cs:lnRef idx="0"/>
+    <cs:fillRef idx="0"/>
+    <cs:effectRef idx="0"/>
+    <cs:fontRef idx="minor">
+      <a:schemeClr val="tx1"/>
+    </cs:fontRef>
+    <cs:defRPr sz="1000" kern="1200"/>
+  </cs:dataLabel>
+  <cs:dataLabelCallout>
+    <cs:lnRef idx="0"/>
+    <cs:fillRef idx="0"/>
+    <cs:effectRef idx="0"/>
+    <cs:fontRef idx="minor">
+      <a:schemeClr val="dk1"/>
+    </cs:fontRef>
+    <cs:spPr>
+      <a:solidFill>
+        <a:schemeClr val="lt1"/>
+      </a:solidFill>
+      <a:ln>
+        <a:solidFill>
+          <a:schemeClr val="dk1">
+            <a:lumMod val="65000"/>
+            <a:lumOff val="35000"/>
+          </a:schemeClr>
+        </a:solidFill>
+      </a:ln>
+    </cs:spPr>
+    <cs:defRPr sz="1000" kern="1200"/>
+  </cs:dataLabelCallout>
+  <cs:dataPoint>
+    <cs:lnRef idx="1">
+      <a:schemeClr val="lt1"/>
+    </cs:lnRef>
+    <cs:fillRef idx="1">
+      <cs:styleClr val="auto"/>
+    </cs:fillRef>
+    <cs:effectRef idx="1">
+      <a:schemeClr val="dk1"/>
+    </cs:effectRef>
+    <cs:fontRef idx="minor">
+      <a:schemeClr val="tx1"/>
+    </cs:fontRef>
+    <cs:spPr>
+      <a:ln>
+        <a:round/>
+      </a:ln>
+    </cs:spPr>
+  </cs:dataPoint>
+  <cs:dataPoint3D>
+    <cs:lnRef idx="1">
+      <a:schemeClr val="lt1"/>
+    </cs:lnRef>
+    <cs:fillRef idx="1">
+      <cs:styleClr val="auto"/>
+    </cs:fillRef>
+    <cs:effectRef idx="1">
+      <a:schemeClr val="dk1"/>
+    </cs:effectRef>
+    <cs:fontRef idx="minor">
+      <a:schemeClr val="tx1"/>
+    </cs:fontRef>
+    <cs:spPr>
+      <a:ln>
+        <a:round/>
+      </a:ln>
+    </cs:spPr>
+  </cs:dataPoint3D>
+  <cs:dataPointLine>
+    <cs:lnRef idx="1">
+      <cs:styleClr val="auto"/>
+    </cs:lnRef>
+    <cs:lineWidthScale>5</cs:lineWidthScale>
+    <cs:fillRef idx="0"/>
+    <cs:effectRef idx="0"/>
+    <cs:fontRef idx="minor">
+      <a:schemeClr val="tx1"/>
+    </cs:fontRef>
+    <cs:spPr>
+      <a:ln cap="rnd">
+        <a:round/>
+      </a:ln>
+    </cs:spPr>
+  </cs:dataPointLine>
+  <cs:dataPointMarker>
+    <cs:lnRef idx="1">
+      <cs:styleClr val="auto"/>
+    </cs:lnRef>
+    <cs:fillRef idx="1">
+      <cs:styleClr val="auto"/>
+    </cs:fillRef>
+    <cs:effectRef idx="1">
+      <a:schemeClr val="dk1"/>
+    </cs:effectRef>
+    <cs:fontRef idx="minor">
+      <a:schemeClr val="tx1"/>
+    </cs:fontRef>
+    <cs:spPr>
+      <a:ln>
+        <a:round/>
+      </a:ln>
+    </cs:spPr>
+  </cs:dataPointMarker>
+  <cs:dataPointMarkerLayout/>
+  <cs:dataPointWireframe>
+    <cs:lnRef idx="1">
+      <cs:styleClr val="auto"/>
+    </cs:lnRef>
+    <cs:fillRef idx="0"/>
+    <cs:effectRef idx="0"/>
+    <cs:fontRef idx="minor">
+      <a:schemeClr val="tx1"/>
+    </cs:fontRef>
+    <cs:spPr>
+      <a:ln>
+        <a:round/>
+      </a:ln>
+    </cs:spPr>
+  </cs:dataPointWireframe>
+  <cs:dataTable>
+    <cs:lnRef idx="1">
+      <a:schemeClr val="tx1">
+        <a:tint val="75000"/>
+      </a:schemeClr>
+    </cs:lnRef>
+    <cs:fillRef idx="0"/>
+    <cs:effectRef idx="0"/>
+    <cs:fontRef idx="minor">
+      <a:schemeClr val="tx1"/>
+    </cs:fontRef>
+    <cs:spPr>
+      <a:ln>
+        <a:round/>
+      </a:ln>
+    </cs:spPr>
+    <cs:defRPr sz="1000" kern="1200"/>
+  </cs:dataTable>
+  <cs:downBar>
+    <cs:lnRef idx="1">
+      <a:schemeClr val="tx1"/>
+    </cs:lnRef>
+    <cs:fillRef idx="1" mods="ignoreCSTransforms">
+      <cs:styleClr val="0">
+        <a:shade val="25000"/>
+      </cs:styleClr>
+    </cs:fillRef>
+    <cs:effectRef idx="1">
+      <a:schemeClr val="dk1"/>
+    </cs:effectRef>
+    <cs:fontRef idx="minor">
+      <a:schemeClr val="tx1"/>
+    </cs:fontRef>
+    <cs:spPr>
+      <a:ln>
+        <a:round/>
+      </a:ln>
+    </cs:spPr>
+  </cs:downBar>
+  <cs:dropLine>
+    <cs:lnRef idx="1">
+      <a:schemeClr val="tx1"/>
+    </cs:lnRef>
+    <cs:fillRef idx="0"/>
+    <cs:effectRef idx="0"/>
+    <cs:fontRef idx="minor">
+      <a:schemeClr val="tx1"/>
+    </cs:fontRef>
+    <cs:spPr>
+      <a:ln>
+        <a:round/>
+      </a:ln>
+    </cs:spPr>
+  </cs:dropLine>
+  <cs:errorBar>
+    <cs:lnRef idx="1">
+      <a:schemeClr val="tx1"/>
+    </cs:lnRef>
+    <cs:fillRef idx="1">
+      <a:schemeClr val="tx1"/>
+    </cs:fillRef>
+    <cs:effectRef idx="0"/>
+    <cs:fontRef idx="minor">
+      <a:schemeClr val="tx1"/>
+    </cs:fontRef>
+    <cs:spPr>
+      <a:ln>
+        <a:round/>
+      </a:ln>
+    </cs:spPr>
+  </cs:errorBar>
+  <cs:floor>
+    <cs:lnRef idx="1">
+      <a:schemeClr val="tx1">
+        <a:tint val="75000"/>
+      </a:schemeClr>
+    </cs:lnRef>
+    <cs:fillRef idx="0"/>
+    <cs:effectRef idx="0"/>
+    <cs:fontRef idx="minor">
+      <a:schemeClr val="tx1"/>
+    </cs:fontRef>
+    <cs:spPr>
+      <a:ln>
+        <a:round/>
+      </a:ln>
+    </cs:spPr>
+  </cs:floor>
+  <cs:gridlineMajor>
+    <cs:lnRef idx="1">
+      <a:schemeClr val="tx1">
+        <a:tint val="75000"/>
+      </a:schemeClr>
+    </cs:lnRef>
+    <cs:fillRef idx="0"/>
+    <cs:effectRef idx="0"/>
+    <cs:fontRef idx="minor">
+      <a:schemeClr val="tx1"/>
+    </cs:fontRef>
+    <cs:spPr>
+      <a:ln>
+        <a:round/>
+      </a:ln>
+    </cs:spPr>
+  </cs:gridlineMajor>
+  <cs:gridlineMinor>
+    <cs:lnRef idx="1">
+      <a:schemeClr val="tx1">
+        <a:tint val="50000"/>
+      </a:schemeClr>
+    </cs:lnRef>
+    <cs:fillRef idx="0"/>
+    <cs:effectRef idx="0"/>
+    <cs:fontRef idx="minor">
+      <a:schemeClr val="tx1"/>
+    </cs:fontRef>
+    <cs:spPr>
+      <a:ln>
+        <a:round/>
+      </a:ln>
+    </cs:spPr>
+  </cs:gridlineMinor>
+  <cs:hiLoLine>
+    <cs:lnRef idx="1">
+      <a:schemeClr val="tx1"/>
+    </cs:lnRef>
+    <cs:fillRef idx="0"/>
+    <cs:effectRef idx="0"/>
+    <cs:fontRef idx="minor">
+      <a:schemeClr val="tx1"/>
+    </cs:fontRef>
+    <cs:spPr>
+      <a:ln>
+        <a:round/>
+      </a:ln>
+    </cs:spPr>
+  </cs:hiLoLine>
+  <cs:leaderLine>
+    <cs:lnRef idx="1">
+      <a:schemeClr val="tx1"/>
+    </cs:lnRef>
+    <cs:fillRef idx="0"/>
+    <cs:effectRef idx="0"/>
+    <cs:fontRef idx="minor">
+      <a:schemeClr val="tx1"/>
+    </cs:fontRef>
+    <cs:spPr>
+      <a:ln>
+        <a:round/>
+      </a:ln>
+    </cs:spPr>
+  </cs:leaderLine>
+  <cs:legend>
+    <cs:lnRef idx="0"/>
+    <cs:fillRef idx="0"/>
+    <cs:effectRef idx="0"/>
+    <cs:fontRef idx="minor">
+      <a:schemeClr val="tx1"/>
+    </cs:fontRef>
+    <cs:defRPr sz="1000" kern="1200"/>
+  </cs:legend>
+  <cs:plotArea mods="allowNoFillOverride allowNoLineOverride">
+    <cs:lnRef idx="0"/>
+    <cs:fillRef idx="1">
+      <a:schemeClr val="bg1"/>
+    </cs:fillRef>
+    <cs:effectRef idx="0"/>
+    <cs:fontRef idx="minor">
+      <a:schemeClr val="tx1"/>
+    </cs:fontRef>
+  </cs:plotArea>
+  <cs:plotArea3D>
+    <cs:lnRef idx="0"/>
+    <cs:fillRef idx="0"/>
+    <cs:effectRef idx="0"/>
+    <cs:fontRef idx="minor">
+      <a:schemeClr val="tx1"/>
+    </cs:fontRef>
+  </cs:plotArea3D>
+  <cs:seriesAxis>
+    <cs:lnRef idx="1">
+      <a:schemeClr val="tx1">
+        <a:tint val="75000"/>
+      </a:schemeClr>
+    </cs:lnRef>
+    <cs:fillRef idx="0"/>
+    <cs:effectRef idx="0"/>
+    <cs:fontRef idx="minor">
+      <a:schemeClr val="tx1"/>
+    </cs:fontRef>
+    <cs:spPr>
+      <a:ln>
+        <a:round/>
+      </a:ln>
+    </cs:spPr>
+    <cs:defRPr sz="1000" kern="1200"/>
+  </cs:seriesAxis>
+  <cs:seriesLine>
+    <cs:lnRef idx="1">
+      <a:schemeClr val="tx1"/>
+    </cs:lnRef>
+    <cs:fillRef idx="0"/>
+    <cs:effectRef idx="0"/>
+    <cs:fontRef idx="minor">
+      <a:schemeClr val="tx1"/>
+    </cs:fontRef>
+    <cs:spPr>
+      <a:ln>
+        <a:round/>
+      </a:ln>
+    </cs:spPr>
+  </cs:seriesLine>
+  <cs:title>
+    <cs:lnRef idx="0"/>
+    <cs:fillRef idx="0"/>
+    <cs:effectRef idx="0"/>
+    <cs:fontRef idx="minor">
+      <a:schemeClr val="tx1"/>
+    </cs:fontRef>
+    <cs:defRPr sz="1800" b="1" kern="1200"/>
+  </cs:title>
+  <cs:trendline>
+    <cs:lnRef idx="1">
+      <a:schemeClr val="tx1"/>
+    </cs:lnRef>
+    <cs:fillRef idx="0"/>
+    <cs:effectRef idx="0"/>
+    <cs:fontRef idx="minor">
+      <a:schemeClr val="tx1"/>
+    </cs:fontRef>
+    <cs:spPr>
+      <a:ln cap="rnd">
+        <a:round/>
+      </a:ln>
+    </cs:spPr>
+  </cs:trendline>
+  <cs:trendlineLabel>
+    <cs:lnRef idx="0"/>
+    <cs:fillRef idx="0"/>
+    <cs:effectRef idx="0"/>
+    <cs:fontRef idx="minor">
+      <a:schemeClr val="tx1"/>
+    </cs:fontRef>
+    <cs:defRPr sz="1000" kern="1200"/>
+  </cs:trendlineLabel>
+  <cs:upBar>
+    <cs:lnRef idx="1">
+      <a:schemeClr val="tx1"/>
+    </cs:lnRef>
+    <cs:fillRef idx="1" mods="ignoreCSTransforms">
+      <cs:styleClr val="0">
+        <a:tint val="25000"/>
+      </cs:styleClr>
+    </cs:fillRef>
+    <cs:effectRef idx="1">
+      <a:schemeClr val="dk1"/>
+    </cs:effectRef>
+    <cs:fontRef idx="minor">
+      <a:schemeClr val="tx1"/>
+    </cs:fontRef>
+    <cs:spPr>
+      <a:ln>
+        <a:round/>
+      </a:ln>
+    </cs:spPr>
+  </cs:upBar>
+  <cs:valueAxis>
+    <cs:lnRef idx="1">
+      <a:schemeClr val="tx1">
+        <a:tint val="75000"/>
+      </a:schemeClr>
+    </cs:lnRef>
+    <cs:fillRef idx="0"/>
+    <cs:effectRef idx="0"/>
+    <cs:fontRef idx="minor">
+      <a:schemeClr val="tx1"/>
+    </cs:fontRef>
+    <cs:spPr>
+      <a:ln>
+        <a:round/>
+      </a:ln>
+    </cs:spPr>
+    <cs:defRPr sz="1000" kern="1200"/>
+  </cs:valueAxis>
+  <cs:wall>
+    <cs:lnRef idx="0"/>
+    <cs:fillRef idx="0"/>
+    <cs:effectRef idx="0"/>
+    <cs:fontRef idx="minor">
+      <a:schemeClr val="tx1"/>
+    </cs:fontRef>
+  </cs:wall>
+</cs:chartStyle>
+</file>
+
 <file path=word/theme/theme1.xml><?xml version="1.0" encoding="utf-8"?>
 <a:theme xmlns:a="http://schemas.openxmlformats.org/drawingml/2006/main" name="Office Theme">
   <a:themeElements>
@@ -14670,9 +17915,12 @@
 </file>
 
 <file path=customXml/item3.xml><?xml version="1.0" encoding="utf-8"?>
-<p:properties xmlns:p="http://schemas.microsoft.com/office/2006/metadata/properties" xmlns:xsi="http://www.w3.org/2001/XMLSchema-instance" xmlns:pc="http://schemas.microsoft.com/office/infopath/2007/PartnerControls">
-  <documentManagement/>
-</p:properties>
+<?mso-contentType ?>
+<FormTemplates xmlns="http://schemas.microsoft.com/sharepoint/v3/contenttype/forms">
+  <Display>DocumentLibraryForm</Display>
+  <Edit>DocumentLibraryForm</Edit>
+  <New>DocumentLibraryForm</New>
+</FormTemplates>
 </file>
 
 <file path=customXml/item4.xml><?xml version="1.0" encoding="utf-8"?>
@@ -14680,12 +17928,9 @@
 </file>
 
 <file path=customXml/item5.xml><?xml version="1.0" encoding="utf-8"?>
-<?mso-contentType ?>
-<FormTemplates xmlns="http://schemas.microsoft.com/sharepoint/v3/contenttype/forms">
-  <Display>DocumentLibraryForm</Display>
-  <Edit>DocumentLibraryForm</Edit>
-  <New>DocumentLibraryForm</New>
-</FormTemplates>
+<p:properties xmlns:p="http://schemas.microsoft.com/office/2006/metadata/properties" xmlns:xsi="http://www.w3.org/2001/XMLSchema-instance" xmlns:pc="http://schemas.microsoft.com/office/infopath/2007/PartnerControls">
+  <documentManagement/>
+</p:properties>
 </file>
 
 <file path=customXml/itemProps1.xml><?xml version="1.0" encoding="utf-8"?>
@@ -14713,10 +17958,9 @@
 </file>
 
 <file path=customXml/itemProps3.xml><?xml version="1.0" encoding="utf-8"?>
-<ds:datastoreItem xmlns:ds="http://schemas.openxmlformats.org/officeDocument/2006/customXml" ds:itemID="{69046265-1EE8-41B2-B909-B7A5A9644E92}">
+<ds:datastoreItem xmlns:ds="http://schemas.openxmlformats.org/officeDocument/2006/customXml" ds:itemID="{BF7E7F62-96EE-467B-BD6C-A92EE58FA0D3}">
   <ds:schemaRefs>
-    <ds:schemaRef ds:uri="http://schemas.microsoft.com/office/2006/metadata/properties"/>
-    <ds:schemaRef ds:uri="http://schemas.microsoft.com/office/infopath/2007/PartnerControls"/>
+    <ds:schemaRef ds:uri="http://schemas.microsoft.com/sharepoint/v3/contenttype/forms"/>
   </ds:schemaRefs>
 </ds:datastoreItem>
 </file>
@@ -14730,9 +17974,10 @@
 </file>
 
 <file path=customXml/itemProps5.xml><?xml version="1.0" encoding="utf-8"?>
-<ds:datastoreItem xmlns:ds="http://schemas.openxmlformats.org/officeDocument/2006/customXml" ds:itemID="{BF7E7F62-96EE-467B-BD6C-A92EE58FA0D3}">
+<ds:datastoreItem xmlns:ds="http://schemas.openxmlformats.org/officeDocument/2006/customXml" ds:itemID="{69046265-1EE8-41B2-B909-B7A5A9644E92}">
   <ds:schemaRefs>
-    <ds:schemaRef ds:uri="http://schemas.microsoft.com/sharepoint/v3/contenttype/forms"/>
+    <ds:schemaRef ds:uri="http://schemas.microsoft.com/office/2006/metadata/properties"/>
+    <ds:schemaRef ds:uri="http://schemas.microsoft.com/office/infopath/2007/PartnerControls"/>
   </ds:schemaRefs>
 </ds:datastoreItem>
 </file>